--- a/SVNavigatoru-Maven/docs/Notifikace - nabidka.docx
+++ b/SVNavigatoru-Maven/docs/Notifikace - nabidka.docx
@@ -44,7 +44,7 @@
               </w:tcPr>
               <w:p>
                 <w:pPr>
-                  <w:pStyle w:val="KeinLeerraum"/>
+                  <w:pStyle w:val="NoSpacing"/>
                   <w:jc w:val="center"/>
                   <w:rPr>
                     <w:rFonts w:asciiTheme="majorHAnsi" w:eastAsiaTheme="majorEastAsia" w:hAnsiTheme="majorHAnsi" w:cstheme="majorBidi"/>
@@ -85,7 +85,7 @@
                   </w:tcPr>
                   <w:p>
                     <w:pPr>
-                      <w:pStyle w:val="KeinLeerraum"/>
+                      <w:pStyle w:val="NoSpacing"/>
                       <w:jc w:val="center"/>
                       <w:rPr>
                         <w:rFonts w:asciiTheme="majorHAnsi" w:eastAsiaTheme="majorEastAsia" w:hAnsiTheme="majorHAnsi" w:cstheme="majorBidi"/>
@@ -183,7 +183,7 @@
                   </w:tcPr>
                   <w:p>
                     <w:pPr>
-                      <w:pStyle w:val="KeinLeerraum"/>
+                      <w:pStyle w:val="NoSpacing"/>
                       <w:jc w:val="center"/>
                       <w:rPr>
                         <w:rFonts w:asciiTheme="majorHAnsi" w:eastAsiaTheme="majorEastAsia" w:hAnsiTheme="majorHAnsi" w:cstheme="majorBidi"/>
@@ -218,7 +218,7 @@
               </w:tcPr>
               <w:p>
                 <w:pPr>
-                  <w:pStyle w:val="KeinLeerraum"/>
+                  <w:pStyle w:val="NoSpacing"/>
                   <w:jc w:val="center"/>
                   <w:rPr>
                     <w:lang w:val="cs-CZ"/>
@@ -253,7 +253,7 @@
                   </w:tcPr>
                   <w:p>
                     <w:pPr>
-                      <w:pStyle w:val="KeinLeerraum"/>
+                      <w:pStyle w:val="NoSpacing"/>
                       <w:jc w:val="center"/>
                       <w:rPr>
                         <w:b/>
@@ -286,7 +286,7 @@
               </w:tcPr>
               <w:p>
                 <w:pPr>
-                  <w:pStyle w:val="KeinLeerraum"/>
+                  <w:pStyle w:val="NoSpacing"/>
                   <w:jc w:val="center"/>
                   <w:rPr>
                     <w:b/>
@@ -409,7 +409,7 @@
       <w:sdtContent>
         <w:p>
           <w:pPr>
-            <w:pStyle w:val="Inhaltsverzeichnisberschrift"/>
+            <w:pStyle w:val="TOCHeading"/>
             <w:rPr>
               <w:lang w:val="cs-CZ"/>
             </w:rPr>
@@ -423,7 +423,7 @@
         </w:p>
         <w:p>
           <w:pPr>
-            <w:pStyle w:val="Verzeichnis1"/>
+            <w:pStyle w:val="TOC1"/>
             <w:tabs>
               <w:tab w:val="right" w:leader="dot" w:pos="9017"/>
             </w:tabs>
@@ -512,7 +512,7 @@
         </w:p>
         <w:p>
           <w:pPr>
-            <w:pStyle w:val="Verzeichnis1"/>
+            <w:pStyle w:val="TOC1"/>
             <w:tabs>
               <w:tab w:val="right" w:leader="dot" w:pos="9017"/>
             </w:tabs>
@@ -583,7 +583,7 @@
         </w:p>
         <w:p>
           <w:pPr>
-            <w:pStyle w:val="Verzeichnis1"/>
+            <w:pStyle w:val="TOC1"/>
             <w:tabs>
               <w:tab w:val="right" w:leader="dot" w:pos="9017"/>
             </w:tabs>
@@ -654,7 +654,7 @@
         </w:p>
         <w:p>
           <w:pPr>
-            <w:pStyle w:val="Verzeichnis1"/>
+            <w:pStyle w:val="TOC1"/>
             <w:tabs>
               <w:tab w:val="right" w:leader="dot" w:pos="9017"/>
             </w:tabs>
@@ -725,7 +725,7 @@
         </w:p>
         <w:p>
           <w:pPr>
-            <w:pStyle w:val="Verzeichnis1"/>
+            <w:pStyle w:val="TOC1"/>
             <w:tabs>
               <w:tab w:val="right" w:leader="dot" w:pos="9017"/>
             </w:tabs>
@@ -830,7 +830,7 @@
     </w:p>
     <w:p>
       <w:pPr>
-        <w:pStyle w:val="berschrift1"/>
+        <w:pStyle w:val="Heading1"/>
         <w:rPr>
           <w:lang w:val="cs-CZ"/>
         </w:rPr>
@@ -864,32 +864,49 @@
         </w:rPr>
         <w:t xml:space="preserve">řešení problému, jež se týká návštěvnosti webových stránek </w:t>
       </w:r>
-      <w:hyperlink r:id="rId10" w:history="1">
-        <w:r>
-          <w:rPr>
-            <w:rStyle w:val="Hyperlink"/>
-            <w:lang w:val="cs-CZ"/>
-          </w:rPr>
-          <w:t>www.svnavigatoru600.com</w:t>
-        </w:r>
-      </w:hyperlink>
-      <w:r>
-        <w:rPr>
-          <w:lang w:val="cs-CZ"/>
-        </w:rPr>
-        <w:t xml:space="preserve"> a s tím související reakční doby na příspěvky </w:t>
-      </w:r>
-      <w:r>
-        <w:rPr>
-          <w:lang w:val="cs-CZ"/>
-        </w:rPr>
-        <w:t xml:space="preserve">jejich </w:t>
-      </w:r>
-      <w:r>
-        <w:rPr>
-          <w:lang w:val="cs-CZ"/>
-        </w:rPr>
-        <w:t xml:space="preserve">uživatelů. Navrhovaným řešením jsou </w:t>
+      <w:r>
+        <w:fldChar w:fldCharType="begin"/>
+      </w:r>
+      <w:r>
+        <w:rPr>
+          <w:lang w:val="cs-CZ"/>
+        </w:rPr>
+        <w:instrText xml:space="preserve"> HYPERLINK "http://www.svnavigatoru600.com" </w:instrText>
+      </w:r>
+      <w:r>
+        <w:fldChar w:fldCharType="separate"/>
+      </w:r>
+      <w:r>
+        <w:rPr>
+          <w:rStyle w:val="Hyperlink"/>
+          <w:lang w:val="cs-CZ"/>
+        </w:rPr>
+        <w:t>www.svnavigatoru600.com</w:t>
+      </w:r>
+      <w:r>
+        <w:rPr>
+          <w:rStyle w:val="Hyperlink"/>
+          <w:lang w:val="cs-CZ"/>
+        </w:rPr>
+        <w:fldChar w:fldCharType="end"/>
+      </w:r>
+      <w:r>
+        <w:rPr>
+          <w:lang w:val="cs-CZ"/>
+        </w:rPr>
+        <w:t xml:space="preserve"> a s tím související reakční doby</w:t>
+      </w:r>
+      <w:r>
+        <w:rPr>
+          <w:lang w:val="cs-CZ"/>
+        </w:rPr>
+        <w:t xml:space="preserve"> členů SVJ</w:t>
+      </w:r>
+      <w:r>
+        <w:rPr>
+          <w:lang w:val="cs-CZ"/>
+        </w:rPr>
+        <w:t xml:space="preserve"> na příspěvky. Navrhovaným řešením jsou </w:t>
       </w:r>
       <w:r>
         <w:rPr>
@@ -913,7 +930,13 @@
         <w:rPr>
           <w:lang w:val="cs-CZ"/>
         </w:rPr>
-        <w:t>uživatel nastavit pomocí několika voleb ve svém uživatelském profilu.</w:t>
+        <w:t>člen SVJ</w:t>
+      </w:r>
+      <w:r>
+        <w:rPr>
+          <w:lang w:val="cs-CZ"/>
+        </w:rPr>
+        <w:t xml:space="preserve"> nastavit pomocí několika voleb ve svém uživatelském profilu.</w:t>
       </w:r>
     </w:p>
     <w:p>
@@ -1028,7 +1051,7 @@
     </w:p>
     <w:p>
       <w:pPr>
-        <w:pStyle w:val="berschrift1"/>
+        <w:pStyle w:val="Heading1"/>
         <w:rPr>
           <w:lang w:val="cs-CZ"/>
         </w:rPr>
@@ -1059,7 +1082,19 @@
         <w:rPr>
           <w:lang w:val="cs-CZ"/>
         </w:rPr>
-        <w:t xml:space="preserve">Tato funkcionalita řeší problém, jak informovat uživatele webových stránek o tom, že </w:t>
+        <w:t xml:space="preserve">Tato funkcionalita řeší problém, jak informovat </w:t>
+      </w:r>
+      <w:r>
+        <w:rPr>
+          <w:lang w:val="cs-CZ"/>
+        </w:rPr>
+        <w:t>člena SVJ</w:t>
+      </w:r>
+      <w:r>
+        <w:rPr>
+          <w:lang w:val="cs-CZ"/>
+        </w:rPr>
+        <w:t xml:space="preserve"> webových stránek o tom, že </w:t>
       </w:r>
       <w:r>
         <w:rPr>
@@ -1173,7 +1208,7 @@
     </w:p>
     <w:p>
       <w:pPr>
-        <w:pStyle w:val="berschrift2"/>
+        <w:pStyle w:val="Heading2"/>
         <w:rPr>
           <w:lang w:val="cs-CZ"/>
         </w:rPr>
@@ -1219,7 +1254,7 @@
       </w:r>
       <w:r>
         <w:rPr>
-          <w:rStyle w:val="Fett"/>
+          <w:rStyle w:val="Strong"/>
           <w:lang w:val="cs-CZ"/>
         </w:rPr>
         <w:t>Upozornění na novinky v</w:t>
@@ -1251,26 +1286,26 @@
     </w:p>
     <w:p>
       <w:pPr>
-        <w:pStyle w:val="Listenabsatz"/>
+        <w:pStyle w:val="ListParagraph"/>
         <w:numPr>
           <w:ilvl w:val="0"/>
           <w:numId w:val="1"/>
         </w:numPr>
         <w:rPr>
-          <w:rStyle w:val="Hervorhebung"/>
-          <w:lang w:val="cs-CZ"/>
-        </w:rPr>
-      </w:pPr>
-      <w:r>
-        <w:rPr>
-          <w:rStyle w:val="Hervorhebung"/>
+          <w:rStyle w:val="Emphasis"/>
+          <w:lang w:val="cs-CZ"/>
+        </w:rPr>
+      </w:pPr>
+      <w:r>
+        <w:rPr>
+          <w:rStyle w:val="Emphasis"/>
           <w:lang w:val="cs-CZ"/>
         </w:rPr>
         <w:t>sekci N</w:t>
       </w:r>
       <w:r>
         <w:rPr>
-          <w:rStyle w:val="Hervorhebung"/>
+          <w:rStyle w:val="Emphasis"/>
           <w:lang w:val="cs-CZ"/>
         </w:rPr>
         <w:t>ovinky</w:t>
@@ -1278,19 +1313,19 @@
     </w:p>
     <w:p>
       <w:pPr>
-        <w:pStyle w:val="Listenabsatz"/>
+        <w:pStyle w:val="ListParagraph"/>
         <w:numPr>
           <w:ilvl w:val="0"/>
           <w:numId w:val="1"/>
         </w:numPr>
         <w:rPr>
-          <w:rStyle w:val="Hervorhebung"/>
-          <w:lang w:val="cs-CZ"/>
-        </w:rPr>
-      </w:pPr>
-      <w:r>
-        <w:rPr>
-          <w:rStyle w:val="Hervorhebung"/>
+          <w:rStyle w:val="Emphasis"/>
+          <w:lang w:val="cs-CZ"/>
+        </w:rPr>
+      </w:pPr>
+      <w:r>
+        <w:rPr>
+          <w:rStyle w:val="Emphasis"/>
           <w:lang w:val="cs-CZ"/>
         </w:rPr>
         <w:t>sekci Kalendář akcí</w:t>
@@ -1298,19 +1333,19 @@
     </w:p>
     <w:p>
       <w:pPr>
-        <w:pStyle w:val="Listenabsatz"/>
+        <w:pStyle w:val="ListParagraph"/>
         <w:numPr>
           <w:ilvl w:val="0"/>
           <w:numId w:val="1"/>
         </w:numPr>
         <w:rPr>
-          <w:rStyle w:val="Hervorhebung"/>
-          <w:lang w:val="cs-CZ"/>
-        </w:rPr>
-      </w:pPr>
-      <w:r>
-        <w:rPr>
-          <w:rStyle w:val="Hervorhebung"/>
+          <w:rStyle w:val="Emphasis"/>
+          <w:lang w:val="cs-CZ"/>
+        </w:rPr>
+      </w:pPr>
+      <w:r>
+        <w:rPr>
+          <w:rStyle w:val="Emphasis"/>
           <w:lang w:val="cs-CZ"/>
         </w:rPr>
         <w:t>sekci Fórum</w:t>
@@ -1318,19 +1353,19 @@
     </w:p>
     <w:p>
       <w:pPr>
-        <w:pStyle w:val="Listenabsatz"/>
+        <w:pStyle w:val="ListParagraph"/>
         <w:numPr>
           <w:ilvl w:val="0"/>
           <w:numId w:val="1"/>
         </w:numPr>
         <w:rPr>
-          <w:rStyle w:val="Hervorhebung"/>
-          <w:lang w:val="cs-CZ"/>
-        </w:rPr>
-      </w:pPr>
-      <w:r>
-        <w:rPr>
-          <w:rStyle w:val="Hervorhebung"/>
+          <w:rStyle w:val="Emphasis"/>
+          <w:lang w:val="cs-CZ"/>
+        </w:rPr>
+      </w:pPr>
+      <w:r>
+        <w:rPr>
+          <w:rStyle w:val="Emphasis"/>
           <w:lang w:val="cs-CZ"/>
         </w:rPr>
         <w:t>ostatních sekcích</w:t>
@@ -1345,7 +1380,7 @@
     </w:p>
     <w:p>
       <w:pPr>
-        <w:pStyle w:val="berschrift2"/>
+        <w:pStyle w:val="Heading2"/>
         <w:rPr>
           <w:lang w:val="cs-CZ"/>
         </w:rPr>
@@ -1359,21 +1394,61 @@
     </w:p>
     <w:p>
       <w:pPr>
-        <w:pStyle w:val="berschrift3"/>
-        <w:rPr>
-          <w:lang w:val="cs-CZ"/>
-        </w:rPr>
-      </w:pPr>
-      <w:r>
-        <w:rPr>
-          <w:lang w:val="cs-CZ"/>
-        </w:rPr>
-        <w:t>//TODO obrázek</w:t>
+        <w:pStyle w:val="Heading3"/>
+        <w:rPr>
+          <w:lang w:val="cs-CZ"/>
+        </w:rPr>
+      </w:pPr>
+      <w:r>
+        <w:rPr>
+          <w:noProof/>
+        </w:rPr>
+        <w:drawing>
+          <wp:inline distT="0" distB="0" distL="0" distR="0">
+            <wp:extent cx="5514975" cy="4562475"/>
+            <wp:effectExtent l="0" t="0" r="9525" b="9525"/>
+            <wp:docPr id="3" name="Picture 3"/>
+            <wp:cNvGraphicFramePr>
+              <a:graphicFrameLocks xmlns:a="http://schemas.openxmlformats.org/drawingml/2006/main" noChangeAspect="1"/>
+            </wp:cNvGraphicFramePr>
+            <a:graphic xmlns:a="http://schemas.openxmlformats.org/drawingml/2006/main">
+              <a:graphicData uri="http://schemas.openxmlformats.org/drawingml/2006/picture">
+                <pic:pic xmlns:pic="http://schemas.openxmlformats.org/drawingml/2006/picture">
+                  <pic:nvPicPr>
+                    <pic:cNvPr id="0" name="Clen SVJ - Notifikace.png"/>
+                    <pic:cNvPicPr/>
+                  </pic:nvPicPr>
+                  <pic:blipFill>
+                    <a:blip r:embed="rId10">
+                      <a:extLst>
+                        <a:ext uri="{28A0092B-C50C-407E-A947-70E740481C1C}">
+                          <a14:useLocalDpi xmlns:a14="http://schemas.microsoft.com/office/drawing/2010/main" val="0"/>
+                        </a:ext>
+                      </a:extLst>
+                    </a:blip>
+                    <a:stretch>
+                      <a:fillRect/>
+                    </a:stretch>
+                  </pic:blipFill>
+                  <pic:spPr>
+                    <a:xfrm>
+                      <a:off x="0" y="0"/>
+                      <a:ext cx="5514975" cy="4562475"/>
+                    </a:xfrm>
+                    <a:prstGeom prst="rect">
+                      <a:avLst/>
+                    </a:prstGeom>
+                  </pic:spPr>
+                </pic:pic>
+              </a:graphicData>
+            </a:graphic>
+          </wp:inline>
+        </w:drawing>
       </w:r>
     </w:p>
     <w:p>
       <w:pPr>
-        <w:pStyle w:val="berschrift3"/>
+        <w:pStyle w:val="Heading3"/>
         <w:rPr>
           <w:lang w:val="cs-CZ"/>
         </w:rPr>
@@ -1430,7 +1505,7 @@
         <w:rPr>
           <w:lang w:val="cs-CZ"/>
         </w:rPr>
-        <w:t>ce</w:t>
+        <w:t>ku</w:t>
       </w:r>
     </w:p>
     <w:p>
@@ -1443,7 +1518,19 @@
         <w:rPr>
           <w:lang w:val="cs-CZ"/>
         </w:rPr>
-        <w:t>Inicializace: Uživatel vloží novou novinku do sekce Novinky.</w:t>
+        <w:t xml:space="preserve">Inicializace: </w:t>
+      </w:r>
+      <w:r>
+        <w:rPr>
+          <w:lang w:val="cs-CZ"/>
+        </w:rPr>
+        <w:t>Oprávněný u</w:t>
+      </w:r>
+      <w:r>
+        <w:rPr>
+          <w:lang w:val="cs-CZ"/>
+        </w:rPr>
+        <w:t>živatel vloží novou novinku do sekce Novinky.</w:t>
       </w:r>
     </w:p>
     <w:p>
@@ -1456,6 +1543,7 @@
         <w:rPr>
           <w:lang w:val="cs-CZ"/>
         </w:rPr>
+        <w:lastRenderedPageBreak/>
         <w:t xml:space="preserve">Popis: </w:t>
       </w:r>
       <w:r>
@@ -1532,7 +1620,7 @@
       </w:r>
       <w:r>
         <w:rPr>
-          <w:rStyle w:val="Fett"/>
+          <w:rStyle w:val="Strong"/>
           <w:lang w:val="cs-CZ"/>
         </w:rPr>
         <w:t>sekci Novinky</w:t>
@@ -1551,41 +1639,56 @@
       </w:r>
       <w:r>
         <w:rPr>
-          <w:rStyle w:val="SchwacherVerweis"/>
+          <w:rStyle w:val="SubtleReference"/>
           <w:lang w:val="cs-CZ"/>
         </w:rPr>
         <w:fldChar w:fldCharType="begin"/>
       </w:r>
       <w:r>
         <w:rPr>
-          <w:rStyle w:val="SchwacherVerweis"/>
+          <w:rStyle w:val="SubtleReference"/>
           <w:lang w:val="cs-CZ"/>
         </w:rPr>
         <w:instrText xml:space="preserve"> REF _Ref341260443 \h  \* MERGEFORMAT </w:instrText>
       </w:r>
       <w:r>
         <w:rPr>
-          <w:rStyle w:val="SchwacherVerweis"/>
-          <w:lang w:val="cs-CZ"/>
-        </w:rPr>
-      </w:r>
-      <w:r>
-        <w:rPr>
-          <w:rStyle w:val="SchwacherVerweis"/>
+          <w:rStyle w:val="SubtleReference"/>
+          <w:lang w:val="cs-CZ"/>
+        </w:rPr>
+      </w:r>
+      <w:r>
+        <w:rPr>
+          <w:rStyle w:val="SubtleReference"/>
           <w:lang w:val="cs-CZ"/>
         </w:rPr>
         <w:fldChar w:fldCharType="separate"/>
       </w:r>
-      <w:r>
-        <w:rPr>
-          <w:rStyle w:val="SchwacherVerweis"/>
-          <w:lang w:val="cs-CZ"/>
-        </w:rPr>
-        <w:t>Vizuální změny</w:t>
-      </w:r>
-      <w:r>
-        <w:rPr>
-          <w:rStyle w:val="SchwacherVerweis"/>
+      <w:proofErr w:type="spellStart"/>
+      <w:r>
+        <w:rPr>
+          <w:rStyle w:val="SubtleReference"/>
+        </w:rPr>
+        <w:t>Vizuální</w:t>
+      </w:r>
+      <w:proofErr w:type="spellEnd"/>
+      <w:r>
+        <w:rPr>
+          <w:rStyle w:val="SubtleReference"/>
+        </w:rPr>
+        <w:t xml:space="preserve"> </w:t>
+      </w:r>
+      <w:proofErr w:type="spellStart"/>
+      <w:r>
+        <w:rPr>
+          <w:rStyle w:val="SubtleReference"/>
+        </w:rPr>
+        <w:t>změny</w:t>
+      </w:r>
+      <w:proofErr w:type="spellEnd"/>
+      <w:r>
+        <w:rPr>
+          <w:rStyle w:val="SubtleReference"/>
           <w:lang w:val="cs-CZ"/>
         </w:rPr>
         <w:fldChar w:fldCharType="end"/>
@@ -1599,7 +1702,7 @@
     </w:p>
     <w:p>
       <w:pPr>
-        <w:pStyle w:val="berschrift3"/>
+        <w:pStyle w:val="Heading3"/>
         <w:rPr>
           <w:lang w:val="cs-CZ"/>
         </w:rPr>
@@ -1645,7 +1748,19 @@
         <w:rPr>
           <w:lang w:val="cs-CZ"/>
         </w:rPr>
-        <w:t>Inicializace: Uživatel vloží novou akci do sekce Kalendář akcí.</w:t>
+        <w:t xml:space="preserve">Inicializace: </w:t>
+      </w:r>
+      <w:r>
+        <w:rPr>
+          <w:lang w:val="cs-CZ"/>
+        </w:rPr>
+        <w:t>Oprávněný u</w:t>
+      </w:r>
+      <w:r>
+        <w:rPr>
+          <w:lang w:val="cs-CZ"/>
+        </w:rPr>
+        <w:t>živatel vloží novou akci do sekce Kalendář akcí.</w:t>
       </w:r>
     </w:p>
     <w:p>
@@ -1674,14 +1789,14 @@
       </w:r>
       <w:r>
         <w:rPr>
-          <w:rStyle w:val="Fett"/>
+          <w:rStyle w:val="Strong"/>
           <w:lang w:val="cs-CZ"/>
         </w:rPr>
         <w:t>sekci Kalendář akcí</w:t>
       </w:r>
       <w:r>
         <w:rPr>
-          <w:rStyle w:val="Hervorhebung"/>
+          <w:rStyle w:val="Emphasis"/>
           <w:lang w:val="cs-CZ"/>
         </w:rPr>
         <w:t xml:space="preserve"> </w:t>
@@ -1694,41 +1809,56 @@
       </w:r>
       <w:r>
         <w:rPr>
-          <w:rStyle w:val="SchwacherVerweis"/>
+          <w:rStyle w:val="SubtleReference"/>
           <w:lang w:val="cs-CZ"/>
         </w:rPr>
         <w:fldChar w:fldCharType="begin"/>
       </w:r>
       <w:r>
         <w:rPr>
-          <w:rStyle w:val="SchwacherVerweis"/>
+          <w:rStyle w:val="SubtleReference"/>
           <w:lang w:val="cs-CZ"/>
         </w:rPr>
         <w:instrText xml:space="preserve"> REF _Ref341260443 \h  \* MERGEFORMAT </w:instrText>
       </w:r>
       <w:r>
         <w:rPr>
-          <w:rStyle w:val="SchwacherVerweis"/>
-          <w:lang w:val="cs-CZ"/>
-        </w:rPr>
-      </w:r>
-      <w:r>
-        <w:rPr>
-          <w:rStyle w:val="SchwacherVerweis"/>
+          <w:rStyle w:val="SubtleReference"/>
+          <w:lang w:val="cs-CZ"/>
+        </w:rPr>
+      </w:r>
+      <w:r>
+        <w:rPr>
+          <w:rStyle w:val="SubtleReference"/>
           <w:lang w:val="cs-CZ"/>
         </w:rPr>
         <w:fldChar w:fldCharType="separate"/>
       </w:r>
-      <w:r>
-        <w:rPr>
-          <w:rStyle w:val="SchwacherVerweis"/>
-          <w:lang w:val="cs-CZ"/>
-        </w:rPr>
-        <w:t>Vizuální změny</w:t>
-      </w:r>
-      <w:r>
-        <w:rPr>
-          <w:rStyle w:val="SchwacherVerweis"/>
+      <w:proofErr w:type="spellStart"/>
+      <w:r>
+        <w:rPr>
+          <w:rStyle w:val="SubtleReference"/>
+        </w:rPr>
+        <w:t>Vizuální</w:t>
+      </w:r>
+      <w:proofErr w:type="spellEnd"/>
+      <w:r>
+        <w:rPr>
+          <w:rStyle w:val="SubtleReference"/>
+        </w:rPr>
+        <w:t xml:space="preserve"> </w:t>
+      </w:r>
+      <w:proofErr w:type="spellStart"/>
+      <w:r>
+        <w:rPr>
+          <w:rStyle w:val="SubtleReference"/>
+        </w:rPr>
+        <w:t>změny</w:t>
+      </w:r>
+      <w:proofErr w:type="spellEnd"/>
+      <w:r>
+        <w:rPr>
+          <w:rStyle w:val="SubtleReference"/>
           <w:lang w:val="cs-CZ"/>
         </w:rPr>
         <w:fldChar w:fldCharType="end"/>
@@ -1742,7 +1872,7 @@
     </w:p>
     <w:p>
       <w:pPr>
-        <w:pStyle w:val="berschrift3"/>
+        <w:pStyle w:val="Heading3"/>
         <w:rPr>
           <w:lang w:val="cs-CZ"/>
         </w:rPr>
@@ -1830,7 +1960,19 @@
         <w:rPr>
           <w:lang w:val="cs-CZ"/>
         </w:rPr>
-        <w:t>Inicializace: Uživatel vloží nový diskuzní příspěvek do nového tématu, nebo do tématu již existujícího</w:t>
+        <w:t xml:space="preserve">Inicializace: </w:t>
+      </w:r>
+      <w:r>
+        <w:rPr>
+          <w:lang w:val="cs-CZ"/>
+        </w:rPr>
+        <w:t>Oprávněný u</w:t>
+      </w:r>
+      <w:r>
+        <w:rPr>
+          <w:lang w:val="cs-CZ"/>
+        </w:rPr>
+        <w:t>živatel vloží nový diskuzní příspěvek do nového tématu, nebo do tématu již existujícího</w:t>
       </w:r>
       <w:r>
         <w:rPr>
@@ -1925,14 +2067,14 @@
       </w:r>
       <w:r>
         <w:rPr>
-          <w:rStyle w:val="Fett"/>
+          <w:rStyle w:val="Strong"/>
           <w:lang w:val="cs-CZ"/>
         </w:rPr>
         <w:t>sekci Fórum</w:t>
       </w:r>
       <w:r>
         <w:rPr>
-          <w:rStyle w:val="Hervorhebung"/>
+          <w:rStyle w:val="Emphasis"/>
           <w:lang w:val="cs-CZ"/>
         </w:rPr>
         <w:t xml:space="preserve"> </w:t>
@@ -1951,41 +2093,56 @@
       </w:r>
       <w:r>
         <w:rPr>
-          <w:rStyle w:val="SchwacherVerweis"/>
+          <w:rStyle w:val="SubtleReference"/>
           <w:lang w:val="cs-CZ"/>
         </w:rPr>
         <w:fldChar w:fldCharType="begin"/>
       </w:r>
       <w:r>
         <w:rPr>
-          <w:rStyle w:val="SchwacherVerweis"/>
+          <w:rStyle w:val="SubtleReference"/>
           <w:lang w:val="cs-CZ"/>
         </w:rPr>
         <w:instrText xml:space="preserve"> REF _Ref341260443 \h  \* MERGEFORMAT </w:instrText>
       </w:r>
       <w:r>
         <w:rPr>
-          <w:rStyle w:val="SchwacherVerweis"/>
-          <w:lang w:val="cs-CZ"/>
-        </w:rPr>
-      </w:r>
-      <w:r>
-        <w:rPr>
-          <w:rStyle w:val="SchwacherVerweis"/>
+          <w:rStyle w:val="SubtleReference"/>
+          <w:lang w:val="cs-CZ"/>
+        </w:rPr>
+      </w:r>
+      <w:r>
+        <w:rPr>
+          <w:rStyle w:val="SubtleReference"/>
           <w:lang w:val="cs-CZ"/>
         </w:rPr>
         <w:fldChar w:fldCharType="separate"/>
       </w:r>
-      <w:r>
-        <w:rPr>
-          <w:rStyle w:val="SchwacherVerweis"/>
-          <w:lang w:val="cs-CZ"/>
-        </w:rPr>
-        <w:t>Vizuální změny</w:t>
-      </w:r>
-      <w:r>
-        <w:rPr>
-          <w:rStyle w:val="SchwacherVerweis"/>
+      <w:proofErr w:type="spellStart"/>
+      <w:r>
+        <w:rPr>
+          <w:rStyle w:val="SubtleReference"/>
+        </w:rPr>
+        <w:t>Vizuální</w:t>
+      </w:r>
+      <w:proofErr w:type="spellEnd"/>
+      <w:r>
+        <w:rPr>
+          <w:rStyle w:val="SubtleReference"/>
+        </w:rPr>
+        <w:t xml:space="preserve"> </w:t>
+      </w:r>
+      <w:proofErr w:type="spellStart"/>
+      <w:r>
+        <w:rPr>
+          <w:rStyle w:val="SubtleReference"/>
+        </w:rPr>
+        <w:t>změny</w:t>
+      </w:r>
+      <w:proofErr w:type="spellEnd"/>
+      <w:r>
+        <w:rPr>
+          <w:rStyle w:val="SubtleReference"/>
           <w:lang w:val="cs-CZ"/>
         </w:rPr>
         <w:fldChar w:fldCharType="end"/>
@@ -2005,7 +2162,7 @@
     </w:p>
     <w:p>
       <w:pPr>
-        <w:pStyle w:val="berschrift3"/>
+        <w:pStyle w:val="Heading3"/>
         <w:rPr>
           <w:lang w:val="cs-CZ"/>
         </w:rPr>
@@ -2063,7 +2220,19 @@
         <w:rPr>
           <w:lang w:val="cs-CZ"/>
         </w:rPr>
-        <w:t>Inicializace: Uživatel vloží novou novinky do libovolné podsekce sekce Zápisy z jednání a sekce Dokumenty.</w:t>
+        <w:t xml:space="preserve">Inicializace: </w:t>
+      </w:r>
+      <w:r>
+        <w:rPr>
+          <w:lang w:val="cs-CZ"/>
+        </w:rPr>
+        <w:t>Oprávněný u</w:t>
+      </w:r>
+      <w:r>
+        <w:rPr>
+          <w:lang w:val="cs-CZ"/>
+        </w:rPr>
+        <w:t>živatel vloží novou novinky do libovolné podsekce sekce Zápisy z jednání a sekce Dokumenty.</w:t>
       </w:r>
     </w:p>
     <w:p>
@@ -2076,7 +2245,6 @@
         <w:rPr>
           <w:lang w:val="cs-CZ"/>
         </w:rPr>
-        <w:lastRenderedPageBreak/>
         <w:t xml:space="preserve">Popis: Systém </w:t>
       </w:r>
       <w:r>
@@ -2129,14 +2297,14 @@
       </w:r>
       <w:r>
         <w:rPr>
-          <w:rStyle w:val="Fett"/>
+          <w:rStyle w:val="Strong"/>
           <w:lang w:val="cs-CZ"/>
         </w:rPr>
         <w:t>ostatních sekcích</w:t>
       </w:r>
       <w:r>
         <w:rPr>
-          <w:rStyle w:val="Hervorhebung"/>
+          <w:rStyle w:val="Emphasis"/>
           <w:lang w:val="cs-CZ"/>
         </w:rPr>
         <w:t xml:space="preserve"> </w:t>
@@ -2149,41 +2317,56 @@
       </w:r>
       <w:r>
         <w:rPr>
-          <w:rStyle w:val="SchwacherVerweis"/>
+          <w:rStyle w:val="SubtleReference"/>
           <w:lang w:val="cs-CZ"/>
         </w:rPr>
         <w:fldChar w:fldCharType="begin"/>
       </w:r>
       <w:r>
         <w:rPr>
-          <w:rStyle w:val="SchwacherVerweis"/>
+          <w:rStyle w:val="SubtleReference"/>
           <w:lang w:val="cs-CZ"/>
         </w:rPr>
         <w:instrText xml:space="preserve"> REF _Ref341260443 \h  \* MERGEFORMAT </w:instrText>
       </w:r>
       <w:r>
         <w:rPr>
-          <w:rStyle w:val="SchwacherVerweis"/>
-          <w:lang w:val="cs-CZ"/>
-        </w:rPr>
-      </w:r>
-      <w:r>
-        <w:rPr>
-          <w:rStyle w:val="SchwacherVerweis"/>
+          <w:rStyle w:val="SubtleReference"/>
+          <w:lang w:val="cs-CZ"/>
+        </w:rPr>
+      </w:r>
+      <w:r>
+        <w:rPr>
+          <w:rStyle w:val="SubtleReference"/>
           <w:lang w:val="cs-CZ"/>
         </w:rPr>
         <w:fldChar w:fldCharType="separate"/>
       </w:r>
-      <w:r>
-        <w:rPr>
-          <w:rStyle w:val="SchwacherVerweis"/>
-          <w:lang w:val="cs-CZ"/>
-        </w:rPr>
-        <w:t>Vizuální změny</w:t>
-      </w:r>
-      <w:r>
-        <w:rPr>
-          <w:rStyle w:val="SchwacherVerweis"/>
+      <w:proofErr w:type="spellStart"/>
+      <w:r>
+        <w:rPr>
+          <w:rStyle w:val="SubtleReference"/>
+        </w:rPr>
+        <w:t>Vizuální</w:t>
+      </w:r>
+      <w:proofErr w:type="spellEnd"/>
+      <w:r>
+        <w:rPr>
+          <w:rStyle w:val="SubtleReference"/>
+        </w:rPr>
+        <w:t xml:space="preserve"> </w:t>
+      </w:r>
+      <w:proofErr w:type="spellStart"/>
+      <w:r>
+        <w:rPr>
+          <w:rStyle w:val="SubtleReference"/>
+        </w:rPr>
+        <w:t>změny</w:t>
+      </w:r>
+      <w:proofErr w:type="spellEnd"/>
+      <w:r>
+        <w:rPr>
+          <w:rStyle w:val="SubtleReference"/>
           <w:lang w:val="cs-CZ"/>
         </w:rPr>
         <w:fldChar w:fldCharType="end"/>
@@ -2197,7 +2380,7 @@
     </w:p>
     <w:p>
       <w:pPr>
-        <w:pStyle w:val="berschrift3"/>
+        <w:pStyle w:val="Heading3"/>
         <w:rPr>
           <w:lang w:val="cs-CZ"/>
         </w:rPr>
@@ -2231,7 +2414,19 @@
         <w:rPr>
           <w:lang w:val="cs-CZ"/>
         </w:rPr>
-        <w:t>případů použití není iniciován v případě, že uživatel změní již existující záznam.</w:t>
+        <w:t xml:space="preserve">případů použití není iniciován v případě, že </w:t>
+      </w:r>
+      <w:r>
+        <w:rPr>
+          <w:lang w:val="cs-CZ"/>
+        </w:rPr>
+        <w:t xml:space="preserve">oprávněný </w:t>
+      </w:r>
+      <w:r>
+        <w:rPr>
+          <w:lang w:val="cs-CZ"/>
+        </w:rPr>
+        <w:t>uživatel změní již existující záznam.</w:t>
       </w:r>
     </w:p>
     <w:p>
@@ -2243,7 +2438,7 @@
     </w:p>
     <w:p>
       <w:pPr>
-        <w:pStyle w:val="berschrift3"/>
+        <w:pStyle w:val="Heading3"/>
         <w:rPr>
           <w:lang w:val="cs-CZ"/>
         </w:rPr>
@@ -2289,7 +2484,19 @@
         <w:rPr>
           <w:lang w:val="cs-CZ"/>
         </w:rPr>
-        <w:t xml:space="preserve"> pro případ, že uživatel již dále nebude mít zájem </w:t>
+        <w:t xml:space="preserve"> pro případ, že </w:t>
+      </w:r>
+      <w:r>
+        <w:rPr>
+          <w:lang w:val="cs-CZ"/>
+        </w:rPr>
+        <w:t>člen SVJ</w:t>
+      </w:r>
+      <w:r>
+        <w:rPr>
+          <w:lang w:val="cs-CZ"/>
+        </w:rPr>
+        <w:t xml:space="preserve"> již dále nebude mít zájem </w:t>
       </w:r>
       <w:r>
         <w:rPr>
@@ -2312,7 +2519,7 @@
     </w:p>
     <w:p>
       <w:pPr>
-        <w:pStyle w:val="berschrift3"/>
+        <w:pStyle w:val="Heading3"/>
         <w:rPr>
           <w:lang w:val="cs-CZ"/>
         </w:rPr>
@@ -2334,7 +2541,19 @@
         <w:rPr>
           <w:lang w:val="cs-CZ"/>
         </w:rPr>
-        <w:t xml:space="preserve">Iniciace: Uživatel klikne na odkaz pro zrušení zasílání </w:t>
+        <w:t xml:space="preserve">Iniciace: </w:t>
+      </w:r>
+      <w:r>
+        <w:rPr>
+          <w:lang w:val="cs-CZ"/>
+        </w:rPr>
+        <w:t>Člen SVJ</w:t>
+      </w:r>
+      <w:r>
+        <w:rPr>
+          <w:lang w:val="cs-CZ"/>
+        </w:rPr>
+        <w:t xml:space="preserve"> klikne na odkaz pro zrušení zasílání </w:t>
       </w:r>
       <w:r>
         <w:rPr>
@@ -2375,7 +2594,7 @@
       </w:r>
       <w:r>
         <w:rPr>
-          <w:rStyle w:val="Fett"/>
+          <w:rStyle w:val="Strong"/>
           <w:lang w:val="cs-CZ"/>
         </w:rPr>
         <w:t>Upozornění na novinky v</w:t>
@@ -2388,41 +2607,56 @@
       </w:r>
       <w:r>
         <w:rPr>
-          <w:rStyle w:val="SchwacherVerweis"/>
+          <w:rStyle w:val="SubtleReference"/>
           <w:lang w:val="cs-CZ"/>
         </w:rPr>
         <w:fldChar w:fldCharType="begin"/>
       </w:r>
       <w:r>
         <w:rPr>
-          <w:rStyle w:val="SchwacherVerweis"/>
+          <w:rStyle w:val="SubtleReference"/>
           <w:lang w:val="cs-CZ"/>
         </w:rPr>
         <w:instrText xml:space="preserve"> REF _Ref341260443 \h  \* MERGEFORMAT </w:instrText>
       </w:r>
       <w:r>
         <w:rPr>
-          <w:rStyle w:val="SchwacherVerweis"/>
-          <w:lang w:val="cs-CZ"/>
-        </w:rPr>
-      </w:r>
-      <w:r>
-        <w:rPr>
-          <w:rStyle w:val="SchwacherVerweis"/>
+          <w:rStyle w:val="SubtleReference"/>
+          <w:lang w:val="cs-CZ"/>
+        </w:rPr>
+      </w:r>
+      <w:r>
+        <w:rPr>
+          <w:rStyle w:val="SubtleReference"/>
           <w:lang w:val="cs-CZ"/>
         </w:rPr>
         <w:fldChar w:fldCharType="separate"/>
       </w:r>
-      <w:r>
-        <w:rPr>
-          <w:rStyle w:val="SchwacherVerweis"/>
-          <w:lang w:val="cs-CZ"/>
-        </w:rPr>
-        <w:t>Vizuální změny</w:t>
-      </w:r>
-      <w:r>
-        <w:rPr>
-          <w:rStyle w:val="SchwacherVerweis"/>
+      <w:proofErr w:type="spellStart"/>
+      <w:r>
+        <w:rPr>
+          <w:rStyle w:val="SubtleReference"/>
+        </w:rPr>
+        <w:t>Vizuální</w:t>
+      </w:r>
+      <w:proofErr w:type="spellEnd"/>
+      <w:r>
+        <w:rPr>
+          <w:rStyle w:val="SubtleReference"/>
+        </w:rPr>
+        <w:t xml:space="preserve"> </w:t>
+      </w:r>
+      <w:proofErr w:type="spellStart"/>
+      <w:r>
+        <w:rPr>
+          <w:rStyle w:val="SubtleReference"/>
+        </w:rPr>
+        <w:t>změny</w:t>
+      </w:r>
+      <w:proofErr w:type="spellEnd"/>
+      <w:r>
+        <w:rPr>
+          <w:rStyle w:val="SubtleReference"/>
           <w:lang w:val="cs-CZ"/>
         </w:rPr>
         <w:fldChar w:fldCharType="end"/>
@@ -2460,7 +2694,7 @@
     </w:p>
     <w:p>
       <w:pPr>
-        <w:pStyle w:val="berschrift1"/>
+        <w:pStyle w:val="Heading1"/>
         <w:rPr>
           <w:lang w:val="cs-CZ"/>
         </w:rPr>
@@ -2490,13 +2724,12 @@
       <w:r>
         <w:rPr>
           <w:noProof/>
-          <w:lang w:val="de-DE" w:eastAsia="de-DE"/>
         </w:rPr>
         <w:drawing>
-          <wp:inline distT="0" distB="0" distL="0" distR="0" wp14:anchorId="4F1921A3" wp14:editId="122C4AF3">
-            <wp:extent cx="5343525" cy="5048250"/>
-            <wp:effectExtent l="0" t="0" r="9525" b="0"/>
-            <wp:docPr id="12" name="Picture 12"/>
+          <wp:inline distT="0" distB="0" distL="0" distR="0">
+            <wp:extent cx="5343525" cy="5381625"/>
+            <wp:effectExtent l="0" t="0" r="9525" b="9525"/>
+            <wp:docPr id="5" name="Picture 5"/>
             <wp:cNvGraphicFramePr>
               <a:graphicFrameLocks xmlns:a="http://schemas.openxmlformats.org/drawingml/2006/main" noChangeAspect="1"/>
             </wp:cNvGraphicFramePr>
@@ -2522,7 +2755,7 @@
                   <pic:spPr>
                     <a:xfrm>
                       <a:off x="0" y="0"/>
-                      <a:ext cx="5343525" cy="5048250"/>
+                      <a:ext cx="5343525" cy="5381625"/>
                     </a:xfrm>
                     <a:prstGeom prst="rect">
                       <a:avLst/>
@@ -2551,7 +2784,7 @@
     </w:p>
     <w:p>
       <w:pPr>
-        <w:pStyle w:val="berschrift1"/>
+        <w:pStyle w:val="Heading1"/>
         <w:rPr>
           <w:lang w:val="cs-CZ"/>
         </w:rPr>
@@ -2611,21 +2844,28 @@
       </w:r>
       <w:r>
         <w:rPr>
-          <w:rStyle w:val="Fett"/>
-          <w:lang w:val="cs-CZ"/>
-        </w:rPr>
-        <w:t>725</w:t>
-      </w:r>
-      <w:r>
-        <w:rPr>
-          <w:rStyle w:val="Fett"/>
+          <w:rStyle w:val="Strong"/>
+          <w:lang w:val="cs-CZ"/>
+        </w:rPr>
+        <w:t>7</w:t>
+      </w:r>
+      <w:r>
+        <w:rPr>
+          <w:rStyle w:val="Strong"/>
+          <w:lang w:val="cs-CZ"/>
+        </w:rPr>
+        <w:t>25</w:t>
+      </w:r>
+      <w:r>
+        <w:rPr>
+          <w:rStyle w:val="Strong"/>
           <w:lang w:val="cs-CZ"/>
         </w:rPr>
         <w:t>0</w:t>
       </w:r>
       <w:r>
         <w:rPr>
-          <w:rStyle w:val="Fett"/>
+          <w:rStyle w:val="Strong"/>
           <w:lang w:val="cs-CZ"/>
         </w:rPr>
         <w:t xml:space="preserve"> Kč</w:t>
@@ -2654,7 +2894,7 @@
     </w:p>
     <w:p>
       <w:pPr>
-        <w:pStyle w:val="berschrift1"/>
+        <w:pStyle w:val="Heading1"/>
         <w:rPr>
           <w:lang w:val="cs-CZ"/>
         </w:rPr>
@@ -2726,7 +2966,7 @@
     </w:p>
     <w:tbl>
       <w:tblPr>
-        <w:tblStyle w:val="HelleSchattierung"/>
+        <w:tblStyle w:val="LightShading"/>
         <w:tblW w:w="0" w:type="auto"/>
         <w:tblLook w:val="0600" w:firstRow="0" w:lastRow="0" w:firstColumn="0" w:lastColumn="0" w:noHBand="1" w:noVBand="1"/>
       </w:tblPr>
@@ -2743,14 +2983,14 @@
           <w:p>
             <w:pPr>
               <w:rPr>
-                <w:rStyle w:val="Fett"/>
+                <w:rStyle w:val="Strong"/>
                 <w:b w:val="0"/>
                 <w:lang w:val="cs-CZ"/>
               </w:rPr>
             </w:pPr>
             <w:r>
               <w:rPr>
-                <w:rStyle w:val="Fett"/>
+                <w:rStyle w:val="Strong"/>
                 <w:b w:val="0"/>
                 <w:lang w:val="cs-CZ"/>
               </w:rPr>
@@ -2766,14 +3006,14 @@
             <w:pPr>
               <w:jc w:val="right"/>
               <w:rPr>
-                <w:rStyle w:val="Fett"/>
+                <w:rStyle w:val="Strong"/>
                 <w:b w:val="0"/>
                 <w:lang w:val="cs-CZ"/>
               </w:rPr>
             </w:pPr>
             <w:r>
               <w:rPr>
-                <w:rStyle w:val="Fett"/>
+                <w:rStyle w:val="Strong"/>
                 <w:b w:val="0"/>
                 <w:lang w:val="cs-CZ"/>
               </w:rPr>
@@ -2781,7 +3021,7 @@
             </w:r>
             <w:r>
               <w:rPr>
-                <w:rStyle w:val="Fett"/>
+                <w:rStyle w:val="Strong"/>
                 <w:b w:val="0"/>
                 <w:lang w:val="cs-CZ"/>
               </w:rPr>
@@ -2789,7 +3029,7 @@
             </w:r>
             <w:r>
               <w:rPr>
-                <w:rStyle w:val="Fett"/>
+                <w:rStyle w:val="Strong"/>
                 <w:b w:val="0"/>
                 <w:lang w:val="cs-CZ"/>
               </w:rPr>
@@ -2805,7 +3045,7 @@
             <w:pPr>
               <w:jc w:val="right"/>
               <w:rPr>
-                <w:rStyle w:val="Fett"/>
+                <w:rStyle w:val="Strong"/>
                 <w:b w:val="0"/>
                 <w:lang w:val="cs-CZ"/>
               </w:rPr>
@@ -2821,14 +3061,14 @@
           <w:p>
             <w:pPr>
               <w:rPr>
-                <w:rStyle w:val="Fett"/>
+                <w:rStyle w:val="Strong"/>
                 <w:b w:val="0"/>
                 <w:lang w:val="cs-CZ"/>
               </w:rPr>
             </w:pPr>
             <w:r>
               <w:rPr>
-                <w:rStyle w:val="Fett"/>
+                <w:rStyle w:val="Strong"/>
                 <w:b w:val="0"/>
                 <w:lang w:val="cs-CZ"/>
               </w:rPr>
@@ -2844,14 +3084,14 @@
             <w:pPr>
               <w:jc w:val="right"/>
               <w:rPr>
-                <w:rStyle w:val="Fett"/>
+                <w:rStyle w:val="Strong"/>
                 <w:b w:val="0"/>
                 <w:lang w:val="cs-CZ"/>
               </w:rPr>
             </w:pPr>
             <w:r>
               <w:rPr>
-                <w:rStyle w:val="Fett"/>
+                <w:rStyle w:val="Strong"/>
                 <w:b w:val="0"/>
                 <w:lang w:val="cs-CZ"/>
               </w:rPr>
@@ -2859,7 +3099,7 @@
             </w:r>
             <w:r>
               <w:rPr>
-                <w:rStyle w:val="Fett"/>
+                <w:rStyle w:val="Strong"/>
                 <w:b w:val="0"/>
                 <w:lang w:val="cs-CZ"/>
               </w:rPr>
@@ -2867,7 +3107,7 @@
             </w:r>
             <w:r>
               <w:rPr>
-                <w:rStyle w:val="Fett"/>
+                <w:rStyle w:val="Strong"/>
                 <w:b w:val="0"/>
                 <w:lang w:val="cs-CZ"/>
               </w:rPr>
@@ -2883,7 +3123,7 @@
             <w:pPr>
               <w:jc w:val="right"/>
               <w:rPr>
-                <w:rStyle w:val="Fett"/>
+                <w:rStyle w:val="Strong"/>
                 <w:b w:val="0"/>
                 <w:lang w:val="cs-CZ"/>
               </w:rPr>
@@ -2902,14 +3142,14 @@
           <w:p>
             <w:pPr>
               <w:rPr>
-                <w:rStyle w:val="Fett"/>
+                <w:rStyle w:val="Strong"/>
                 <w:b w:val="0"/>
                 <w:lang w:val="cs-CZ"/>
               </w:rPr>
             </w:pPr>
             <w:r>
               <w:rPr>
-                <w:rStyle w:val="Fett"/>
+                <w:rStyle w:val="Strong"/>
                 <w:b w:val="0"/>
                 <w:lang w:val="cs-CZ"/>
               </w:rPr>
@@ -2925,14 +3165,14 @@
             <w:pPr>
               <w:jc w:val="right"/>
               <w:rPr>
-                <w:rStyle w:val="Fett"/>
+                <w:rStyle w:val="Strong"/>
                 <w:b w:val="0"/>
                 <w:lang w:val="cs-CZ"/>
               </w:rPr>
             </w:pPr>
             <w:r>
               <w:rPr>
-                <w:rStyle w:val="Fett"/>
+                <w:rStyle w:val="Strong"/>
                 <w:b w:val="0"/>
                 <w:lang w:val="cs-CZ"/>
               </w:rPr>
@@ -2940,7 +3180,7 @@
             </w:r>
             <w:r>
               <w:rPr>
-                <w:rStyle w:val="Fett"/>
+                <w:rStyle w:val="Strong"/>
                 <w:b w:val="0"/>
                 <w:lang w:val="cs-CZ"/>
               </w:rPr>
@@ -2956,7 +3196,7 @@
             <w:pPr>
               <w:jc w:val="right"/>
               <w:rPr>
-                <w:rStyle w:val="Fett"/>
+                <w:rStyle w:val="Strong"/>
                 <w:b w:val="0"/>
                 <w:lang w:val="cs-CZ"/>
               </w:rPr>
@@ -2972,13 +3212,13 @@
           <w:p>
             <w:pPr>
               <w:rPr>
-                <w:rStyle w:val="Fett"/>
+                <w:rStyle w:val="Strong"/>
                 <w:lang w:val="cs-CZ"/>
               </w:rPr>
             </w:pPr>
             <w:r>
               <w:rPr>
-                <w:rStyle w:val="Fett"/>
+                <w:rStyle w:val="Strong"/>
                 <w:lang w:val="cs-CZ"/>
               </w:rPr>
               <w:t>Celkem</w:t>
@@ -2993,34 +3233,34 @@
             <w:pPr>
               <w:jc w:val="right"/>
               <w:rPr>
-                <w:rStyle w:val="Fett"/>
+                <w:rStyle w:val="Strong"/>
                 <w:lang w:val="cs-CZ"/>
               </w:rPr>
             </w:pPr>
             <w:r>
               <w:rPr>
-                <w:rStyle w:val="Fett"/>
+                <w:rStyle w:val="Strong"/>
                 <w:lang w:val="cs-CZ"/>
               </w:rPr>
               <w:fldChar w:fldCharType="begin"/>
             </w:r>
             <w:r>
               <w:rPr>
-                <w:rStyle w:val="Fett"/>
+                <w:rStyle w:val="Strong"/>
                 <w:lang w:val="cs-CZ"/>
               </w:rPr>
               <w:instrText xml:space="preserve"> =SUM(ABOVE) </w:instrText>
             </w:r>
             <w:r>
               <w:rPr>
-                <w:rStyle w:val="Fett"/>
+                <w:rStyle w:val="Strong"/>
                 <w:lang w:val="cs-CZ"/>
               </w:rPr>
               <w:fldChar w:fldCharType="separate"/>
             </w:r>
             <w:r>
               <w:rPr>
-                <w:rStyle w:val="Fett"/>
+                <w:rStyle w:val="Strong"/>
                 <w:noProof/>
                 <w:lang w:val="cs-CZ"/>
               </w:rPr>
@@ -3028,7 +3268,7 @@
             </w:r>
             <w:r>
               <w:rPr>
-                <w:rStyle w:val="Fett"/>
+                <w:rStyle w:val="Strong"/>
                 <w:lang w:val="cs-CZ"/>
               </w:rPr>
               <w:fldChar w:fldCharType="end"/>
@@ -3043,13 +3283,13 @@
             <w:pPr>
               <w:jc w:val="left"/>
               <w:rPr>
-                <w:rStyle w:val="Fett"/>
+                <w:rStyle w:val="Strong"/>
                 <w:lang w:val="cs-CZ"/>
               </w:rPr>
             </w:pPr>
             <w:r>
               <w:rPr>
-                <w:rStyle w:val="Fett"/>
+                <w:rStyle w:val="Strong"/>
                 <w:lang w:val="cs-CZ"/>
               </w:rPr>
               <w:t>Kč / rok</w:t>
@@ -3067,7 +3307,7 @@
     </w:p>
     <w:p>
       <w:pPr>
-        <w:pStyle w:val="berschrift4"/>
+        <w:pStyle w:val="Heading4"/>
         <w:rPr>
           <w:lang w:val="cs-CZ"/>
         </w:rPr>
@@ -3131,10 +3371,16 @@
         <w:rPr>
           <w:lang w:val="cs-CZ"/>
         </w:rPr>
-        <w:t>. Dodatečné úpravy jsou možné a cena se bude odvíjet od dohody.</w:t>
+        <w:t>. Dodatečné úpravy jsou možné a cena se bude odvíjet od doho</w:t>
       </w:r>
       <w:bookmarkStart w:id="6" w:name="_GoBack"/>
       <w:bookmarkEnd w:id="6"/>
+      <w:r>
+        <w:rPr>
+          <w:lang w:val="cs-CZ"/>
+        </w:rPr>
+        <w:t>dy.</w:t>
+      </w:r>
     </w:p>
     <w:sectPr>
       <w:footerReference w:type="default" r:id="rId12"/>
@@ -3192,7 +3438,7 @@
     <w:sdtContent>
       <w:p>
         <w:pPr>
-          <w:pStyle w:val="Fuzeile"/>
+          <w:pStyle w:val="Footer"/>
           <w:jc w:val="center"/>
         </w:pPr>
         <w:r>
@@ -3208,7 +3454,7 @@
           <w:rPr>
             <w:noProof/>
           </w:rPr>
-          <w:t>7</w:t>
+          <w:t>5</w:t>
         </w:r>
         <w:r>
           <w:rPr>
@@ -3525,7 +3771,7 @@
     <w:lsdException w:name="Bibliography" w:uiPriority="37"/>
     <w:lsdException w:name="TOC Heading" w:uiPriority="39" w:qFormat="1"/>
   </w:latentStyles>
-  <w:style w:type="paragraph" w:default="1" w:styleId="Standard">
+  <w:style w:type="paragraph" w:default="1" w:styleId="Normal">
     <w:name w:val="Normal"/>
     <w:qFormat/>
     <w:rsid w:val="00AA6E85"/>
@@ -3533,11 +3779,11 @@
       <w:jc w:val="both"/>
     </w:pPr>
   </w:style>
-  <w:style w:type="paragraph" w:styleId="berschrift1">
+  <w:style w:type="paragraph" w:styleId="Heading1">
     <w:name w:val="heading 1"/>
-    <w:basedOn w:val="Standard"/>
-    <w:next w:val="Standard"/>
-    <w:link w:val="berschrift1Zchn"/>
+    <w:basedOn w:val="Normal"/>
+    <w:next w:val="Normal"/>
+    <w:link w:val="Heading1Char"/>
     <w:uiPriority w:val="9"/>
     <w:qFormat/>
     <w:rsid w:val="001E3F08"/>
@@ -3556,11 +3802,11 @@
       <w:szCs w:val="28"/>
     </w:rPr>
   </w:style>
-  <w:style w:type="paragraph" w:styleId="berschrift2">
+  <w:style w:type="paragraph" w:styleId="Heading2">
     <w:name w:val="heading 2"/>
-    <w:basedOn w:val="Standard"/>
-    <w:next w:val="Standard"/>
-    <w:link w:val="berschrift2Zchn"/>
+    <w:basedOn w:val="Normal"/>
+    <w:next w:val="Normal"/>
+    <w:link w:val="Heading2Char"/>
     <w:uiPriority w:val="9"/>
     <w:unhideWhenUsed/>
     <w:qFormat/>
@@ -3580,11 +3826,11 @@
       <w:szCs w:val="26"/>
     </w:rPr>
   </w:style>
-  <w:style w:type="paragraph" w:styleId="berschrift3">
+  <w:style w:type="paragraph" w:styleId="Heading3">
     <w:name w:val="heading 3"/>
-    <w:basedOn w:val="Standard"/>
-    <w:next w:val="Standard"/>
-    <w:link w:val="berschrift3Zchn"/>
+    <w:basedOn w:val="Normal"/>
+    <w:next w:val="Normal"/>
+    <w:link w:val="Heading3Char"/>
     <w:uiPriority w:val="9"/>
     <w:unhideWhenUsed/>
     <w:qFormat/>
@@ -3602,11 +3848,11 @@
       <w:color w:val="4F81BD" w:themeColor="accent1"/>
     </w:rPr>
   </w:style>
-  <w:style w:type="paragraph" w:styleId="berschrift4">
+  <w:style w:type="paragraph" w:styleId="Heading4">
     <w:name w:val="heading 4"/>
-    <w:basedOn w:val="Standard"/>
-    <w:next w:val="Standard"/>
-    <w:link w:val="berschrift4Zchn"/>
+    <w:basedOn w:val="Normal"/>
+    <w:next w:val="Normal"/>
+    <w:link w:val="Heading4Char"/>
     <w:uiPriority w:val="9"/>
     <w:unhideWhenUsed/>
     <w:qFormat/>
@@ -3626,13 +3872,13 @@
       <w:color w:val="4F81BD" w:themeColor="accent1"/>
     </w:rPr>
   </w:style>
-  <w:style w:type="character" w:default="1" w:styleId="Absatz-Standardschriftart">
+  <w:style w:type="character" w:default="1" w:styleId="DefaultParagraphFont">
     <w:name w:val="Default Paragraph Font"/>
     <w:uiPriority w:val="1"/>
     <w:semiHidden/>
     <w:unhideWhenUsed/>
   </w:style>
-  <w:style w:type="table" w:default="1" w:styleId="NormaleTabelle">
+  <w:style w:type="table" w:default="1" w:styleId="TableNormal">
     <w:name w:val="Normal Table"/>
     <w:uiPriority w:val="99"/>
     <w:semiHidden/>
@@ -3647,16 +3893,16 @@
       </w:tblCellMar>
     </w:tblPr>
   </w:style>
-  <w:style w:type="numbering" w:default="1" w:styleId="KeineListe">
+  <w:style w:type="numbering" w:default="1" w:styleId="NoList">
     <w:name w:val="No List"/>
     <w:uiPriority w:val="99"/>
     <w:semiHidden/>
     <w:unhideWhenUsed/>
   </w:style>
-  <w:style w:type="paragraph" w:styleId="Kopfzeile">
+  <w:style w:type="paragraph" w:styleId="Header">
     <w:name w:val="header"/>
-    <w:basedOn w:val="Standard"/>
-    <w:link w:val="KopfzeileZchn"/>
+    <w:basedOn w:val="Normal"/>
+    <w:link w:val="HeaderChar"/>
     <w:uiPriority w:val="99"/>
     <w:unhideWhenUsed/>
     <w:rsid w:val="00063784"/>
@@ -3668,17 +3914,17 @@
       <w:spacing w:after="0" w:line="240" w:lineRule="auto"/>
     </w:pPr>
   </w:style>
-  <w:style w:type="character" w:customStyle="1" w:styleId="KopfzeileZchn">
-    <w:name w:val="Kopfzeile Zchn"/>
-    <w:basedOn w:val="Absatz-Standardschriftart"/>
-    <w:link w:val="Kopfzeile"/>
+  <w:style w:type="character" w:customStyle="1" w:styleId="HeaderChar">
+    <w:name w:val="Header Char"/>
+    <w:basedOn w:val="DefaultParagraphFont"/>
+    <w:link w:val="Header"/>
     <w:uiPriority w:val="99"/>
     <w:rsid w:val="00063784"/>
   </w:style>
-  <w:style w:type="paragraph" w:styleId="Fuzeile">
+  <w:style w:type="paragraph" w:styleId="Footer">
     <w:name w:val="footer"/>
-    <w:basedOn w:val="Standard"/>
-    <w:link w:val="FuzeileZchn"/>
+    <w:basedOn w:val="Normal"/>
+    <w:link w:val="FooterChar"/>
     <w:uiPriority w:val="99"/>
     <w:unhideWhenUsed/>
     <w:rsid w:val="00063784"/>
@@ -3690,17 +3936,17 @@
       <w:spacing w:after="0" w:line="240" w:lineRule="auto"/>
     </w:pPr>
   </w:style>
-  <w:style w:type="character" w:customStyle="1" w:styleId="FuzeileZchn">
-    <w:name w:val="Fußzeile Zchn"/>
-    <w:basedOn w:val="Absatz-Standardschriftart"/>
-    <w:link w:val="Fuzeile"/>
+  <w:style w:type="character" w:customStyle="1" w:styleId="FooterChar">
+    <w:name w:val="Footer Char"/>
+    <w:basedOn w:val="DefaultParagraphFont"/>
+    <w:link w:val="Footer"/>
     <w:uiPriority w:val="99"/>
     <w:rsid w:val="00063784"/>
   </w:style>
-  <w:style w:type="paragraph" w:styleId="Sprechblasentext">
+  <w:style w:type="paragraph" w:styleId="BalloonText">
     <w:name w:val="Balloon Text"/>
-    <w:basedOn w:val="Standard"/>
-    <w:link w:val="SprechblasentextZchn"/>
+    <w:basedOn w:val="Normal"/>
+    <w:link w:val="BalloonTextChar"/>
     <w:uiPriority w:val="99"/>
     <w:semiHidden/>
     <w:unhideWhenUsed/>
@@ -3714,10 +3960,10 @@
       <w:szCs w:val="16"/>
     </w:rPr>
   </w:style>
-  <w:style w:type="character" w:customStyle="1" w:styleId="SprechblasentextZchn">
-    <w:name w:val="Sprechblasentext Zchn"/>
-    <w:basedOn w:val="Absatz-Standardschriftart"/>
-    <w:link w:val="Sprechblasentext"/>
+  <w:style w:type="character" w:customStyle="1" w:styleId="BalloonTextChar">
+    <w:name w:val="Balloon Text Char"/>
+    <w:basedOn w:val="DefaultParagraphFont"/>
+    <w:link w:val="BalloonText"/>
     <w:uiPriority w:val="99"/>
     <w:semiHidden/>
     <w:rsid w:val="00063784"/>
@@ -3727,17 +3973,17 @@
       <w:szCs w:val="16"/>
     </w:rPr>
   </w:style>
-  <w:style w:type="character" w:styleId="Zeilennummer">
+  <w:style w:type="character" w:styleId="LineNumber">
     <w:name w:val="line number"/>
-    <w:basedOn w:val="Absatz-Standardschriftart"/>
+    <w:basedOn w:val="DefaultParagraphFont"/>
     <w:uiPriority w:val="99"/>
     <w:semiHidden/>
     <w:unhideWhenUsed/>
     <w:rsid w:val="00063784"/>
   </w:style>
-  <w:style w:type="paragraph" w:styleId="KeinLeerraum">
+  <w:style w:type="paragraph" w:styleId="NoSpacing">
     <w:name w:val="No Spacing"/>
-    <w:link w:val="KeinLeerraumZchn"/>
+    <w:link w:val="NoSpacingChar"/>
     <w:uiPriority w:val="1"/>
     <w:qFormat/>
     <w:rsid w:val="00063784"/>
@@ -3749,10 +3995,10 @@
       <w:lang w:eastAsia="ja-JP"/>
     </w:rPr>
   </w:style>
-  <w:style w:type="character" w:customStyle="1" w:styleId="KeinLeerraumZchn">
-    <w:name w:val="Kein Leerraum Zchn"/>
-    <w:basedOn w:val="Absatz-Standardschriftart"/>
-    <w:link w:val="KeinLeerraum"/>
+  <w:style w:type="character" w:customStyle="1" w:styleId="NoSpacingChar">
+    <w:name w:val="No Spacing Char"/>
+    <w:basedOn w:val="DefaultParagraphFont"/>
+    <w:link w:val="NoSpacing"/>
     <w:uiPriority w:val="1"/>
     <w:rsid w:val="00063784"/>
     <w:rPr>
@@ -3760,10 +4006,10 @@
       <w:lang w:eastAsia="ja-JP"/>
     </w:rPr>
   </w:style>
-  <w:style w:type="character" w:customStyle="1" w:styleId="berschrift1Zchn">
-    <w:name w:val="Überschrift 1 Zchn"/>
-    <w:basedOn w:val="Absatz-Standardschriftart"/>
-    <w:link w:val="berschrift1"/>
+  <w:style w:type="character" w:customStyle="1" w:styleId="Heading1Char">
+    <w:name w:val="Heading 1 Char"/>
+    <w:basedOn w:val="DefaultParagraphFont"/>
+    <w:link w:val="Heading1"/>
     <w:uiPriority w:val="9"/>
     <w:rsid w:val="001E3F08"/>
     <w:rPr>
@@ -3775,11 +4021,11 @@
       <w:szCs w:val="28"/>
     </w:rPr>
   </w:style>
-  <w:style w:type="paragraph" w:styleId="IntensivesZitat">
+  <w:style w:type="paragraph" w:styleId="IntenseQuote">
     <w:name w:val="Intense Quote"/>
-    <w:basedOn w:val="Standard"/>
-    <w:next w:val="Standard"/>
-    <w:link w:val="IntensivesZitatZchn"/>
+    <w:basedOn w:val="Normal"/>
+    <w:next w:val="Normal"/>
+    <w:link w:val="IntenseQuoteChar"/>
     <w:uiPriority w:val="30"/>
     <w:qFormat/>
     <w:rsid w:val="001E3F08"/>
@@ -3798,10 +4044,10 @@
       <w:color w:val="4F81BD" w:themeColor="accent1"/>
     </w:rPr>
   </w:style>
-  <w:style w:type="character" w:customStyle="1" w:styleId="IntensivesZitatZchn">
-    <w:name w:val="Intensives Zitat Zchn"/>
-    <w:basedOn w:val="Absatz-Standardschriftart"/>
-    <w:link w:val="IntensivesZitat"/>
+  <w:style w:type="character" w:customStyle="1" w:styleId="IntenseQuoteChar">
+    <w:name w:val="Intense Quote Char"/>
+    <w:basedOn w:val="DefaultParagraphFont"/>
+    <w:link w:val="IntenseQuote"/>
     <w:uiPriority w:val="30"/>
     <w:rsid w:val="001E3F08"/>
     <w:rPr>
@@ -3812,11 +4058,11 @@
       <w:color w:val="4F81BD" w:themeColor="accent1"/>
     </w:rPr>
   </w:style>
-  <w:style w:type="paragraph" w:styleId="Titel">
+  <w:style w:type="paragraph" w:styleId="Title">
     <w:name w:val="Title"/>
-    <w:basedOn w:val="Standard"/>
-    <w:next w:val="Standard"/>
-    <w:link w:val="TitelZchn"/>
+    <w:basedOn w:val="Normal"/>
+    <w:next w:val="Normal"/>
+    <w:link w:val="TitleChar"/>
     <w:uiPriority w:val="10"/>
     <w:qFormat/>
     <w:rsid w:val="001E3F08"/>
@@ -3836,10 +4082,10 @@
       <w:szCs w:val="52"/>
     </w:rPr>
   </w:style>
-  <w:style w:type="character" w:customStyle="1" w:styleId="TitelZchn">
-    <w:name w:val="Titel Zchn"/>
-    <w:basedOn w:val="Absatz-Standardschriftart"/>
-    <w:link w:val="Titel"/>
+  <w:style w:type="character" w:customStyle="1" w:styleId="TitleChar">
+    <w:name w:val="Title Char"/>
+    <w:basedOn w:val="DefaultParagraphFont"/>
+    <w:link w:val="Title"/>
     <w:uiPriority w:val="10"/>
     <w:rsid w:val="001E3F08"/>
     <w:rPr>
@@ -3851,10 +4097,10 @@
       <w:szCs w:val="52"/>
     </w:rPr>
   </w:style>
-  <w:style w:type="paragraph" w:styleId="Inhaltsverzeichnisberschrift">
+  <w:style w:type="paragraph" w:styleId="TOCHeading">
     <w:name w:val="TOC Heading"/>
-    <w:basedOn w:val="berschrift1"/>
-    <w:next w:val="Standard"/>
+    <w:basedOn w:val="Heading1"/>
+    <w:next w:val="Normal"/>
     <w:uiPriority w:val="39"/>
     <w:semiHidden/>
     <w:unhideWhenUsed/>
@@ -3867,10 +4113,10 @@
       <w:lang w:eastAsia="ja-JP"/>
     </w:rPr>
   </w:style>
-  <w:style w:type="paragraph" w:styleId="Verzeichnis1">
+  <w:style w:type="paragraph" w:styleId="TOC1">
     <w:name w:val="toc 1"/>
-    <w:basedOn w:val="Standard"/>
-    <w:next w:val="Standard"/>
+    <w:basedOn w:val="Normal"/>
+    <w:next w:val="Normal"/>
     <w:autoRedefine/>
     <w:uiPriority w:val="39"/>
     <w:unhideWhenUsed/>
@@ -3882,7 +4128,7 @@
   </w:style>
   <w:style w:type="character" w:styleId="Hyperlink">
     <w:name w:val="Hyperlink"/>
-    <w:basedOn w:val="Absatz-Standardschriftart"/>
+    <w:basedOn w:val="DefaultParagraphFont"/>
     <w:uiPriority w:val="99"/>
     <w:unhideWhenUsed/>
     <w:rsid w:val="003451C4"/>
@@ -3891,11 +4137,11 @@
       <w:u w:val="single"/>
     </w:rPr>
   </w:style>
-  <w:style w:type="paragraph" w:styleId="Untertitel">
+  <w:style w:type="paragraph" w:styleId="Subtitle">
     <w:name w:val="Subtitle"/>
-    <w:basedOn w:val="Standard"/>
-    <w:next w:val="Standard"/>
-    <w:link w:val="UntertitelZchn"/>
+    <w:basedOn w:val="Normal"/>
+    <w:next w:val="Normal"/>
+    <w:link w:val="SubtitleChar"/>
     <w:uiPriority w:val="11"/>
     <w:qFormat/>
     <w:rsid w:val="008041E6"/>
@@ -3914,10 +4160,10 @@
       <w:szCs w:val="24"/>
     </w:rPr>
   </w:style>
-  <w:style w:type="character" w:customStyle="1" w:styleId="UntertitelZchn">
-    <w:name w:val="Untertitel Zchn"/>
-    <w:basedOn w:val="Absatz-Standardschriftart"/>
-    <w:link w:val="Untertitel"/>
+  <w:style w:type="character" w:customStyle="1" w:styleId="SubtitleChar">
+    <w:name w:val="Subtitle Char"/>
+    <w:basedOn w:val="DefaultParagraphFont"/>
+    <w:link w:val="Subtitle"/>
     <w:uiPriority w:val="11"/>
     <w:rsid w:val="008041E6"/>
     <w:rPr>
@@ -3930,10 +4176,10 @@
       <w:szCs w:val="24"/>
     </w:rPr>
   </w:style>
-  <w:style w:type="character" w:customStyle="1" w:styleId="berschrift2Zchn">
-    <w:name w:val="Überschrift 2 Zchn"/>
-    <w:basedOn w:val="Absatz-Standardschriftart"/>
-    <w:link w:val="berschrift2"/>
+  <w:style w:type="character" w:customStyle="1" w:styleId="Heading2Char">
+    <w:name w:val="Heading 2 Char"/>
+    <w:basedOn w:val="DefaultParagraphFont"/>
+    <w:link w:val="Heading2"/>
     <w:uiPriority w:val="9"/>
     <w:rsid w:val="008041E6"/>
     <w:rPr>
@@ -3945,10 +4191,10 @@
       <w:szCs w:val="26"/>
     </w:rPr>
   </w:style>
-  <w:style w:type="character" w:customStyle="1" w:styleId="berschrift3Zchn">
-    <w:name w:val="Überschrift 3 Zchn"/>
-    <w:basedOn w:val="Absatz-Standardschriftart"/>
-    <w:link w:val="berschrift3"/>
+  <w:style w:type="character" w:customStyle="1" w:styleId="Heading3Char">
+    <w:name w:val="Heading 3 Char"/>
+    <w:basedOn w:val="DefaultParagraphFont"/>
+    <w:link w:val="Heading3"/>
     <w:uiPriority w:val="9"/>
     <w:rsid w:val="008041E6"/>
     <w:rPr>
@@ -3958,10 +4204,10 @@
       <w:color w:val="4F81BD" w:themeColor="accent1"/>
     </w:rPr>
   </w:style>
-  <w:style w:type="paragraph" w:styleId="Verzeichnis3">
+  <w:style w:type="paragraph" w:styleId="TOC3">
     <w:name w:val="toc 3"/>
-    <w:basedOn w:val="Standard"/>
-    <w:next w:val="Standard"/>
+    <w:basedOn w:val="Normal"/>
+    <w:next w:val="Normal"/>
     <w:autoRedefine/>
     <w:uiPriority w:val="39"/>
     <w:unhideWhenUsed/>
@@ -3972,9 +4218,9 @@
       <w:ind w:left="440"/>
     </w:pPr>
   </w:style>
-  <w:style w:type="character" w:styleId="SchwacherVerweis">
+  <w:style w:type="character" w:styleId="SubtleReference">
     <w:name w:val="Subtle Reference"/>
-    <w:basedOn w:val="Absatz-Standardschriftart"/>
+    <w:basedOn w:val="DefaultParagraphFont"/>
     <w:uiPriority w:val="31"/>
     <w:qFormat/>
     <w:rsid w:val="00AA6E85"/>
@@ -3984,9 +4230,9 @@
       <w:u w:val="single"/>
     </w:rPr>
   </w:style>
-  <w:style w:type="table" w:styleId="Tabellenraster">
+  <w:style w:type="table" w:styleId="TableGrid">
     <w:name w:val="Table Grid"/>
-    <w:basedOn w:val="NormaleTabelle"/>
+    <w:basedOn w:val="TableNormal"/>
     <w:uiPriority w:val="59"/>
     <w:rsid w:val="001F6E64"/>
     <w:pPr>
@@ -4010,9 +4256,9 @@
       </w:tblCellMar>
     </w:tblPr>
   </w:style>
-  <w:style w:type="table" w:styleId="HelleListe">
+  <w:style w:type="table" w:styleId="LightList">
     <w:name w:val="Light List"/>
-    <w:basedOn w:val="NormaleTabelle"/>
+    <w:basedOn w:val="TableNormal"/>
     <w:uiPriority w:val="61"/>
     <w:rsid w:val="001F6E64"/>
     <w:pPr>
@@ -4102,9 +4348,9 @@
       </w:tcPr>
     </w:tblStylePr>
   </w:style>
-  <w:style w:type="table" w:styleId="HelleSchattierung">
+  <w:style w:type="table" w:styleId="LightShading">
     <w:name w:val="Light Shading"/>
-    <w:basedOn w:val="NormaleTabelle"/>
+    <w:basedOn w:val="TableNormal"/>
     <w:uiPriority w:val="60"/>
     <w:rsid w:val="001F6E64"/>
     <w:pPr>
@@ -4205,9 +4451,9 @@
       </w:tcPr>
     </w:tblStylePr>
   </w:style>
-  <w:style w:type="character" w:styleId="Fett">
+  <w:style w:type="character" w:styleId="Strong">
     <w:name w:val="Strong"/>
-    <w:basedOn w:val="Absatz-Standardschriftart"/>
+    <w:basedOn w:val="DefaultParagraphFont"/>
     <w:uiPriority w:val="22"/>
     <w:qFormat/>
     <w:rsid w:val="001A0051"/>
@@ -4216,10 +4462,10 @@
       <w:bCs/>
     </w:rPr>
   </w:style>
-  <w:style w:type="paragraph" w:styleId="Verzeichnis2">
+  <w:style w:type="paragraph" w:styleId="TOC2">
     <w:name w:val="toc 2"/>
-    <w:basedOn w:val="Standard"/>
-    <w:next w:val="Standard"/>
+    <w:basedOn w:val="Normal"/>
+    <w:next w:val="Normal"/>
     <w:autoRedefine/>
     <w:uiPriority w:val="39"/>
     <w:semiHidden/>
@@ -4236,10 +4482,10 @@
       <w:lang w:eastAsia="ja-JP"/>
     </w:rPr>
   </w:style>
-  <w:style w:type="character" w:customStyle="1" w:styleId="berschrift4Zchn">
-    <w:name w:val="Überschrift 4 Zchn"/>
-    <w:basedOn w:val="Absatz-Standardschriftart"/>
-    <w:link w:val="berschrift4"/>
+  <w:style w:type="character" w:customStyle="1" w:styleId="Heading4Char">
+    <w:name w:val="Heading 4 Char"/>
+    <w:basedOn w:val="DefaultParagraphFont"/>
+    <w:link w:val="Heading4"/>
     <w:uiPriority w:val="9"/>
     <w:rsid w:val="0062360D"/>
     <w:rPr>
@@ -4251,9 +4497,9 @@
       <w:color w:val="4F81BD" w:themeColor="accent1"/>
     </w:rPr>
   </w:style>
-  <w:style w:type="paragraph" w:styleId="Listenabsatz">
+  <w:style w:type="paragraph" w:styleId="ListParagraph">
     <w:name w:val="List Paragraph"/>
-    <w:basedOn w:val="Standard"/>
+    <w:basedOn w:val="Normal"/>
     <w:uiPriority w:val="34"/>
     <w:qFormat/>
     <w:rsid w:val="00EF7E39"/>
@@ -4262,9 +4508,9 @@
       <w:contextualSpacing/>
     </w:pPr>
   </w:style>
-  <w:style w:type="character" w:styleId="Hervorhebung">
+  <w:style w:type="character" w:styleId="Emphasis">
     <w:name w:val="Emphasis"/>
-    <w:basedOn w:val="Absatz-Standardschriftart"/>
+    <w:basedOn w:val="DefaultParagraphFont"/>
     <w:uiPriority w:val="20"/>
     <w:qFormat/>
     <w:rsid w:val="006A7B5C"/>
@@ -4432,7 +4678,7 @@
     <w:lsdException w:name="Bibliography" w:uiPriority="37"/>
     <w:lsdException w:name="TOC Heading" w:uiPriority="39" w:qFormat="1"/>
   </w:latentStyles>
-  <w:style w:type="paragraph" w:default="1" w:styleId="Standard">
+  <w:style w:type="paragraph" w:default="1" w:styleId="Normal">
     <w:name w:val="Normal"/>
     <w:qFormat/>
     <w:rsid w:val="00AA6E85"/>
@@ -4440,11 +4686,11 @@
       <w:jc w:val="both"/>
     </w:pPr>
   </w:style>
-  <w:style w:type="paragraph" w:styleId="berschrift1">
+  <w:style w:type="paragraph" w:styleId="Heading1">
     <w:name w:val="heading 1"/>
-    <w:basedOn w:val="Standard"/>
-    <w:next w:val="Standard"/>
-    <w:link w:val="berschrift1Zchn"/>
+    <w:basedOn w:val="Normal"/>
+    <w:next w:val="Normal"/>
+    <w:link w:val="Heading1Char"/>
     <w:uiPriority w:val="9"/>
     <w:qFormat/>
     <w:rsid w:val="001E3F08"/>
@@ -4463,11 +4709,11 @@
       <w:szCs w:val="28"/>
     </w:rPr>
   </w:style>
-  <w:style w:type="paragraph" w:styleId="berschrift2">
+  <w:style w:type="paragraph" w:styleId="Heading2">
     <w:name w:val="heading 2"/>
-    <w:basedOn w:val="Standard"/>
-    <w:next w:val="Standard"/>
-    <w:link w:val="berschrift2Zchn"/>
+    <w:basedOn w:val="Normal"/>
+    <w:next w:val="Normal"/>
+    <w:link w:val="Heading2Char"/>
     <w:uiPriority w:val="9"/>
     <w:unhideWhenUsed/>
     <w:qFormat/>
@@ -4487,11 +4733,11 @@
       <w:szCs w:val="26"/>
     </w:rPr>
   </w:style>
-  <w:style w:type="paragraph" w:styleId="berschrift3">
+  <w:style w:type="paragraph" w:styleId="Heading3">
     <w:name w:val="heading 3"/>
-    <w:basedOn w:val="Standard"/>
-    <w:next w:val="Standard"/>
-    <w:link w:val="berschrift3Zchn"/>
+    <w:basedOn w:val="Normal"/>
+    <w:next w:val="Normal"/>
+    <w:link w:val="Heading3Char"/>
     <w:uiPriority w:val="9"/>
     <w:unhideWhenUsed/>
     <w:qFormat/>
@@ -4509,11 +4755,11 @@
       <w:color w:val="4F81BD" w:themeColor="accent1"/>
     </w:rPr>
   </w:style>
-  <w:style w:type="paragraph" w:styleId="berschrift4">
+  <w:style w:type="paragraph" w:styleId="Heading4">
     <w:name w:val="heading 4"/>
-    <w:basedOn w:val="Standard"/>
-    <w:next w:val="Standard"/>
-    <w:link w:val="berschrift4Zchn"/>
+    <w:basedOn w:val="Normal"/>
+    <w:next w:val="Normal"/>
+    <w:link w:val="Heading4Char"/>
     <w:uiPriority w:val="9"/>
     <w:unhideWhenUsed/>
     <w:qFormat/>
@@ -4533,13 +4779,13 @@
       <w:color w:val="4F81BD" w:themeColor="accent1"/>
     </w:rPr>
   </w:style>
-  <w:style w:type="character" w:default="1" w:styleId="Absatz-Standardschriftart">
+  <w:style w:type="character" w:default="1" w:styleId="DefaultParagraphFont">
     <w:name w:val="Default Paragraph Font"/>
     <w:uiPriority w:val="1"/>
     <w:semiHidden/>
     <w:unhideWhenUsed/>
   </w:style>
-  <w:style w:type="table" w:default="1" w:styleId="NormaleTabelle">
+  <w:style w:type="table" w:default="1" w:styleId="TableNormal">
     <w:name w:val="Normal Table"/>
     <w:uiPriority w:val="99"/>
     <w:semiHidden/>
@@ -4554,16 +4800,16 @@
       </w:tblCellMar>
     </w:tblPr>
   </w:style>
-  <w:style w:type="numbering" w:default="1" w:styleId="KeineListe">
+  <w:style w:type="numbering" w:default="1" w:styleId="NoList">
     <w:name w:val="No List"/>
     <w:uiPriority w:val="99"/>
     <w:semiHidden/>
     <w:unhideWhenUsed/>
   </w:style>
-  <w:style w:type="paragraph" w:styleId="Kopfzeile">
+  <w:style w:type="paragraph" w:styleId="Header">
     <w:name w:val="header"/>
-    <w:basedOn w:val="Standard"/>
-    <w:link w:val="KopfzeileZchn"/>
+    <w:basedOn w:val="Normal"/>
+    <w:link w:val="HeaderChar"/>
     <w:uiPriority w:val="99"/>
     <w:unhideWhenUsed/>
     <w:rsid w:val="00063784"/>
@@ -4575,17 +4821,17 @@
       <w:spacing w:after="0" w:line="240" w:lineRule="auto"/>
     </w:pPr>
   </w:style>
-  <w:style w:type="character" w:customStyle="1" w:styleId="KopfzeileZchn">
-    <w:name w:val="Kopfzeile Zchn"/>
-    <w:basedOn w:val="Absatz-Standardschriftart"/>
-    <w:link w:val="Kopfzeile"/>
+  <w:style w:type="character" w:customStyle="1" w:styleId="HeaderChar">
+    <w:name w:val="Header Char"/>
+    <w:basedOn w:val="DefaultParagraphFont"/>
+    <w:link w:val="Header"/>
     <w:uiPriority w:val="99"/>
     <w:rsid w:val="00063784"/>
   </w:style>
-  <w:style w:type="paragraph" w:styleId="Fuzeile">
+  <w:style w:type="paragraph" w:styleId="Footer">
     <w:name w:val="footer"/>
-    <w:basedOn w:val="Standard"/>
-    <w:link w:val="FuzeileZchn"/>
+    <w:basedOn w:val="Normal"/>
+    <w:link w:val="FooterChar"/>
     <w:uiPriority w:val="99"/>
     <w:unhideWhenUsed/>
     <w:rsid w:val="00063784"/>
@@ -4597,17 +4843,17 @@
       <w:spacing w:after="0" w:line="240" w:lineRule="auto"/>
     </w:pPr>
   </w:style>
-  <w:style w:type="character" w:customStyle="1" w:styleId="FuzeileZchn">
-    <w:name w:val="Fußzeile Zchn"/>
-    <w:basedOn w:val="Absatz-Standardschriftart"/>
-    <w:link w:val="Fuzeile"/>
+  <w:style w:type="character" w:customStyle="1" w:styleId="FooterChar">
+    <w:name w:val="Footer Char"/>
+    <w:basedOn w:val="DefaultParagraphFont"/>
+    <w:link w:val="Footer"/>
     <w:uiPriority w:val="99"/>
     <w:rsid w:val="00063784"/>
   </w:style>
-  <w:style w:type="paragraph" w:styleId="Sprechblasentext">
+  <w:style w:type="paragraph" w:styleId="BalloonText">
     <w:name w:val="Balloon Text"/>
-    <w:basedOn w:val="Standard"/>
-    <w:link w:val="SprechblasentextZchn"/>
+    <w:basedOn w:val="Normal"/>
+    <w:link w:val="BalloonTextChar"/>
     <w:uiPriority w:val="99"/>
     <w:semiHidden/>
     <w:unhideWhenUsed/>
@@ -4621,10 +4867,10 @@
       <w:szCs w:val="16"/>
     </w:rPr>
   </w:style>
-  <w:style w:type="character" w:customStyle="1" w:styleId="SprechblasentextZchn">
-    <w:name w:val="Sprechblasentext Zchn"/>
-    <w:basedOn w:val="Absatz-Standardschriftart"/>
-    <w:link w:val="Sprechblasentext"/>
+  <w:style w:type="character" w:customStyle="1" w:styleId="BalloonTextChar">
+    <w:name w:val="Balloon Text Char"/>
+    <w:basedOn w:val="DefaultParagraphFont"/>
+    <w:link w:val="BalloonText"/>
     <w:uiPriority w:val="99"/>
     <w:semiHidden/>
     <w:rsid w:val="00063784"/>
@@ -4634,17 +4880,17 @@
       <w:szCs w:val="16"/>
     </w:rPr>
   </w:style>
-  <w:style w:type="character" w:styleId="Zeilennummer">
+  <w:style w:type="character" w:styleId="LineNumber">
     <w:name w:val="line number"/>
-    <w:basedOn w:val="Absatz-Standardschriftart"/>
+    <w:basedOn w:val="DefaultParagraphFont"/>
     <w:uiPriority w:val="99"/>
     <w:semiHidden/>
     <w:unhideWhenUsed/>
     <w:rsid w:val="00063784"/>
   </w:style>
-  <w:style w:type="paragraph" w:styleId="KeinLeerraum">
+  <w:style w:type="paragraph" w:styleId="NoSpacing">
     <w:name w:val="No Spacing"/>
-    <w:link w:val="KeinLeerraumZchn"/>
+    <w:link w:val="NoSpacingChar"/>
     <w:uiPriority w:val="1"/>
     <w:qFormat/>
     <w:rsid w:val="00063784"/>
@@ -4656,10 +4902,10 @@
       <w:lang w:eastAsia="ja-JP"/>
     </w:rPr>
   </w:style>
-  <w:style w:type="character" w:customStyle="1" w:styleId="KeinLeerraumZchn">
-    <w:name w:val="Kein Leerraum Zchn"/>
-    <w:basedOn w:val="Absatz-Standardschriftart"/>
-    <w:link w:val="KeinLeerraum"/>
+  <w:style w:type="character" w:customStyle="1" w:styleId="NoSpacingChar">
+    <w:name w:val="No Spacing Char"/>
+    <w:basedOn w:val="DefaultParagraphFont"/>
+    <w:link w:val="NoSpacing"/>
     <w:uiPriority w:val="1"/>
     <w:rsid w:val="00063784"/>
     <w:rPr>
@@ -4667,10 +4913,10 @@
       <w:lang w:eastAsia="ja-JP"/>
     </w:rPr>
   </w:style>
-  <w:style w:type="character" w:customStyle="1" w:styleId="berschrift1Zchn">
-    <w:name w:val="Überschrift 1 Zchn"/>
-    <w:basedOn w:val="Absatz-Standardschriftart"/>
-    <w:link w:val="berschrift1"/>
+  <w:style w:type="character" w:customStyle="1" w:styleId="Heading1Char">
+    <w:name w:val="Heading 1 Char"/>
+    <w:basedOn w:val="DefaultParagraphFont"/>
+    <w:link w:val="Heading1"/>
     <w:uiPriority w:val="9"/>
     <w:rsid w:val="001E3F08"/>
     <w:rPr>
@@ -4682,11 +4928,11 @@
       <w:szCs w:val="28"/>
     </w:rPr>
   </w:style>
-  <w:style w:type="paragraph" w:styleId="IntensivesZitat">
+  <w:style w:type="paragraph" w:styleId="IntenseQuote">
     <w:name w:val="Intense Quote"/>
-    <w:basedOn w:val="Standard"/>
-    <w:next w:val="Standard"/>
-    <w:link w:val="IntensivesZitatZchn"/>
+    <w:basedOn w:val="Normal"/>
+    <w:next w:val="Normal"/>
+    <w:link w:val="IntenseQuoteChar"/>
     <w:uiPriority w:val="30"/>
     <w:qFormat/>
     <w:rsid w:val="001E3F08"/>
@@ -4705,10 +4951,10 @@
       <w:color w:val="4F81BD" w:themeColor="accent1"/>
     </w:rPr>
   </w:style>
-  <w:style w:type="character" w:customStyle="1" w:styleId="IntensivesZitatZchn">
-    <w:name w:val="Intensives Zitat Zchn"/>
-    <w:basedOn w:val="Absatz-Standardschriftart"/>
-    <w:link w:val="IntensivesZitat"/>
+  <w:style w:type="character" w:customStyle="1" w:styleId="IntenseQuoteChar">
+    <w:name w:val="Intense Quote Char"/>
+    <w:basedOn w:val="DefaultParagraphFont"/>
+    <w:link w:val="IntenseQuote"/>
     <w:uiPriority w:val="30"/>
     <w:rsid w:val="001E3F08"/>
     <w:rPr>
@@ -4719,11 +4965,11 @@
       <w:color w:val="4F81BD" w:themeColor="accent1"/>
     </w:rPr>
   </w:style>
-  <w:style w:type="paragraph" w:styleId="Titel">
+  <w:style w:type="paragraph" w:styleId="Title">
     <w:name w:val="Title"/>
-    <w:basedOn w:val="Standard"/>
-    <w:next w:val="Standard"/>
-    <w:link w:val="TitelZchn"/>
+    <w:basedOn w:val="Normal"/>
+    <w:next w:val="Normal"/>
+    <w:link w:val="TitleChar"/>
     <w:uiPriority w:val="10"/>
     <w:qFormat/>
     <w:rsid w:val="001E3F08"/>
@@ -4743,10 +4989,10 @@
       <w:szCs w:val="52"/>
     </w:rPr>
   </w:style>
-  <w:style w:type="character" w:customStyle="1" w:styleId="TitelZchn">
-    <w:name w:val="Titel Zchn"/>
-    <w:basedOn w:val="Absatz-Standardschriftart"/>
-    <w:link w:val="Titel"/>
+  <w:style w:type="character" w:customStyle="1" w:styleId="TitleChar">
+    <w:name w:val="Title Char"/>
+    <w:basedOn w:val="DefaultParagraphFont"/>
+    <w:link w:val="Title"/>
     <w:uiPriority w:val="10"/>
     <w:rsid w:val="001E3F08"/>
     <w:rPr>
@@ -4758,10 +5004,10 @@
       <w:szCs w:val="52"/>
     </w:rPr>
   </w:style>
-  <w:style w:type="paragraph" w:styleId="Inhaltsverzeichnisberschrift">
+  <w:style w:type="paragraph" w:styleId="TOCHeading">
     <w:name w:val="TOC Heading"/>
-    <w:basedOn w:val="berschrift1"/>
-    <w:next w:val="Standard"/>
+    <w:basedOn w:val="Heading1"/>
+    <w:next w:val="Normal"/>
     <w:uiPriority w:val="39"/>
     <w:semiHidden/>
     <w:unhideWhenUsed/>
@@ -4774,10 +5020,10 @@
       <w:lang w:eastAsia="ja-JP"/>
     </w:rPr>
   </w:style>
-  <w:style w:type="paragraph" w:styleId="Verzeichnis1">
+  <w:style w:type="paragraph" w:styleId="TOC1">
     <w:name w:val="toc 1"/>
-    <w:basedOn w:val="Standard"/>
-    <w:next w:val="Standard"/>
+    <w:basedOn w:val="Normal"/>
+    <w:next w:val="Normal"/>
     <w:autoRedefine/>
     <w:uiPriority w:val="39"/>
     <w:unhideWhenUsed/>
@@ -4789,7 +5035,7 @@
   </w:style>
   <w:style w:type="character" w:styleId="Hyperlink">
     <w:name w:val="Hyperlink"/>
-    <w:basedOn w:val="Absatz-Standardschriftart"/>
+    <w:basedOn w:val="DefaultParagraphFont"/>
     <w:uiPriority w:val="99"/>
     <w:unhideWhenUsed/>
     <w:rsid w:val="003451C4"/>
@@ -4798,11 +5044,11 @@
       <w:u w:val="single"/>
     </w:rPr>
   </w:style>
-  <w:style w:type="paragraph" w:styleId="Untertitel">
+  <w:style w:type="paragraph" w:styleId="Subtitle">
     <w:name w:val="Subtitle"/>
-    <w:basedOn w:val="Standard"/>
-    <w:next w:val="Standard"/>
-    <w:link w:val="UntertitelZchn"/>
+    <w:basedOn w:val="Normal"/>
+    <w:next w:val="Normal"/>
+    <w:link w:val="SubtitleChar"/>
     <w:uiPriority w:val="11"/>
     <w:qFormat/>
     <w:rsid w:val="008041E6"/>
@@ -4821,10 +5067,10 @@
       <w:szCs w:val="24"/>
     </w:rPr>
   </w:style>
-  <w:style w:type="character" w:customStyle="1" w:styleId="UntertitelZchn">
-    <w:name w:val="Untertitel Zchn"/>
-    <w:basedOn w:val="Absatz-Standardschriftart"/>
-    <w:link w:val="Untertitel"/>
+  <w:style w:type="character" w:customStyle="1" w:styleId="SubtitleChar">
+    <w:name w:val="Subtitle Char"/>
+    <w:basedOn w:val="DefaultParagraphFont"/>
+    <w:link w:val="Subtitle"/>
     <w:uiPriority w:val="11"/>
     <w:rsid w:val="008041E6"/>
     <w:rPr>
@@ -4837,10 +5083,10 @@
       <w:szCs w:val="24"/>
     </w:rPr>
   </w:style>
-  <w:style w:type="character" w:customStyle="1" w:styleId="berschrift2Zchn">
-    <w:name w:val="Überschrift 2 Zchn"/>
-    <w:basedOn w:val="Absatz-Standardschriftart"/>
-    <w:link w:val="berschrift2"/>
+  <w:style w:type="character" w:customStyle="1" w:styleId="Heading2Char">
+    <w:name w:val="Heading 2 Char"/>
+    <w:basedOn w:val="DefaultParagraphFont"/>
+    <w:link w:val="Heading2"/>
     <w:uiPriority w:val="9"/>
     <w:rsid w:val="008041E6"/>
     <w:rPr>
@@ -4852,10 +5098,10 @@
       <w:szCs w:val="26"/>
     </w:rPr>
   </w:style>
-  <w:style w:type="character" w:customStyle="1" w:styleId="berschrift3Zchn">
-    <w:name w:val="Überschrift 3 Zchn"/>
-    <w:basedOn w:val="Absatz-Standardschriftart"/>
-    <w:link w:val="berschrift3"/>
+  <w:style w:type="character" w:customStyle="1" w:styleId="Heading3Char">
+    <w:name w:val="Heading 3 Char"/>
+    <w:basedOn w:val="DefaultParagraphFont"/>
+    <w:link w:val="Heading3"/>
     <w:uiPriority w:val="9"/>
     <w:rsid w:val="008041E6"/>
     <w:rPr>
@@ -4865,10 +5111,10 @@
       <w:color w:val="4F81BD" w:themeColor="accent1"/>
     </w:rPr>
   </w:style>
-  <w:style w:type="paragraph" w:styleId="Verzeichnis3">
+  <w:style w:type="paragraph" w:styleId="TOC3">
     <w:name w:val="toc 3"/>
-    <w:basedOn w:val="Standard"/>
-    <w:next w:val="Standard"/>
+    <w:basedOn w:val="Normal"/>
+    <w:next w:val="Normal"/>
     <w:autoRedefine/>
     <w:uiPriority w:val="39"/>
     <w:unhideWhenUsed/>
@@ -4879,9 +5125,9 @@
       <w:ind w:left="440"/>
     </w:pPr>
   </w:style>
-  <w:style w:type="character" w:styleId="SchwacherVerweis">
+  <w:style w:type="character" w:styleId="SubtleReference">
     <w:name w:val="Subtle Reference"/>
-    <w:basedOn w:val="Absatz-Standardschriftart"/>
+    <w:basedOn w:val="DefaultParagraphFont"/>
     <w:uiPriority w:val="31"/>
     <w:qFormat/>
     <w:rsid w:val="00AA6E85"/>
@@ -4891,9 +5137,9 @@
       <w:u w:val="single"/>
     </w:rPr>
   </w:style>
-  <w:style w:type="table" w:styleId="Tabellenraster">
+  <w:style w:type="table" w:styleId="TableGrid">
     <w:name w:val="Table Grid"/>
-    <w:basedOn w:val="NormaleTabelle"/>
+    <w:basedOn w:val="TableNormal"/>
     <w:uiPriority w:val="59"/>
     <w:rsid w:val="001F6E64"/>
     <w:pPr>
@@ -4917,9 +5163,9 @@
       </w:tblCellMar>
     </w:tblPr>
   </w:style>
-  <w:style w:type="table" w:styleId="HelleListe">
+  <w:style w:type="table" w:styleId="LightList">
     <w:name w:val="Light List"/>
-    <w:basedOn w:val="NormaleTabelle"/>
+    <w:basedOn w:val="TableNormal"/>
     <w:uiPriority w:val="61"/>
     <w:rsid w:val="001F6E64"/>
     <w:pPr>
@@ -5009,9 +5255,9 @@
       </w:tcPr>
     </w:tblStylePr>
   </w:style>
-  <w:style w:type="table" w:styleId="HelleSchattierung">
+  <w:style w:type="table" w:styleId="LightShading">
     <w:name w:val="Light Shading"/>
-    <w:basedOn w:val="NormaleTabelle"/>
+    <w:basedOn w:val="TableNormal"/>
     <w:uiPriority w:val="60"/>
     <w:rsid w:val="001F6E64"/>
     <w:pPr>
@@ -5112,9 +5358,9 @@
       </w:tcPr>
     </w:tblStylePr>
   </w:style>
-  <w:style w:type="character" w:styleId="Fett">
+  <w:style w:type="character" w:styleId="Strong">
     <w:name w:val="Strong"/>
-    <w:basedOn w:val="Absatz-Standardschriftart"/>
+    <w:basedOn w:val="DefaultParagraphFont"/>
     <w:uiPriority w:val="22"/>
     <w:qFormat/>
     <w:rsid w:val="001A0051"/>
@@ -5123,10 +5369,10 @@
       <w:bCs/>
     </w:rPr>
   </w:style>
-  <w:style w:type="paragraph" w:styleId="Verzeichnis2">
+  <w:style w:type="paragraph" w:styleId="TOC2">
     <w:name w:val="toc 2"/>
-    <w:basedOn w:val="Standard"/>
-    <w:next w:val="Standard"/>
+    <w:basedOn w:val="Normal"/>
+    <w:next w:val="Normal"/>
     <w:autoRedefine/>
     <w:uiPriority w:val="39"/>
     <w:semiHidden/>
@@ -5143,10 +5389,10 @@
       <w:lang w:eastAsia="ja-JP"/>
     </w:rPr>
   </w:style>
-  <w:style w:type="character" w:customStyle="1" w:styleId="berschrift4Zchn">
-    <w:name w:val="Überschrift 4 Zchn"/>
-    <w:basedOn w:val="Absatz-Standardschriftart"/>
-    <w:link w:val="berschrift4"/>
+  <w:style w:type="character" w:customStyle="1" w:styleId="Heading4Char">
+    <w:name w:val="Heading 4 Char"/>
+    <w:basedOn w:val="DefaultParagraphFont"/>
+    <w:link w:val="Heading4"/>
     <w:uiPriority w:val="9"/>
     <w:rsid w:val="0062360D"/>
     <w:rPr>
@@ -5158,9 +5404,9 @@
       <w:color w:val="4F81BD" w:themeColor="accent1"/>
     </w:rPr>
   </w:style>
-  <w:style w:type="paragraph" w:styleId="Listenabsatz">
+  <w:style w:type="paragraph" w:styleId="ListParagraph">
     <w:name w:val="List Paragraph"/>
-    <w:basedOn w:val="Standard"/>
+    <w:basedOn w:val="Normal"/>
     <w:uiPriority w:val="34"/>
     <w:qFormat/>
     <w:rsid w:val="00EF7E39"/>
@@ -5169,9 +5415,9 @@
       <w:contextualSpacing/>
     </w:pPr>
   </w:style>
-  <w:style w:type="character" w:styleId="Hervorhebung">
+  <w:style w:type="character" w:styleId="Emphasis">
     <w:name w:val="Emphasis"/>
-    <w:basedOn w:val="Absatz-Standardschriftart"/>
+    <w:basedOn w:val="DefaultParagraphFont"/>
     <w:uiPriority w:val="20"/>
     <w:qFormat/>
     <w:rsid w:val="006A7B5C"/>
@@ -5492,7 +5738,7 @@
 </file>
 
 <file path=customXml/itemProps2.xml><?xml version="1.0" encoding="utf-8"?>
-<ds:datastoreItem xmlns:ds="http://schemas.openxmlformats.org/officeDocument/2006/customXml" ds:itemID="{79DEFF1E-49DE-4E2F-B347-A41FFDF8689B}">
+<ds:datastoreItem xmlns:ds="http://schemas.openxmlformats.org/officeDocument/2006/customXml" ds:itemID="{8289D607-342E-4943-98F9-45D8186272DB}">
   <ds:schemaRefs>
     <ds:schemaRef ds:uri="http://schemas.openxmlformats.org/officeDocument/2006/bibliography"/>
   </ds:schemaRefs>

--- a/SVNavigatoru-Maven/docs/Notifikace - nabidka.docx
+++ b/SVNavigatoru-Maven/docs/Notifikace - nabidka.docx
@@ -300,7 +300,7 @@
                     <w:bCs/>
                     <w:lang w:val="cs-CZ"/>
                   </w:rPr>
-                  <w:t>21</w:t>
+                  <w:t>6</w:t>
                 </w:r>
                 <w:r>
                   <w:rPr>
@@ -308,7 +308,23 @@
                     <w:bCs/>
                     <w:lang w:val="cs-CZ"/>
                   </w:rPr>
-                  <w:t>. 11. 201</w:t>
+                  <w:t>. 1</w:t>
+                </w:r>
+                <w:r>
+                  <w:rPr>
+                    <w:b/>
+                    <w:bCs/>
+                    <w:lang w:val="cs-CZ"/>
+                  </w:rPr>
+                  <w:t>2</w:t>
+                </w:r>
+                <w:r>
+                  <w:rPr>
+                    <w:b/>
+                    <w:bCs/>
+                    <w:lang w:val="cs-CZ"/>
+                  </w:rPr>
+                  <w:t>. 201</w:t>
                 </w:r>
                 <w:r>
                   <w:rPr>
@@ -864,32 +880,15 @@
         </w:rPr>
         <w:t xml:space="preserve">řešení problému, jež se týká návštěvnosti webových stránek </w:t>
       </w:r>
-      <w:r>
-        <w:fldChar w:fldCharType="begin"/>
-      </w:r>
-      <w:r>
-        <w:rPr>
-          <w:lang w:val="cs-CZ"/>
-        </w:rPr>
-        <w:instrText xml:space="preserve"> HYPERLINK "http://www.svnavigatoru600.com" </w:instrText>
-      </w:r>
-      <w:r>
-        <w:fldChar w:fldCharType="separate"/>
-      </w:r>
-      <w:r>
-        <w:rPr>
-          <w:rStyle w:val="Hyperlink"/>
-          <w:lang w:val="cs-CZ"/>
-        </w:rPr>
-        <w:t>www.svnavigatoru600.com</w:t>
-      </w:r>
-      <w:r>
-        <w:rPr>
-          <w:rStyle w:val="Hyperlink"/>
-          <w:lang w:val="cs-CZ"/>
-        </w:rPr>
-        <w:fldChar w:fldCharType="end"/>
-      </w:r>
+      <w:hyperlink r:id="rId10" w:history="1">
+        <w:r>
+          <w:rPr>
+            <w:rStyle w:val="Hyperlink"/>
+            <w:lang w:val="cs-CZ"/>
+          </w:rPr>
+          <w:t>www.svnavigatoru600.com</w:t>
+        </w:r>
+      </w:hyperlink>
       <w:r>
         <w:rPr>
           <w:lang w:val="cs-CZ"/>
@@ -1350,6 +1349,13 @@
         </w:rPr>
         <w:t>sekci Fórum</w:t>
       </w:r>
+      <w:r>
+        <w:rPr>
+          <w:rStyle w:val="Emphasis"/>
+          <w:lang w:val="cs-CZ"/>
+        </w:rPr>
+        <w:t xml:space="preserve"> </w:t>
+      </w:r>
     </w:p>
     <w:p>
       <w:pPr>
@@ -1368,15 +1374,28 @@
           <w:rStyle w:val="Emphasis"/>
           <w:lang w:val="cs-CZ"/>
         </w:rPr>
-        <w:t>ostatních sekcích</w:t>
+        <w:t>sekci Dokumenty</w:t>
       </w:r>
     </w:p>
     <w:p>
       <w:pPr>
-        <w:rPr>
-          <w:lang w:val="cs-CZ"/>
-        </w:rPr>
-      </w:pPr>
+        <w:pStyle w:val="ListParagraph"/>
+        <w:numPr>
+          <w:ilvl w:val="0"/>
+          <w:numId w:val="1"/>
+        </w:numPr>
+        <w:rPr>
+          <w:rStyle w:val="Emphasis"/>
+          <w:lang w:val="cs-CZ"/>
+        </w:rPr>
+      </w:pPr>
+      <w:r>
+        <w:rPr>
+          <w:rStyle w:val="Emphasis"/>
+          <w:lang w:val="cs-CZ"/>
+        </w:rPr>
+        <w:t>ostatních sekcích</w:t>
+      </w:r>
     </w:p>
     <w:p>
       <w:pPr>
@@ -1405,9 +1424,9 @@
         </w:rPr>
         <w:drawing>
           <wp:inline distT="0" distB="0" distL="0" distR="0">
-            <wp:extent cx="5514975" cy="4562475"/>
-            <wp:effectExtent l="0" t="0" r="9525" b="9525"/>
-            <wp:docPr id="3" name="Picture 3"/>
+            <wp:extent cx="5514975" cy="4552950"/>
+            <wp:effectExtent l="0" t="0" r="9525" b="0"/>
+            <wp:docPr id="1" name="Picture 1"/>
             <wp:cNvGraphicFramePr>
               <a:graphicFrameLocks xmlns:a="http://schemas.openxmlformats.org/drawingml/2006/main" noChangeAspect="1"/>
             </wp:cNvGraphicFramePr>
@@ -1419,7 +1438,7 @@
                     <pic:cNvPicPr/>
                   </pic:nvPicPr>
                   <pic:blipFill>
-                    <a:blip r:embed="rId10">
+                    <a:blip r:embed="rId11">
                       <a:extLst>
                         <a:ext uri="{28A0092B-C50C-407E-A947-70E740481C1C}">
                           <a14:useLocalDpi xmlns:a14="http://schemas.microsoft.com/office/drawing/2010/main" val="0"/>
@@ -1433,7 +1452,7 @@
                   <pic:spPr>
                     <a:xfrm>
                       <a:off x="0" y="0"/>
-                      <a:ext cx="5514975" cy="4562475"/>
+                      <a:ext cx="5514975" cy="4552950"/>
                     </a:xfrm>
                     <a:prstGeom prst="rect">
                       <a:avLst/>
@@ -1664,28 +1683,13 @@
         </w:rPr>
         <w:fldChar w:fldCharType="separate"/>
       </w:r>
-      <w:proofErr w:type="spellStart"/>
       <w:r>
         <w:rPr>
           <w:rStyle w:val="SubtleReference"/>
-        </w:rPr>
-        <w:t>Vizuální</w:t>
-      </w:r>
-      <w:proofErr w:type="spellEnd"/>
-      <w:r>
-        <w:rPr>
-          <w:rStyle w:val="SubtleReference"/>
-        </w:rPr>
-        <w:t xml:space="preserve"> </w:t>
-      </w:r>
-      <w:proofErr w:type="spellStart"/>
-      <w:r>
-        <w:rPr>
-          <w:rStyle w:val="SubtleReference"/>
-        </w:rPr>
-        <w:t>změny</w:t>
-      </w:r>
-      <w:proofErr w:type="spellEnd"/>
+          <w:lang w:val="cs-CZ"/>
+        </w:rPr>
+        <w:t>Vizuální změny</w:t>
+      </w:r>
       <w:r>
         <w:rPr>
           <w:rStyle w:val="SubtleReference"/>
@@ -1834,28 +1838,13 @@
         </w:rPr>
         <w:fldChar w:fldCharType="separate"/>
       </w:r>
-      <w:proofErr w:type="spellStart"/>
       <w:r>
         <w:rPr>
           <w:rStyle w:val="SubtleReference"/>
-        </w:rPr>
-        <w:t>Vizuální</w:t>
-      </w:r>
-      <w:proofErr w:type="spellEnd"/>
-      <w:r>
-        <w:rPr>
-          <w:rStyle w:val="SubtleReference"/>
-        </w:rPr>
-        <w:t xml:space="preserve"> </w:t>
-      </w:r>
-      <w:proofErr w:type="spellStart"/>
-      <w:r>
-        <w:rPr>
-          <w:rStyle w:val="SubtleReference"/>
-        </w:rPr>
-        <w:t>změny</w:t>
-      </w:r>
-      <w:proofErr w:type="spellEnd"/>
+          <w:lang w:val="cs-CZ"/>
+        </w:rPr>
+        <w:t>Vizuální změny</w:t>
+      </w:r>
       <w:r>
         <w:rPr>
           <w:rStyle w:val="SubtleReference"/>
@@ -2118,46 +2107,37 @@
         </w:rPr>
         <w:fldChar w:fldCharType="separate"/>
       </w:r>
-      <w:proofErr w:type="spellStart"/>
       <w:r>
         <w:rPr>
           <w:rStyle w:val="SubtleReference"/>
-        </w:rPr>
-        <w:t>Vizuální</w:t>
-      </w:r>
-      <w:proofErr w:type="spellEnd"/>
+          <w:lang w:val="cs-CZ"/>
+        </w:rPr>
+        <w:t>Vizuální změny</w:t>
+      </w:r>
       <w:r>
         <w:rPr>
           <w:rStyle w:val="SubtleReference"/>
+          <w:lang w:val="cs-CZ"/>
+        </w:rPr>
+        <w:fldChar w:fldCharType="end"/>
+      </w:r>
+      <w:r>
+        <w:rPr>
+          <w:lang w:val="cs-CZ"/>
+        </w:rPr>
+        <w:t>)</w:t>
+      </w:r>
+      <w:r>
+        <w:rPr>
+          <w:lang w:val="cs-CZ"/>
+        </w:rPr>
+        <w:t>.</w:t>
+      </w:r>
+      <w:r>
+        <w:rPr>
+          <w:lang w:val="cs-CZ"/>
         </w:rPr>
         <w:t xml:space="preserve"> </w:t>
-      </w:r>
-      <w:proofErr w:type="spellStart"/>
-      <w:r>
-        <w:rPr>
-          <w:rStyle w:val="SubtleReference"/>
-        </w:rPr>
-        <w:t>změny</w:t>
-      </w:r>
-      <w:proofErr w:type="spellEnd"/>
-      <w:r>
-        <w:rPr>
-          <w:rStyle w:val="SubtleReference"/>
-          <w:lang w:val="cs-CZ"/>
-        </w:rPr>
-        <w:fldChar w:fldCharType="end"/>
-      </w:r>
-      <w:r>
-        <w:rPr>
-          <w:lang w:val="cs-CZ"/>
-        </w:rPr>
-        <w:t>)</w:t>
-      </w:r>
-      <w:r>
-        <w:rPr>
-          <w:lang w:val="cs-CZ"/>
-        </w:rPr>
-        <w:t>.</w:t>
       </w:r>
     </w:p>
     <w:p>
@@ -2171,7 +2151,19 @@
         <w:rPr>
           <w:lang w:val="cs-CZ"/>
         </w:rPr>
-        <w:t xml:space="preserve">UC-324 – </w:t>
+        <w:t>UC-32</w:t>
+      </w:r>
+      <w:r>
+        <w:rPr>
+          <w:lang w:val="cs-CZ"/>
+        </w:rPr>
+        <w:t>4</w:t>
+      </w:r>
+      <w:r>
+        <w:rPr>
+          <w:lang w:val="cs-CZ"/>
+        </w:rPr>
+        <w:t xml:space="preserve"> – </w:t>
       </w:r>
       <w:r>
         <w:rPr>
@@ -2195,19 +2187,25 @@
         <w:rPr>
           <w:lang w:val="cs-CZ"/>
         </w:rPr>
-        <w:t> novink</w:t>
-      </w:r>
-      <w:r>
-        <w:rPr>
-          <w:lang w:val="cs-CZ"/>
-        </w:rPr>
-        <w:t>u</w:t>
-      </w:r>
-      <w:r>
-        <w:rPr>
-          <w:lang w:val="cs-CZ"/>
-        </w:rPr>
-        <w:t xml:space="preserve"> z ostatních sekcí</w:t>
+        <w:t> nov</w:t>
+      </w:r>
+      <w:r>
+        <w:rPr>
+          <w:lang w:val="cs-CZ"/>
+        </w:rPr>
+        <w:t>ý</w:t>
+      </w:r>
+      <w:r>
+        <w:rPr>
+          <w:lang w:val="cs-CZ"/>
+        </w:rPr>
+        <w:t xml:space="preserve"> </w:t>
+      </w:r>
+      <w:r>
+        <w:rPr>
+          <w:lang w:val="cs-CZ"/>
+        </w:rPr>
+        <w:t>dokument</w:t>
       </w:r>
     </w:p>
     <w:p>
@@ -2232,7 +2230,49 @@
         <w:rPr>
           <w:lang w:val="cs-CZ"/>
         </w:rPr>
-        <w:t>živatel vloží novou novinky do libovolné podsekce sekce Zápisy z jednání a sekce Dokumenty.</w:t>
+        <w:t xml:space="preserve">živatel vloží nový </w:t>
+      </w:r>
+      <w:r>
+        <w:rPr>
+          <w:lang w:val="cs-CZ"/>
+        </w:rPr>
+        <w:t>záznam</w:t>
+      </w:r>
+      <w:r>
+        <w:rPr>
+          <w:lang w:val="cs-CZ"/>
+        </w:rPr>
+        <w:t xml:space="preserve"> </w:t>
+      </w:r>
+      <w:r>
+        <w:rPr>
+          <w:lang w:val="cs-CZ"/>
+        </w:rPr>
+        <w:t>o</w:t>
+      </w:r>
+      <w:r>
+        <w:rPr>
+          <w:lang w:val="cs-CZ"/>
+        </w:rPr>
+        <w:t xml:space="preserve"> dokument</w:t>
+      </w:r>
+      <w:r>
+        <w:rPr>
+          <w:lang w:val="cs-CZ"/>
+        </w:rPr>
+        <w:t>u</w:t>
+      </w:r>
+      <w:r>
+        <w:rPr>
+          <w:lang w:val="cs-CZ"/>
+        </w:rPr>
+        <w:t xml:space="preserve"> </w:t>
+      </w:r>
+      <w:r>
+        <w:rPr>
+          <w:lang w:val="cs-CZ"/>
+        </w:rPr>
+        <w:t>do libovolné podsekce sekce Dokumenty.</w:t>
       </w:r>
     </w:p>
     <w:p>
@@ -2245,16 +2285,67 @@
         <w:rPr>
           <w:lang w:val="cs-CZ"/>
         </w:rPr>
-        <w:t xml:space="preserve">Popis: Systém </w:t>
-      </w:r>
-      <w:r>
-        <w:rPr>
-          <w:lang w:val="cs-CZ"/>
-        </w:rPr>
-        <w:t>zašle</w:t>
-      </w:r>
-      <w:r>
-        <w:rPr>
+        <w:t xml:space="preserve">Popis: </w:t>
+      </w:r>
+      <w:r>
+        <w:rPr>
+          <w:lang w:val="cs-CZ"/>
+        </w:rPr>
+        <w:t>Název dokumentu i jeho popis</w:t>
+      </w:r>
+      <w:r>
+        <w:rPr>
+          <w:lang w:val="cs-CZ"/>
+        </w:rPr>
+        <w:t>, jež</w:t>
+      </w:r>
+      <w:r>
+        <w:rPr>
+          <w:lang w:val="cs-CZ"/>
+        </w:rPr>
+        <w:t xml:space="preserve"> jsou vloženy v nového záznamu</w:t>
+      </w:r>
+      <w:r>
+        <w:rPr>
+          <w:lang w:val="cs-CZ"/>
+        </w:rPr>
+        <w:t>, zašle s</w:t>
+      </w:r>
+      <w:r>
+        <w:rPr>
+          <w:lang w:val="cs-CZ"/>
+        </w:rPr>
+        <w:t xml:space="preserve">ystém všem uživatelům, jež mají povolen přístup do sekce </w:t>
+      </w:r>
+      <w:r>
+        <w:rPr>
+          <w:lang w:val="cs-CZ"/>
+        </w:rPr>
+        <w:t>Dokumenty</w:t>
+      </w:r>
+      <w:r>
+        <w:rPr>
+          <w:lang w:val="cs-CZ"/>
+        </w:rPr>
+        <w:t xml:space="preserve"> a mají zaškrtnutou volbu </w:t>
+      </w:r>
+      <w:r>
+        <w:rPr>
+          <w:rStyle w:val="Strong"/>
+          <w:lang w:val="cs-CZ"/>
+        </w:rPr>
+        <w:t xml:space="preserve">sekci </w:t>
+      </w:r>
+      <w:r>
+        <w:rPr>
+          <w:rStyle w:val="Strong"/>
+          <w:lang w:val="cs-CZ"/>
+        </w:rPr>
+        <w:t>Dokumenty</w:t>
+      </w:r>
+      <w:r>
+        <w:rPr>
+          <w:rStyle w:val="Emphasis"/>
           <w:lang w:val="cs-CZ"/>
         </w:rPr>
         <w:t xml:space="preserve"> </w:t>
@@ -2263,56 +2354,6 @@
         <w:rPr>
           <w:lang w:val="cs-CZ"/>
         </w:rPr>
-        <w:t xml:space="preserve">všechny náležitosti novinky, které vyplnil autor novinky, společně s přiloženými soubory </w:t>
-      </w:r>
-      <w:r>
-        <w:rPr>
-          <w:lang w:val="cs-CZ"/>
-        </w:rPr>
-        <w:t xml:space="preserve">všem uživatelům, jež mají </w:t>
-      </w:r>
-      <w:r>
-        <w:rPr>
-          <w:lang w:val="cs-CZ"/>
-        </w:rPr>
-        <w:t xml:space="preserve">povolen </w:t>
-      </w:r>
-      <w:r>
-        <w:rPr>
-          <w:lang w:val="cs-CZ"/>
-        </w:rPr>
-        <w:t xml:space="preserve">přístup do </w:t>
-      </w:r>
-      <w:r>
-        <w:rPr>
-          <w:lang w:val="cs-CZ"/>
-        </w:rPr>
-        <w:t>sekce a podsekce, kam novinka patří,</w:t>
-      </w:r>
-      <w:r>
-        <w:rPr>
-          <w:lang w:val="cs-CZ"/>
-        </w:rPr>
-        <w:t xml:space="preserve"> a mají zaškrtnutou volbu </w:t>
-      </w:r>
-      <w:r>
-        <w:rPr>
-          <w:rStyle w:val="Strong"/>
-          <w:lang w:val="cs-CZ"/>
-        </w:rPr>
-        <w:t>ostatních sekcích</w:t>
-      </w:r>
-      <w:r>
-        <w:rPr>
-          <w:rStyle w:val="Emphasis"/>
-          <w:lang w:val="cs-CZ"/>
-        </w:rPr>
-        <w:t xml:space="preserve"> </w:t>
-      </w:r>
-      <w:r>
-        <w:rPr>
-          <w:lang w:val="cs-CZ"/>
-        </w:rPr>
         <w:t xml:space="preserve">v sekci Uživatelký účet (viz. </w:t>
       </w:r>
       <w:r>
@@ -2342,28 +2383,27 @@
         </w:rPr>
         <w:fldChar w:fldCharType="separate"/>
       </w:r>
-      <w:proofErr w:type="spellStart"/>
       <w:r>
         <w:rPr>
           <w:rStyle w:val="SubtleReference"/>
-        </w:rPr>
-        <w:t>Vizuální</w:t>
-      </w:r>
-      <w:proofErr w:type="spellEnd"/>
+          <w:lang w:val="cs-CZ"/>
+        </w:rPr>
+        <w:t xml:space="preserve">Vizuální </w:t>
+      </w:r>
       <w:r>
         <w:rPr>
           <w:rStyle w:val="SubtleReference"/>
-        </w:rPr>
-        <w:t xml:space="preserve"> </w:t>
-      </w:r>
-      <w:proofErr w:type="spellStart"/>
+          <w:lang w:val="cs-CZ"/>
+        </w:rPr>
+        <w:t>z</w:t>
+      </w:r>
       <w:r>
         <w:rPr>
           <w:rStyle w:val="SubtleReference"/>
-        </w:rPr>
-        <w:t>změny</w:t>
-      </w:r>
-      <w:proofErr w:type="spellEnd"/>
+          <w:lang w:val="cs-CZ"/>
+        </w:rPr>
+        <w:t>měny</w:t>
+      </w:r>
       <w:r>
         <w:rPr>
           <w:rStyle w:val="SubtleReference"/>
@@ -2389,7 +2429,49 @@
         <w:rPr>
           <w:lang w:val="cs-CZ"/>
         </w:rPr>
-        <w:t>Společné pro UC-321 až UC-324</w:t>
+        <w:t>UC-325</w:t>
+      </w:r>
+      <w:r>
+        <w:rPr>
+          <w:lang w:val="cs-CZ"/>
+        </w:rPr>
+        <w:t xml:space="preserve"> – </w:t>
+      </w:r>
+      <w:r>
+        <w:rPr>
+          <w:lang w:val="cs-CZ"/>
+        </w:rPr>
+        <w:t>Upozornění</w:t>
+      </w:r>
+      <w:r>
+        <w:rPr>
+          <w:lang w:val="cs-CZ"/>
+        </w:rPr>
+        <w:t xml:space="preserve"> </w:t>
+      </w:r>
+      <w:r>
+        <w:rPr>
+          <w:lang w:val="cs-CZ"/>
+        </w:rPr>
+        <w:t>na</w:t>
+      </w:r>
+      <w:r>
+        <w:rPr>
+          <w:lang w:val="cs-CZ"/>
+        </w:rPr>
+        <w:t> novink</w:t>
+      </w:r>
+      <w:r>
+        <w:rPr>
+          <w:lang w:val="cs-CZ"/>
+        </w:rPr>
+        <w:t>u</w:t>
+      </w:r>
+      <w:r>
+        <w:rPr>
+          <w:lang w:val="cs-CZ"/>
+        </w:rPr>
+        <w:t xml:space="preserve"> z ostatních sekcí</w:t>
       </w:r>
     </w:p>
     <w:p>
@@ -2402,31 +2484,19 @@
         <w:rPr>
           <w:lang w:val="cs-CZ"/>
         </w:rPr>
-        <w:t>Žádný z</w:t>
-      </w:r>
-      <w:r>
-        <w:rPr>
-          <w:lang w:val="cs-CZ"/>
-        </w:rPr>
-        <w:t xml:space="preserve"> diskutovaných </w:t>
-      </w:r>
-      <w:r>
-        <w:rPr>
-          <w:lang w:val="cs-CZ"/>
-        </w:rPr>
-        <w:t xml:space="preserve">případů použití není iniciován v případě, že </w:t>
-      </w:r>
-      <w:r>
-        <w:rPr>
-          <w:lang w:val="cs-CZ"/>
-        </w:rPr>
-        <w:t xml:space="preserve">oprávněný </w:t>
-      </w:r>
-      <w:r>
-        <w:rPr>
-          <w:lang w:val="cs-CZ"/>
-        </w:rPr>
-        <w:t>uživatel změní již existující záznam.</w:t>
+        <w:t xml:space="preserve">Inicializace: </w:t>
+      </w:r>
+      <w:r>
+        <w:rPr>
+          <w:lang w:val="cs-CZ"/>
+        </w:rPr>
+        <w:t>Oprávněný u</w:t>
+      </w:r>
+      <w:r>
+        <w:rPr>
+          <w:lang w:val="cs-CZ"/>
+        </w:rPr>
+        <w:t>živatel vloží novou novinky do libovolné podsekce sekce Zápisy z jednání.</w:t>
       </w:r>
     </w:p>
     <w:p>
@@ -2435,6 +2505,133 @@
           <w:lang w:val="cs-CZ"/>
         </w:rPr>
       </w:pPr>
+      <w:r>
+        <w:rPr>
+          <w:lang w:val="cs-CZ"/>
+        </w:rPr>
+        <w:t xml:space="preserve">Popis: Systém </w:t>
+      </w:r>
+      <w:r>
+        <w:rPr>
+          <w:lang w:val="cs-CZ"/>
+        </w:rPr>
+        <w:t>zašle</w:t>
+      </w:r>
+      <w:r>
+        <w:rPr>
+          <w:lang w:val="cs-CZ"/>
+        </w:rPr>
+        <w:t xml:space="preserve"> </w:t>
+      </w:r>
+      <w:r>
+        <w:rPr>
+          <w:lang w:val="cs-CZ"/>
+        </w:rPr>
+        <w:t>všechny náležitosti novinky, které vyplnil autor novinky</w:t>
+      </w:r>
+      <w:r>
+        <w:rPr>
+          <w:lang w:val="cs-CZ"/>
+        </w:rPr>
+        <w:t xml:space="preserve">, </w:t>
+      </w:r>
+      <w:r>
+        <w:rPr>
+          <w:lang w:val="cs-CZ"/>
+        </w:rPr>
+        <w:t xml:space="preserve">všem uživatelům, jež mají </w:t>
+      </w:r>
+      <w:r>
+        <w:rPr>
+          <w:lang w:val="cs-CZ"/>
+        </w:rPr>
+        <w:t xml:space="preserve">povolen </w:t>
+      </w:r>
+      <w:r>
+        <w:rPr>
+          <w:lang w:val="cs-CZ"/>
+        </w:rPr>
+        <w:t xml:space="preserve">přístup do </w:t>
+      </w:r>
+      <w:r>
+        <w:rPr>
+          <w:lang w:val="cs-CZ"/>
+        </w:rPr>
+        <w:t>sekce a podsekce, kam novinka patří,</w:t>
+      </w:r>
+      <w:r>
+        <w:rPr>
+          <w:lang w:val="cs-CZ"/>
+        </w:rPr>
+        <w:t xml:space="preserve"> a mají zaškrtnutou volbu </w:t>
+      </w:r>
+      <w:r>
+        <w:rPr>
+          <w:rStyle w:val="Strong"/>
+          <w:lang w:val="cs-CZ"/>
+        </w:rPr>
+        <w:t>ostatních sekcích</w:t>
+      </w:r>
+      <w:r>
+        <w:rPr>
+          <w:rStyle w:val="Emphasis"/>
+          <w:lang w:val="cs-CZ"/>
+        </w:rPr>
+        <w:t xml:space="preserve"> </w:t>
+      </w:r>
+      <w:r>
+        <w:rPr>
+          <w:lang w:val="cs-CZ"/>
+        </w:rPr>
+        <w:t xml:space="preserve">v sekci Uživatelký účet (viz. </w:t>
+      </w:r>
+      <w:r>
+        <w:rPr>
+          <w:rStyle w:val="SubtleReference"/>
+          <w:lang w:val="cs-CZ"/>
+        </w:rPr>
+        <w:fldChar w:fldCharType="begin"/>
+      </w:r>
+      <w:r>
+        <w:rPr>
+          <w:rStyle w:val="SubtleReference"/>
+          <w:lang w:val="cs-CZ"/>
+        </w:rPr>
+        <w:instrText xml:space="preserve"> REF _Ref341260443 \h  \* MERGEFORMAT </w:instrText>
+      </w:r>
+      <w:r>
+        <w:rPr>
+          <w:rStyle w:val="SubtleReference"/>
+          <w:lang w:val="cs-CZ"/>
+        </w:rPr>
+      </w:r>
+      <w:r>
+        <w:rPr>
+          <w:rStyle w:val="SubtleReference"/>
+          <w:lang w:val="cs-CZ"/>
+        </w:rPr>
+        <w:fldChar w:fldCharType="separate"/>
+      </w:r>
+      <w:r>
+        <w:rPr>
+          <w:rStyle w:val="SubtleReference"/>
+          <w:lang w:val="cs-CZ"/>
+        </w:rPr>
+        <w:t>Vizuální změny</w:t>
+      </w:r>
+      <w:r>
+        <w:rPr>
+          <w:rStyle w:val="SubtleReference"/>
+          <w:lang w:val="cs-CZ"/>
+        </w:rPr>
+        <w:fldChar w:fldCharType="end"/>
+      </w:r>
+      <w:r>
+        <w:rPr>
+          <w:lang w:val="cs-CZ"/>
+        </w:rPr>
+        <w:t>).</w:t>
+      </w:r>
     </w:p>
     <w:p>
       <w:pPr>
@@ -2447,125 +2644,139 @@
         <w:rPr>
           <w:lang w:val="cs-CZ"/>
         </w:rPr>
-        <w:t>UC-325 – Zaslání notifikace emailem</w:t>
+        <w:t>Společné pro UC-321 až UC-325</w:t>
       </w:r>
     </w:p>
     <w:p>
       <w:pPr>
-        <w:rPr>
-          <w:lang w:val="cs-CZ"/>
-        </w:rPr>
-      </w:pPr>
-      <w:r>
-        <w:rPr>
-          <w:lang w:val="cs-CZ"/>
-        </w:rPr>
-        <w:t xml:space="preserve">Popis: </w:t>
-      </w:r>
-      <w:r>
-        <w:rPr>
-          <w:lang w:val="cs-CZ"/>
-        </w:rPr>
-        <w:t>Systém vygeneruje email dle UC-321 až UC-324 a v z</w:t>
-      </w:r>
-      <w:r>
-        <w:rPr>
-          <w:lang w:val="cs-CZ"/>
-        </w:rPr>
-        <w:t xml:space="preserve">ápatí emailu bude odkaz na zrušení zasílání </w:t>
-      </w:r>
-      <w:r>
-        <w:rPr>
-          <w:lang w:val="cs-CZ"/>
-        </w:rPr>
-        <w:t>notifikací</w:t>
-      </w:r>
-      <w:r>
-        <w:rPr>
-          <w:lang w:val="cs-CZ"/>
-        </w:rPr>
-        <w:t xml:space="preserve"> pro případ, že </w:t>
-      </w:r>
-      <w:r>
-        <w:rPr>
-          <w:lang w:val="cs-CZ"/>
-        </w:rPr>
-        <w:t>člen SVJ</w:t>
-      </w:r>
-      <w:r>
-        <w:rPr>
-          <w:lang w:val="cs-CZ"/>
-        </w:rPr>
-        <w:t xml:space="preserve"> již dále nebude mít zájem </w:t>
-      </w:r>
-      <w:r>
-        <w:rPr>
-          <w:lang w:val="cs-CZ"/>
-        </w:rPr>
-        <w:t xml:space="preserve">notifikace </w:t>
-      </w:r>
-      <w:r>
-        <w:rPr>
-          <w:lang w:val="cs-CZ"/>
-        </w:rPr>
-        <w:t>dostávat</w:t>
-      </w:r>
-      <w:r>
-        <w:rPr>
-          <w:lang w:val="cs-CZ"/>
-        </w:rPr>
-        <w:t>.</w:t>
+        <w:pStyle w:val="ListParagraph"/>
+        <w:numPr>
+          <w:ilvl w:val="0"/>
+          <w:numId w:val="2"/>
+        </w:numPr>
+        <w:rPr>
+          <w:lang w:val="cs-CZ"/>
+        </w:rPr>
+      </w:pPr>
+      <w:r>
+        <w:rPr>
+          <w:lang w:val="cs-CZ"/>
+        </w:rPr>
+        <w:t>Žádný z</w:t>
+      </w:r>
+      <w:r>
+        <w:rPr>
+          <w:lang w:val="cs-CZ"/>
+        </w:rPr>
+        <w:t xml:space="preserve"> diskutovaných </w:t>
+      </w:r>
+      <w:r>
+        <w:rPr>
+          <w:lang w:val="cs-CZ"/>
+        </w:rPr>
+        <w:t xml:space="preserve">případů použití není iniciován v případě, že </w:t>
+      </w:r>
+      <w:r>
+        <w:rPr>
+          <w:lang w:val="cs-CZ"/>
+        </w:rPr>
+        <w:t xml:space="preserve">oprávněný </w:t>
+      </w:r>
+      <w:r>
+        <w:rPr>
+          <w:lang w:val="cs-CZ"/>
+        </w:rPr>
+        <w:t>uživatel změní již existující záznam.</w:t>
       </w:r>
     </w:p>
     <w:p>
       <w:pPr>
-        <w:pStyle w:val="Heading3"/>
-        <w:rPr>
-          <w:lang w:val="cs-CZ"/>
-        </w:rPr>
-      </w:pPr>
-      <w:r>
-        <w:rPr>
-          <w:lang w:val="cs-CZ"/>
-        </w:rPr>
-        <w:t>UC-326 – Zrušení notifikací proklikem z emailu</w:t>
+        <w:pStyle w:val="ListParagraph"/>
+        <w:numPr>
+          <w:ilvl w:val="0"/>
+          <w:numId w:val="2"/>
+        </w:numPr>
+        <w:rPr>
+          <w:lang w:val="cs-CZ"/>
+        </w:rPr>
+      </w:pPr>
+      <w:r>
+        <w:rPr>
+          <w:lang w:val="cs-CZ"/>
+        </w:rPr>
+        <w:t xml:space="preserve">Je-li text nové novinky v UC-321, resp. podrobnosti nové akce v UC-322, resp. </w:t>
+      </w:r>
+      <w:r>
+        <w:rPr>
+          <w:lang w:val="cs-CZ"/>
+        </w:rPr>
+        <w:t xml:space="preserve">text nového příspěvku v UC-323, resp. </w:t>
+      </w:r>
+      <w:r>
+        <w:rPr>
+          <w:lang w:val="cs-CZ"/>
+        </w:rPr>
+        <w:t xml:space="preserve">popis nového dokumentu v UC-324, resp. jakékoliv text nové noviky v UC-325 </w:t>
+      </w:r>
+      <w:r>
+        <w:rPr>
+          <w:lang w:val="cs-CZ"/>
+        </w:rPr>
+        <w:t xml:space="preserve">delší než limit </w:t>
+      </w:r>
+      <w:r>
+        <w:rPr>
+          <w:lang w:val="cs-CZ"/>
+        </w:rPr>
+        <w:t>100 slov</w:t>
+      </w:r>
+      <w:r>
+        <w:rPr>
+          <w:lang w:val="cs-CZ"/>
+        </w:rPr>
+        <w:t>, je poslán</w:t>
+      </w:r>
+      <w:r>
+        <w:rPr>
+          <w:lang w:val="cs-CZ"/>
+        </w:rPr>
+        <w:t>o pouze počátečních 100 slov zakončených</w:t>
+      </w:r>
+      <w:r>
+        <w:rPr>
+          <w:lang w:val="cs-CZ"/>
+        </w:rPr>
+        <w:t xml:space="preserve"> třemi tečkami.</w:t>
       </w:r>
     </w:p>
     <w:p>
       <w:pPr>
-        <w:rPr>
-          <w:lang w:val="cs-CZ"/>
-        </w:rPr>
-      </w:pPr>
-      <w:r>
-        <w:rPr>
-          <w:lang w:val="cs-CZ"/>
-        </w:rPr>
-        <w:t xml:space="preserve">Iniciace: </w:t>
-      </w:r>
-      <w:r>
-        <w:rPr>
-          <w:lang w:val="cs-CZ"/>
-        </w:rPr>
-        <w:t>Člen SVJ</w:t>
-      </w:r>
-      <w:r>
-        <w:rPr>
-          <w:lang w:val="cs-CZ"/>
-        </w:rPr>
-        <w:t xml:space="preserve"> klikne na odkaz pro zrušení zasílání </w:t>
-      </w:r>
-      <w:r>
-        <w:rPr>
-          <w:lang w:val="cs-CZ"/>
-        </w:rPr>
-        <w:t>notifikací</w:t>
-      </w:r>
-      <w:r>
-        <w:rPr>
-          <w:lang w:val="cs-CZ"/>
-        </w:rPr>
-        <w:t>, jež je součástí notifikace.</w:t>
+        <w:pStyle w:val="ListParagraph"/>
+        <w:numPr>
+          <w:ilvl w:val="0"/>
+          <w:numId w:val="2"/>
+        </w:numPr>
+        <w:rPr>
+          <w:lang w:val="cs-CZ"/>
+        </w:rPr>
+      </w:pPr>
+      <w:r>
+        <w:rPr>
+          <w:lang w:val="cs-CZ"/>
+        </w:rPr>
+        <w:t>Systém neposílá žádné dokumenty jako přílohy</w:t>
+      </w:r>
+      <w:r>
+        <w:rPr>
+          <w:lang w:val="cs-CZ"/>
+        </w:rPr>
+        <w:t xml:space="preserve"> jakéhokoliv</w:t>
+      </w:r>
+      <w:r>
+        <w:rPr>
+          <w:lang w:val="cs-CZ"/>
+        </w:rPr>
+        <w:t xml:space="preserve"> upozornění.</w:t>
       </w:r>
     </w:p>
     <w:p>
@@ -2574,6 +2785,170 @@
           <w:lang w:val="cs-CZ"/>
         </w:rPr>
       </w:pPr>
+    </w:p>
+    <w:p>
+      <w:pPr>
+        <w:pStyle w:val="Heading3"/>
+        <w:rPr>
+          <w:lang w:val="cs-CZ"/>
+        </w:rPr>
+      </w:pPr>
+      <w:r>
+        <w:rPr>
+          <w:lang w:val="cs-CZ"/>
+        </w:rPr>
+        <w:t>UC-326</w:t>
+      </w:r>
+      <w:r>
+        <w:rPr>
+          <w:lang w:val="cs-CZ"/>
+        </w:rPr>
+        <w:t xml:space="preserve"> – Zaslání notifikace emailem</w:t>
+      </w:r>
+    </w:p>
+    <w:p>
+      <w:pPr>
+        <w:rPr>
+          <w:lang w:val="cs-CZ"/>
+        </w:rPr>
+      </w:pPr>
+      <w:r>
+        <w:rPr>
+          <w:lang w:val="cs-CZ"/>
+        </w:rPr>
+        <w:t xml:space="preserve">Popis: </w:t>
+      </w:r>
+      <w:r>
+        <w:rPr>
+          <w:lang w:val="cs-CZ"/>
+        </w:rPr>
+        <w:t>Systém vygeneruje email dle UC-321 až UC-32</w:t>
+      </w:r>
+      <w:r>
+        <w:rPr>
+          <w:lang w:val="cs-CZ"/>
+        </w:rPr>
+        <w:t>5</w:t>
+      </w:r>
+      <w:r>
+        <w:rPr>
+          <w:lang w:val="cs-CZ"/>
+        </w:rPr>
+        <w:t xml:space="preserve"> a v z</w:t>
+      </w:r>
+      <w:r>
+        <w:rPr>
+          <w:lang w:val="cs-CZ"/>
+        </w:rPr>
+        <w:t xml:space="preserve">ápatí emailu bude odkaz na zrušení zasílání </w:t>
+      </w:r>
+      <w:r>
+        <w:rPr>
+          <w:lang w:val="cs-CZ"/>
+        </w:rPr>
+        <w:t>notifikací</w:t>
+      </w:r>
+      <w:r>
+        <w:rPr>
+          <w:lang w:val="cs-CZ"/>
+        </w:rPr>
+        <w:t xml:space="preserve"> pro případ, že </w:t>
+      </w:r>
+      <w:r>
+        <w:rPr>
+          <w:lang w:val="cs-CZ"/>
+        </w:rPr>
+        <w:t>člen SVJ</w:t>
+      </w:r>
+      <w:r>
+        <w:rPr>
+          <w:lang w:val="cs-CZ"/>
+        </w:rPr>
+        <w:t xml:space="preserve"> již dále nebude mít zájem </w:t>
+      </w:r>
+      <w:r>
+        <w:rPr>
+          <w:lang w:val="cs-CZ"/>
+        </w:rPr>
+        <w:t xml:space="preserve">notifikace </w:t>
+      </w:r>
+      <w:r>
+        <w:rPr>
+          <w:lang w:val="cs-CZ"/>
+        </w:rPr>
+        <w:t>dostávat</w:t>
+      </w:r>
+      <w:r>
+        <w:rPr>
+          <w:lang w:val="cs-CZ"/>
+        </w:rPr>
+        <w:t>.</w:t>
+      </w:r>
+    </w:p>
+    <w:p>
+      <w:pPr>
+        <w:pStyle w:val="Heading3"/>
+        <w:rPr>
+          <w:lang w:val="cs-CZ"/>
+        </w:rPr>
+      </w:pPr>
+      <w:r>
+        <w:rPr>
+          <w:lang w:val="cs-CZ"/>
+        </w:rPr>
+        <w:lastRenderedPageBreak/>
+        <w:t>UC-327</w:t>
+      </w:r>
+      <w:r>
+        <w:rPr>
+          <w:lang w:val="cs-CZ"/>
+        </w:rPr>
+        <w:t xml:space="preserve"> – Zrušení notifikací proklikem z emailu</w:t>
+      </w:r>
+    </w:p>
+    <w:p>
+      <w:pPr>
+        <w:rPr>
+          <w:lang w:val="cs-CZ"/>
+        </w:rPr>
+      </w:pPr>
+      <w:r>
+        <w:rPr>
+          <w:lang w:val="cs-CZ"/>
+        </w:rPr>
+        <w:t xml:space="preserve">Iniciace: </w:t>
+      </w:r>
+      <w:r>
+        <w:rPr>
+          <w:lang w:val="cs-CZ"/>
+        </w:rPr>
+        <w:t>Člen SVJ</w:t>
+      </w:r>
+      <w:r>
+        <w:rPr>
+          <w:lang w:val="cs-CZ"/>
+        </w:rPr>
+        <w:t xml:space="preserve"> klikne na odkaz pro zrušení zasílání </w:t>
+      </w:r>
+      <w:r>
+        <w:rPr>
+          <w:lang w:val="cs-CZ"/>
+        </w:rPr>
+        <w:t>notifikací</w:t>
+      </w:r>
+      <w:r>
+        <w:rPr>
+          <w:lang w:val="cs-CZ"/>
+        </w:rPr>
+        <w:t>, jež je součástí notifikace.</w:t>
+      </w:r>
+    </w:p>
+    <w:p>
+      <w:pPr>
+        <w:rPr>
+          <w:lang w:val="cs-CZ"/>
+        </w:rPr>
+      </w:pPr>
       <w:r>
         <w:rPr>
           <w:lang w:val="cs-CZ"/>
@@ -2632,28 +3007,13 @@
         </w:rPr>
         <w:fldChar w:fldCharType="separate"/>
       </w:r>
-      <w:proofErr w:type="spellStart"/>
       <w:r>
         <w:rPr>
           <w:rStyle w:val="SubtleReference"/>
-        </w:rPr>
-        <w:t>Vizuální</w:t>
-      </w:r>
-      <w:proofErr w:type="spellEnd"/>
-      <w:r>
-        <w:rPr>
-          <w:rStyle w:val="SubtleReference"/>
-        </w:rPr>
-        <w:t xml:space="preserve"> </w:t>
-      </w:r>
-      <w:proofErr w:type="spellStart"/>
-      <w:r>
-        <w:rPr>
-          <w:rStyle w:val="SubtleReference"/>
-        </w:rPr>
-        <w:t>změny</w:t>
-      </w:r>
-      <w:proofErr w:type="spellEnd"/>
+          <w:lang w:val="cs-CZ"/>
+        </w:rPr>
+        <w:t>Vizuální změny</w:t>
+      </w:r>
       <w:r>
         <w:rPr>
           <w:rStyle w:val="SubtleReference"/>
@@ -2741,7 +3101,7 @@
                     <pic:cNvPicPr/>
                   </pic:nvPicPr>
                   <pic:blipFill>
-                    <a:blip r:embed="rId11">
+                    <a:blip r:embed="rId12">
                       <a:extLst>
                         <a:ext uri="{28A0092B-C50C-407E-A947-70E740481C1C}">
                           <a14:useLocalDpi xmlns:a14="http://schemas.microsoft.com/office/drawing/2010/main" val="0"/>
@@ -2854,14 +3214,7 @@
           <w:rStyle w:val="Strong"/>
           <w:lang w:val="cs-CZ"/>
         </w:rPr>
-        <w:t>25</w:t>
-      </w:r>
-      <w:r>
-        <w:rPr>
-          <w:rStyle w:val="Strong"/>
-          <w:lang w:val="cs-CZ"/>
-        </w:rPr>
-        <w:t>0</w:t>
+        <w:t>875</w:t>
       </w:r>
       <w:r>
         <w:rPr>
@@ -2877,6 +3230,8 @@
           <w:lang w:val="cs-CZ"/>
         </w:rPr>
       </w:pPr>
+      <w:bookmarkStart w:id="5" w:name="_GoBack"/>
+      <w:bookmarkEnd w:id="5"/>
     </w:p>
     <w:p>
       <w:pPr>
@@ -2899,7 +3254,7 @@
           <w:lang w:val="cs-CZ"/>
         </w:rPr>
       </w:pPr>
-      <w:bookmarkStart w:id="5" w:name="_Toc341267806"/>
+      <w:bookmarkStart w:id="6" w:name="_Toc341267806"/>
       <w:r>
         <w:rPr>
           <w:lang w:val="cs-CZ"/>
@@ -2918,7 +3273,7 @@
         </w:rPr>
         <w:t xml:space="preserve"> stránek</w:t>
       </w:r>
-      <w:bookmarkEnd w:id="5"/>
+      <w:bookmarkEnd w:id="6"/>
     </w:p>
     <w:p>
       <w:pPr>
@@ -3371,19 +3726,12 @@
         <w:rPr>
           <w:lang w:val="cs-CZ"/>
         </w:rPr>
-        <w:t>. Dodatečné úpravy jsou možné a cena se bude odvíjet od doho</w:t>
-      </w:r>
-      <w:bookmarkStart w:id="6" w:name="_GoBack"/>
-      <w:bookmarkEnd w:id="6"/>
-      <w:r>
-        <w:rPr>
-          <w:lang w:val="cs-CZ"/>
-        </w:rPr>
-        <w:t>dy.</w:t>
+        <w:t>. Dodatečné úpravy jsou možné a cena se bude odvíjet od dohody.</w:t>
       </w:r>
     </w:p>
     <w:sectPr>
-      <w:footerReference w:type="default" r:id="rId12"/>
+      <w:footerReference w:type="default" r:id="rId13"/>
+      <w:footerReference w:type="first" r:id="rId14"/>
       <w:pgSz w:w="11907" w:h="16840" w:code="9"/>
       <w:pgMar w:top="1440" w:right="1440" w:bottom="1440" w:left="1440" w:header="720" w:footer="720" w:gutter="0"/>
       <w:pgNumType w:start="1"/>
@@ -3454,7 +3802,7 @@
           <w:rPr>
             <w:noProof/>
           </w:rPr>
-          <w:t>5</w:t>
+          <w:t>8</w:t>
         </w:r>
         <w:r>
           <w:rPr>
@@ -3468,6 +3816,26 @@
 </w:ftr>
 </file>
 
+<file path=word/footer2.xml><?xml version="1.0" encoding="utf-8"?>
+<w:ftr xmlns:wpc="http://schemas.microsoft.com/office/word/2010/wordprocessingCanvas" xmlns:mc="http://schemas.openxmlformats.org/markup-compatibility/2006" xmlns:o="urn:schemas-microsoft-com:office:office" xmlns:r="http://schemas.openxmlformats.org/officeDocument/2006/relationships" xmlns:m="http://schemas.openxmlformats.org/officeDocument/2006/math" xmlns:v="urn:schemas-microsoft-com:vml" xmlns:wp14="http://schemas.microsoft.com/office/word/2010/wordprocessingDrawing" xmlns:wp="http://schemas.openxmlformats.org/drawingml/2006/wordprocessingDrawing" xmlns:w10="urn:schemas-microsoft-com:office:word" xmlns:w="http://schemas.openxmlformats.org/wordprocessingml/2006/main" xmlns:w14="http://schemas.microsoft.com/office/word/2010/wordml" xmlns:wpg="http://schemas.microsoft.com/office/word/2010/wordprocessingGroup" xmlns:wpi="http://schemas.microsoft.com/office/word/2010/wordprocessingInk" xmlns:wne="http://schemas.microsoft.com/office/word/2006/wordml" xmlns:wps="http://schemas.microsoft.com/office/word/2010/wordprocessingShape" mc:Ignorable="w14 wp14">
+  <w:p>
+    <w:pPr>
+      <w:pStyle w:val="Footer"/>
+    </w:pPr>
+    <w:proofErr w:type="spellStart"/>
+    <w:proofErr w:type="gramStart"/>
+    <w:r>
+      <w:t>verze</w:t>
+    </w:r>
+    <w:proofErr w:type="spellEnd"/>
+    <w:proofErr w:type="gramEnd"/>
+    <w:r>
+      <w:t xml:space="preserve"> 0.2</w:t>
+    </w:r>
+  </w:p>
+</w:ftr>
+</file>
+
 <file path=word/footnotes.xml><?xml version="1.0" encoding="utf-8"?>
 <w:footnotes xmlns:wpc="http://schemas.microsoft.com/office/word/2010/wordprocessingCanvas" xmlns:mc="http://schemas.openxmlformats.org/markup-compatibility/2006" xmlns:o="urn:schemas-microsoft-com:office:office" xmlns:r="http://schemas.openxmlformats.org/officeDocument/2006/relationships" xmlns:m="http://schemas.openxmlformats.org/officeDocument/2006/math" xmlns:v="urn:schemas-microsoft-com:vml" xmlns:wp14="http://schemas.microsoft.com/office/word/2010/wordprocessingDrawing" xmlns:wp="http://schemas.openxmlformats.org/drawingml/2006/wordprocessingDrawing" xmlns:w10="urn:schemas-microsoft-com:office:word" xmlns:w="http://schemas.openxmlformats.org/wordprocessingml/2006/main" xmlns:w14="http://schemas.microsoft.com/office/word/2010/wordml" xmlns:wpg="http://schemas.microsoft.com/office/word/2010/wordprocessingGroup" xmlns:wpi="http://schemas.microsoft.com/office/word/2010/wordprocessingInk" xmlns:wne="http://schemas.microsoft.com/office/word/2006/wordml" xmlns:wps="http://schemas.microsoft.com/office/word/2010/wordprocessingShape" mc:Ignorable="w14 wp14">
   <w:footnote w:type="separator" w:id="-1">
@@ -3496,6 +3864,119 @@
 <file path=word/numbering.xml><?xml version="1.0" encoding="utf-8"?>
 <w:numbering xmlns:wpc="http://schemas.microsoft.com/office/word/2010/wordprocessingCanvas" xmlns:mc="http://schemas.openxmlformats.org/markup-compatibility/2006" xmlns:o="urn:schemas-microsoft-com:office:office" xmlns:r="http://schemas.openxmlformats.org/officeDocument/2006/relationships" xmlns:m="http://schemas.openxmlformats.org/officeDocument/2006/math" xmlns:v="urn:schemas-microsoft-com:vml" xmlns:wp14="http://schemas.microsoft.com/office/word/2010/wordprocessingDrawing" xmlns:wp="http://schemas.openxmlformats.org/drawingml/2006/wordprocessingDrawing" xmlns:w10="urn:schemas-microsoft-com:office:word" xmlns:w="http://schemas.openxmlformats.org/wordprocessingml/2006/main" xmlns:w14="http://schemas.microsoft.com/office/word/2010/wordml" xmlns:wpg="http://schemas.microsoft.com/office/word/2010/wordprocessingGroup" xmlns:wpi="http://schemas.microsoft.com/office/word/2010/wordprocessingInk" xmlns:wne="http://schemas.microsoft.com/office/word/2006/wordml" xmlns:wps="http://schemas.microsoft.com/office/word/2010/wordprocessingShape" mc:Ignorable="w14 wp14">
   <w:abstractNum w:abstractNumId="0">
+    <w:nsid w:val="0002038B"/>
+    <w:multiLevelType w:val="hybridMultilevel"/>
+    <w:tmpl w:val="0F92A1B8"/>
+    <w:lvl w:ilvl="0" w:tplc="04090001">
+      <w:start w:val="1"/>
+      <w:numFmt w:val="bullet"/>
+      <w:lvlText w:val=""/>
+      <w:lvlJc w:val="left"/>
+      <w:pPr>
+        <w:ind w:left="720" w:hanging="360"/>
+      </w:pPr>
+      <w:rPr>
+        <w:rFonts w:ascii="Symbol" w:hAnsi="Symbol" w:hint="default"/>
+      </w:rPr>
+    </w:lvl>
+    <w:lvl w:ilvl="1" w:tplc="04090003" w:tentative="1">
+      <w:start w:val="1"/>
+      <w:numFmt w:val="bullet"/>
+      <w:lvlText w:val="o"/>
+      <w:lvlJc w:val="left"/>
+      <w:pPr>
+        <w:ind w:left="1440" w:hanging="360"/>
+      </w:pPr>
+      <w:rPr>
+        <w:rFonts w:ascii="Courier New" w:hAnsi="Courier New" w:cs="Courier New" w:hint="default"/>
+      </w:rPr>
+    </w:lvl>
+    <w:lvl w:ilvl="2" w:tplc="04090005" w:tentative="1">
+      <w:start w:val="1"/>
+      <w:numFmt w:val="bullet"/>
+      <w:lvlText w:val=""/>
+      <w:lvlJc w:val="left"/>
+      <w:pPr>
+        <w:ind w:left="2160" w:hanging="360"/>
+      </w:pPr>
+      <w:rPr>
+        <w:rFonts w:ascii="Wingdings" w:hAnsi="Wingdings" w:hint="default"/>
+      </w:rPr>
+    </w:lvl>
+    <w:lvl w:ilvl="3" w:tplc="04090001" w:tentative="1">
+      <w:start w:val="1"/>
+      <w:numFmt w:val="bullet"/>
+      <w:lvlText w:val=""/>
+      <w:lvlJc w:val="left"/>
+      <w:pPr>
+        <w:ind w:left="2880" w:hanging="360"/>
+      </w:pPr>
+      <w:rPr>
+        <w:rFonts w:ascii="Symbol" w:hAnsi="Symbol" w:hint="default"/>
+      </w:rPr>
+    </w:lvl>
+    <w:lvl w:ilvl="4" w:tplc="04090003" w:tentative="1">
+      <w:start w:val="1"/>
+      <w:numFmt w:val="bullet"/>
+      <w:lvlText w:val="o"/>
+      <w:lvlJc w:val="left"/>
+      <w:pPr>
+        <w:ind w:left="3600" w:hanging="360"/>
+      </w:pPr>
+      <w:rPr>
+        <w:rFonts w:ascii="Courier New" w:hAnsi="Courier New" w:cs="Courier New" w:hint="default"/>
+      </w:rPr>
+    </w:lvl>
+    <w:lvl w:ilvl="5" w:tplc="04090005" w:tentative="1">
+      <w:start w:val="1"/>
+      <w:numFmt w:val="bullet"/>
+      <w:lvlText w:val=""/>
+      <w:lvlJc w:val="left"/>
+      <w:pPr>
+        <w:ind w:left="4320" w:hanging="360"/>
+      </w:pPr>
+      <w:rPr>
+        <w:rFonts w:ascii="Wingdings" w:hAnsi="Wingdings" w:hint="default"/>
+      </w:rPr>
+    </w:lvl>
+    <w:lvl w:ilvl="6" w:tplc="04090001" w:tentative="1">
+      <w:start w:val="1"/>
+      <w:numFmt w:val="bullet"/>
+      <w:lvlText w:val=""/>
+      <w:lvlJc w:val="left"/>
+      <w:pPr>
+        <w:ind w:left="5040" w:hanging="360"/>
+      </w:pPr>
+      <w:rPr>
+        <w:rFonts w:ascii="Symbol" w:hAnsi="Symbol" w:hint="default"/>
+      </w:rPr>
+    </w:lvl>
+    <w:lvl w:ilvl="7" w:tplc="04090003" w:tentative="1">
+      <w:start w:val="1"/>
+      <w:numFmt w:val="bullet"/>
+      <w:lvlText w:val="o"/>
+      <w:lvlJc w:val="left"/>
+      <w:pPr>
+        <w:ind w:left="5760" w:hanging="360"/>
+      </w:pPr>
+      <w:rPr>
+        <w:rFonts w:ascii="Courier New" w:hAnsi="Courier New" w:cs="Courier New" w:hint="default"/>
+      </w:rPr>
+    </w:lvl>
+    <w:lvl w:ilvl="8" w:tplc="04090005" w:tentative="1">
+      <w:start w:val="1"/>
+      <w:numFmt w:val="bullet"/>
+      <w:lvlText w:val=""/>
+      <w:lvlJc w:val="left"/>
+      <w:pPr>
+        <w:ind w:left="6480" w:hanging="360"/>
+      </w:pPr>
+      <w:rPr>
+        <w:rFonts w:ascii="Wingdings" w:hAnsi="Wingdings" w:hint="default"/>
+      </w:rPr>
+    </w:lvl>
+  </w:abstractNum>
+  <w:abstractNum w:abstractNumId="1">
     <w:nsid w:val="26850767"/>
     <w:multiLevelType w:val="hybridMultilevel"/>
     <w:tmpl w:val="17B03E14"/>
@@ -3610,6 +4091,9 @@
     </w:lvl>
   </w:abstractNum>
   <w:num w:numId="1">
+    <w:abstractNumId w:val="1"/>
+  </w:num>
+  <w:num w:numId="2">
     <w:abstractNumId w:val="0"/>
   </w:num>
 </w:numbering>
@@ -5738,7 +6222,7 @@
 </file>
 
 <file path=customXml/itemProps2.xml><?xml version="1.0" encoding="utf-8"?>
-<ds:datastoreItem xmlns:ds="http://schemas.openxmlformats.org/officeDocument/2006/customXml" ds:itemID="{8289D607-342E-4943-98F9-45D8186272DB}">
+<ds:datastoreItem xmlns:ds="http://schemas.openxmlformats.org/officeDocument/2006/customXml" ds:itemID="{44EDED3F-9AEF-443B-A13C-D95CBE17FCB6}">
   <ds:schemaRefs>
     <ds:schemaRef ds:uri="http://schemas.openxmlformats.org/officeDocument/2006/bibliography"/>
   </ds:schemaRefs>

--- a/SVNavigatoru-Maven/docs/Notifikace - nabidka.docx
+++ b/SVNavigatoru-Maven/docs/Notifikace - nabidka.docx
@@ -446,7 +446,6 @@
             <w:rPr>
               <w:rFonts w:eastAsiaTheme="minorEastAsia"/>
               <w:noProof/>
-              <w:lang w:val="de-DE" w:eastAsia="de-DE"/>
             </w:rPr>
           </w:pPr>
           <w:r>
@@ -467,7 +466,7 @@
             </w:rPr>
             <w:fldChar w:fldCharType="separate"/>
           </w:r>
-          <w:hyperlink w:anchor="_Toc341267802" w:history="1">
+          <w:hyperlink w:anchor="_Toc342597256" w:history="1">
             <w:r>
               <w:rPr>
                 <w:rStyle w:val="Hyperlink"/>
@@ -495,7 +494,7 @@
                 <w:noProof/>
                 <w:webHidden/>
               </w:rPr>
-              <w:instrText xml:space="preserve"> PAGEREF _Toc341267802 \h </w:instrText>
+              <w:instrText xml:space="preserve"> PAGEREF _Toc342597256 \h </w:instrText>
             </w:r>
             <w:r>
               <w:rPr>
@@ -535,10 +534,9 @@
             <w:rPr>
               <w:rFonts w:eastAsiaTheme="minorEastAsia"/>
               <w:noProof/>
-              <w:lang w:val="de-DE" w:eastAsia="de-DE"/>
             </w:rPr>
           </w:pPr>
-          <w:hyperlink w:anchor="_Toc341267803" w:history="1">
+          <w:hyperlink w:anchor="_Toc342597257" w:history="1">
             <w:r>
               <w:rPr>
                 <w:rStyle w:val="Hyperlink"/>
@@ -566,7 +564,7 @@
                 <w:noProof/>
                 <w:webHidden/>
               </w:rPr>
-              <w:instrText xml:space="preserve"> PAGEREF _Toc341267803 \h </w:instrText>
+              <w:instrText xml:space="preserve"> PAGEREF _Toc342597257 \h </w:instrText>
             </w:r>
             <w:r>
               <w:rPr>
@@ -606,10 +604,9 @@
             <w:rPr>
               <w:rFonts w:eastAsiaTheme="minorEastAsia"/>
               <w:noProof/>
-              <w:lang w:val="de-DE" w:eastAsia="de-DE"/>
             </w:rPr>
           </w:pPr>
-          <w:hyperlink w:anchor="_Toc341267804" w:history="1">
+          <w:hyperlink w:anchor="_Toc342597258" w:history="1">
             <w:r>
               <w:rPr>
                 <w:rStyle w:val="Hyperlink"/>
@@ -637,7 +634,7 @@
                 <w:noProof/>
                 <w:webHidden/>
               </w:rPr>
-              <w:instrText xml:space="preserve"> PAGEREF _Toc341267804 \h </w:instrText>
+              <w:instrText xml:space="preserve"> PAGEREF _Toc342597258 \h </w:instrText>
             </w:r>
             <w:r>
               <w:rPr>
@@ -657,7 +654,7 @@
                 <w:noProof/>
                 <w:webHidden/>
               </w:rPr>
-              <w:t>6</w:t>
+              <w:t>7</w:t>
             </w:r>
             <w:r>
               <w:rPr>
@@ -677,10 +674,9 @@
             <w:rPr>
               <w:rFonts w:eastAsiaTheme="minorEastAsia"/>
               <w:noProof/>
-              <w:lang w:val="de-DE" w:eastAsia="de-DE"/>
             </w:rPr>
           </w:pPr>
-          <w:hyperlink w:anchor="_Toc341267805" w:history="1">
+          <w:hyperlink w:anchor="_Toc342597259" w:history="1">
             <w:r>
               <w:rPr>
                 <w:rStyle w:val="Hyperlink"/>
@@ -708,7 +704,7 @@
                 <w:noProof/>
                 <w:webHidden/>
               </w:rPr>
-              <w:instrText xml:space="preserve"> PAGEREF _Toc341267805 \h </w:instrText>
+              <w:instrText xml:space="preserve"> PAGEREF _Toc342597259 \h </w:instrText>
             </w:r>
             <w:r>
               <w:rPr>
@@ -728,7 +724,7 @@
                 <w:noProof/>
                 <w:webHidden/>
               </w:rPr>
-              <w:t>7</w:t>
+              <w:t>8</w:t>
             </w:r>
             <w:r>
               <w:rPr>
@@ -748,10 +744,9 @@
             <w:rPr>
               <w:rFonts w:eastAsiaTheme="minorEastAsia"/>
               <w:noProof/>
-              <w:lang w:val="de-DE" w:eastAsia="de-DE"/>
             </w:rPr>
           </w:pPr>
-          <w:hyperlink w:anchor="_Toc341267806" w:history="1">
+          <w:hyperlink w:anchor="_Toc342597260" w:history="1">
             <w:r>
               <w:rPr>
                 <w:rStyle w:val="Hyperlink"/>
@@ -779,7 +774,7 @@
                 <w:noProof/>
                 <w:webHidden/>
               </w:rPr>
-              <w:instrText xml:space="preserve"> PAGEREF _Toc341267806 \h </w:instrText>
+              <w:instrText xml:space="preserve"> PAGEREF _Toc342597260 \h </w:instrText>
             </w:r>
             <w:r>
               <w:rPr>
@@ -799,7 +794,7 @@
                 <w:noProof/>
                 <w:webHidden/>
               </w:rPr>
-              <w:t>7</w:t>
+              <w:t>8</w:t>
             </w:r>
             <w:r>
               <w:rPr>
@@ -843,26 +838,28 @@
         </w:rPr>
         <w:br w:type="page"/>
       </w:r>
-    </w:p>
-    <w:p>
-      <w:pPr>
-        <w:pStyle w:val="Heading1"/>
-        <w:rPr>
-          <w:lang w:val="cs-CZ"/>
-        </w:rPr>
-      </w:pPr>
-      <w:bookmarkStart w:id="0" w:name="_Toc341267802"/>
-      <w:r>
-        <w:rPr>
-          <w:lang w:val="cs-CZ"/>
-        </w:rPr>
-        <w:lastRenderedPageBreak/>
-        <w:t>Cíl dokumentu</w:t>
-      </w:r>
+      <w:bookmarkStart w:id="0" w:name="_GoBack"/>
       <w:bookmarkEnd w:id="0"/>
     </w:p>
     <w:p>
       <w:pPr>
+        <w:pStyle w:val="Heading1"/>
+        <w:rPr>
+          <w:lang w:val="cs-CZ"/>
+        </w:rPr>
+      </w:pPr>
+      <w:bookmarkStart w:id="1" w:name="_Toc342597256"/>
+      <w:r>
+        <w:rPr>
+          <w:lang w:val="cs-CZ"/>
+        </w:rPr>
+        <w:lastRenderedPageBreak/>
+        <w:t>Cíl dokumentu</w:t>
+      </w:r>
+      <w:bookmarkEnd w:id="1"/>
+    </w:p>
+    <w:p>
+      <w:pPr>
         <w:jc w:val="left"/>
         <w:rPr>
           <w:lang w:val="cs-CZ"/>
@@ -880,15 +877,32 @@
         </w:rPr>
         <w:t xml:space="preserve">řešení problému, jež se týká návštěvnosti webových stránek </w:t>
       </w:r>
-      <w:hyperlink r:id="rId10" w:history="1">
-        <w:r>
-          <w:rPr>
-            <w:rStyle w:val="Hyperlink"/>
-            <w:lang w:val="cs-CZ"/>
-          </w:rPr>
-          <w:t>www.svnavigatoru600.com</w:t>
-        </w:r>
-      </w:hyperlink>
+      <w:r>
+        <w:fldChar w:fldCharType="begin"/>
+      </w:r>
+      <w:r>
+        <w:rPr>
+          <w:lang w:val="cs-CZ"/>
+        </w:rPr>
+        <w:instrText xml:space="preserve"> HYPERLINK "http://www.svnavigatoru600.com" </w:instrText>
+      </w:r>
+      <w:r>
+        <w:fldChar w:fldCharType="separate"/>
+      </w:r>
+      <w:r>
+        <w:rPr>
+          <w:rStyle w:val="Hyperlink"/>
+          <w:lang w:val="cs-CZ"/>
+        </w:rPr>
+        <w:t>www.svnavigatoru600.com</w:t>
+      </w:r>
+      <w:r>
+        <w:rPr>
+          <w:rStyle w:val="Hyperlink"/>
+          <w:lang w:val="cs-CZ"/>
+        </w:rPr>
+        <w:fldChar w:fldCharType="end"/>
+      </w:r>
       <w:r>
         <w:rPr>
           <w:lang w:val="cs-CZ"/>
@@ -1055,7 +1069,7 @@
           <w:lang w:val="cs-CZ"/>
         </w:rPr>
       </w:pPr>
-      <w:bookmarkStart w:id="1" w:name="_Toc341267803"/>
+      <w:bookmarkStart w:id="2" w:name="_Toc342597257"/>
       <w:r>
         <w:rPr>
           <w:lang w:val="cs-CZ"/>
@@ -1069,7 +1083,7 @@
         </w:rPr>
         <w:t xml:space="preserve"> (Upozornění na novinky)</w:t>
       </w:r>
-      <w:bookmarkEnd w:id="1"/>
+      <w:bookmarkEnd w:id="2"/>
     </w:p>
     <w:p>
       <w:pPr>
@@ -1212,14 +1226,14 @@
           <w:lang w:val="cs-CZ"/>
         </w:rPr>
       </w:pPr>
-      <w:bookmarkStart w:id="2" w:name="_Ref341260443"/>
+      <w:bookmarkStart w:id="3" w:name="_Ref341260443"/>
       <w:r>
         <w:rPr>
           <w:lang w:val="cs-CZ"/>
         </w:rPr>
         <w:t>Vizuální změny</w:t>
       </w:r>
-      <w:bookmarkEnd w:id="2"/>
+      <w:bookmarkEnd w:id="3"/>
     </w:p>
     <w:p>
       <w:pPr>
@@ -1438,7 +1452,7 @@
                     <pic:cNvPicPr/>
                   </pic:nvPicPr>
                   <pic:blipFill>
-                    <a:blip r:embed="rId11">
+                    <a:blip r:embed="rId10">
                       <a:extLst>
                         <a:ext uri="{28A0092B-C50C-407E-A947-70E740481C1C}">
                           <a14:useLocalDpi xmlns:a14="http://schemas.microsoft.com/office/drawing/2010/main" val="0"/>
@@ -1683,13 +1697,28 @@
         </w:rPr>
         <w:fldChar w:fldCharType="separate"/>
       </w:r>
+      <w:proofErr w:type="spellStart"/>
       <w:r>
         <w:rPr>
           <w:rStyle w:val="SubtleReference"/>
-          <w:lang w:val="cs-CZ"/>
-        </w:rPr>
-        <w:t>Vizuální změny</w:t>
-      </w:r>
+        </w:rPr>
+        <w:t>Vizuální</w:t>
+      </w:r>
+      <w:proofErr w:type="spellEnd"/>
+      <w:r>
+        <w:rPr>
+          <w:rStyle w:val="SubtleReference"/>
+        </w:rPr>
+        <w:t xml:space="preserve"> </w:t>
+      </w:r>
+      <w:proofErr w:type="spellStart"/>
+      <w:r>
+        <w:rPr>
+          <w:rStyle w:val="SubtleReference"/>
+        </w:rPr>
+        <w:t>změny</w:t>
+      </w:r>
+      <w:proofErr w:type="spellEnd"/>
       <w:r>
         <w:rPr>
           <w:rStyle w:val="SubtleReference"/>
@@ -1838,13 +1867,28 @@
         </w:rPr>
         <w:fldChar w:fldCharType="separate"/>
       </w:r>
+      <w:proofErr w:type="spellStart"/>
       <w:r>
         <w:rPr>
           <w:rStyle w:val="SubtleReference"/>
-          <w:lang w:val="cs-CZ"/>
-        </w:rPr>
-        <w:t>Vizuální změny</w:t>
-      </w:r>
+        </w:rPr>
+        <w:t>Vizuální</w:t>
+      </w:r>
+      <w:proofErr w:type="spellEnd"/>
+      <w:r>
+        <w:rPr>
+          <w:rStyle w:val="SubtleReference"/>
+        </w:rPr>
+        <w:t xml:space="preserve"> </w:t>
+      </w:r>
+      <w:proofErr w:type="spellStart"/>
+      <w:r>
+        <w:rPr>
+          <w:rStyle w:val="SubtleReference"/>
+        </w:rPr>
+        <w:t>změny</w:t>
+      </w:r>
+      <w:proofErr w:type="spellEnd"/>
       <w:r>
         <w:rPr>
           <w:rStyle w:val="SubtleReference"/>
@@ -2107,13 +2151,28 @@
         </w:rPr>
         <w:fldChar w:fldCharType="separate"/>
       </w:r>
+      <w:proofErr w:type="spellStart"/>
       <w:r>
         <w:rPr>
           <w:rStyle w:val="SubtleReference"/>
-          <w:lang w:val="cs-CZ"/>
-        </w:rPr>
-        <w:t>Vizuální změny</w:t>
-      </w:r>
+        </w:rPr>
+        <w:t>Vizuální</w:t>
+      </w:r>
+      <w:proofErr w:type="spellEnd"/>
+      <w:r>
+        <w:rPr>
+          <w:rStyle w:val="SubtleReference"/>
+        </w:rPr>
+        <w:t xml:space="preserve"> </w:t>
+      </w:r>
+      <w:proofErr w:type="spellStart"/>
+      <w:r>
+        <w:rPr>
+          <w:rStyle w:val="SubtleReference"/>
+        </w:rPr>
+        <w:t>změny</w:t>
+      </w:r>
+      <w:proofErr w:type="spellEnd"/>
       <w:r>
         <w:rPr>
           <w:rStyle w:val="SubtleReference"/>
@@ -2291,25 +2350,7 @@
         <w:rPr>
           <w:lang w:val="cs-CZ"/>
         </w:rPr>
-        <w:t>Název dokumentu i jeho popis</w:t>
-      </w:r>
-      <w:r>
-        <w:rPr>
-          <w:lang w:val="cs-CZ"/>
-        </w:rPr>
-        <w:t>, jež</w:t>
-      </w:r>
-      <w:r>
-        <w:rPr>
-          <w:lang w:val="cs-CZ"/>
-        </w:rPr>
-        <w:t xml:space="preserve"> jsou vloženy v nového záznamu</w:t>
-      </w:r>
-      <w:r>
-        <w:rPr>
-          <w:lang w:val="cs-CZ"/>
-        </w:rPr>
-        <w:t>, zašle s</w:t>
+        <w:t>Název dokumentu i jeho popis, jež jsou vloženy v nového záznamu, zašle s</w:t>
       </w:r>
       <w:r>
         <w:rPr>
@@ -2383,27 +2424,28 @@
         </w:rPr>
         <w:fldChar w:fldCharType="separate"/>
       </w:r>
+      <w:proofErr w:type="spellStart"/>
       <w:r>
         <w:rPr>
           <w:rStyle w:val="SubtleReference"/>
-          <w:lang w:val="cs-CZ"/>
-        </w:rPr>
-        <w:t xml:space="preserve">Vizuální </w:t>
-      </w:r>
+        </w:rPr>
+        <w:t>Vizuální</w:t>
+      </w:r>
+      <w:proofErr w:type="spellEnd"/>
       <w:r>
         <w:rPr>
           <w:rStyle w:val="SubtleReference"/>
-          <w:lang w:val="cs-CZ"/>
-        </w:rPr>
-        <w:t>z</w:t>
-      </w:r>
+        </w:rPr>
+        <w:t xml:space="preserve"> </w:t>
+      </w:r>
+      <w:proofErr w:type="spellStart"/>
       <w:r>
         <w:rPr>
           <w:rStyle w:val="SubtleReference"/>
-          <w:lang w:val="cs-CZ"/>
-        </w:rPr>
-        <w:t>měny</w:t>
-      </w:r>
+        </w:rPr>
+        <w:t>změny</w:t>
+      </w:r>
+      <w:proofErr w:type="spellEnd"/>
       <w:r>
         <w:rPr>
           <w:rStyle w:val="SubtleReference"/>
@@ -2612,13 +2654,28 @@
         </w:rPr>
         <w:fldChar w:fldCharType="separate"/>
       </w:r>
+      <w:proofErr w:type="spellStart"/>
       <w:r>
         <w:rPr>
           <w:rStyle w:val="SubtleReference"/>
-          <w:lang w:val="cs-CZ"/>
-        </w:rPr>
-        <w:t>Vizuální změny</w:t>
-      </w:r>
+        </w:rPr>
+        <w:t>Vizuální</w:t>
+      </w:r>
+      <w:proofErr w:type="spellEnd"/>
+      <w:r>
+        <w:rPr>
+          <w:rStyle w:val="SubtleReference"/>
+        </w:rPr>
+        <w:t xml:space="preserve"> </w:t>
+      </w:r>
+      <w:proofErr w:type="spellStart"/>
+      <w:r>
+        <w:rPr>
+          <w:rStyle w:val="SubtleReference"/>
+        </w:rPr>
+        <w:t>změny</w:t>
+      </w:r>
+      <w:proofErr w:type="spellEnd"/>
       <w:r>
         <w:rPr>
           <w:rStyle w:val="SubtleReference"/>
@@ -2764,19 +2821,7 @@
         <w:rPr>
           <w:lang w:val="cs-CZ"/>
         </w:rPr>
-        <w:t>Systém neposílá žádné dokumenty jako přílohy</w:t>
-      </w:r>
-      <w:r>
-        <w:rPr>
-          <w:lang w:val="cs-CZ"/>
-        </w:rPr>
-        <w:t xml:space="preserve"> jakéhokoliv</w:t>
-      </w:r>
-      <w:r>
-        <w:rPr>
-          <w:lang w:val="cs-CZ"/>
-        </w:rPr>
-        <w:t xml:space="preserve"> upozornění.</w:t>
+        <w:t>Systém neposílá žádné dokumenty jako přílohy jakéhokoliv upozornění.</w:t>
       </w:r>
     </w:p>
     <w:p>
@@ -3059,7 +3104,7 @@
           <w:lang w:val="cs-CZ"/>
         </w:rPr>
       </w:pPr>
-      <w:bookmarkStart w:id="3" w:name="_Toc341267804"/>
+      <w:bookmarkStart w:id="4" w:name="_Toc342597258"/>
       <w:r>
         <w:rPr>
           <w:lang w:val="cs-CZ"/>
@@ -3073,7 +3118,7 @@
         </w:rPr>
         <w:t xml:space="preserve"> po implementaci navrhované funkcionality</w:t>
       </w:r>
-      <w:bookmarkEnd w:id="3"/>
+      <w:bookmarkEnd w:id="4"/>
     </w:p>
     <w:p>
       <w:pPr>
@@ -3101,7 +3146,7 @@
                     <pic:cNvPicPr/>
                   </pic:nvPicPr>
                   <pic:blipFill>
-                    <a:blip r:embed="rId12">
+                    <a:blip r:embed="rId11">
                       <a:extLst>
                         <a:ext uri="{28A0092B-C50C-407E-A947-70E740481C1C}">
                           <a14:useLocalDpi xmlns:a14="http://schemas.microsoft.com/office/drawing/2010/main" val="0"/>
@@ -3149,7 +3194,7 @@
           <w:lang w:val="cs-CZ"/>
         </w:rPr>
       </w:pPr>
-      <w:bookmarkStart w:id="4" w:name="_Toc341267805"/>
+      <w:bookmarkStart w:id="5" w:name="_Toc342597259"/>
       <w:r>
         <w:rPr>
           <w:lang w:val="cs-CZ"/>
@@ -3163,74 +3208,6 @@
         </w:rPr>
         <w:t>e navrhované funcionality</w:t>
       </w:r>
-      <w:bookmarkEnd w:id="4"/>
-    </w:p>
-    <w:p>
-      <w:pPr>
-        <w:rPr>
-          <w:lang w:val="cs-CZ"/>
-        </w:rPr>
-      </w:pPr>
-    </w:p>
-    <w:p>
-      <w:pPr>
-        <w:rPr>
-          <w:lang w:val="cs-CZ"/>
-        </w:rPr>
-      </w:pPr>
-      <w:r>
-        <w:rPr>
-          <w:lang w:val="cs-CZ"/>
-        </w:rPr>
-        <w:t>Konečná cena</w:t>
-      </w:r>
-      <w:r>
-        <w:rPr>
-          <w:lang w:val="cs-CZ"/>
-        </w:rPr>
-        <w:t>:</w:t>
-      </w:r>
-      <w:r>
-        <w:rPr>
-          <w:lang w:val="cs-CZ"/>
-        </w:rPr>
-        <w:tab/>
-      </w:r>
-      <w:r>
-        <w:rPr>
-          <w:lang w:val="cs-CZ"/>
-        </w:rPr>
-        <w:tab/>
-      </w:r>
-      <w:r>
-        <w:rPr>
-          <w:rStyle w:val="Strong"/>
-          <w:lang w:val="cs-CZ"/>
-        </w:rPr>
-        <w:t>7</w:t>
-      </w:r>
-      <w:r>
-        <w:rPr>
-          <w:rStyle w:val="Strong"/>
-          <w:lang w:val="cs-CZ"/>
-        </w:rPr>
-        <w:t>875</w:t>
-      </w:r>
-      <w:r>
-        <w:rPr>
-          <w:rStyle w:val="Strong"/>
-          <w:lang w:val="cs-CZ"/>
-        </w:rPr>
-        <w:t xml:space="preserve"> Kč</w:t>
-      </w:r>
-    </w:p>
-    <w:p>
-      <w:pPr>
-        <w:rPr>
-          <w:lang w:val="cs-CZ"/>
-        </w:rPr>
-      </w:pPr>
-      <w:bookmarkStart w:id="5" w:name="_GoBack"/>
       <w:bookmarkEnd w:id="5"/>
     </w:p>
     <w:p>
@@ -3246,15 +3223,81 @@
           <w:lang w:val="cs-CZ"/>
         </w:rPr>
       </w:pPr>
+      <w:r>
+        <w:rPr>
+          <w:lang w:val="cs-CZ"/>
+        </w:rPr>
+        <w:t>Konečná cena</w:t>
+      </w:r>
+      <w:r>
+        <w:rPr>
+          <w:lang w:val="cs-CZ"/>
+        </w:rPr>
+        <w:t>:</w:t>
+      </w:r>
+      <w:r>
+        <w:rPr>
+          <w:lang w:val="cs-CZ"/>
+        </w:rPr>
+        <w:tab/>
+      </w:r>
+      <w:r>
+        <w:rPr>
+          <w:lang w:val="cs-CZ"/>
+        </w:rPr>
+        <w:tab/>
+      </w:r>
+      <w:r>
+        <w:rPr>
+          <w:rStyle w:val="Strong"/>
+          <w:lang w:val="cs-CZ"/>
+        </w:rPr>
+        <w:t>7</w:t>
+      </w:r>
+      <w:r>
+        <w:rPr>
+          <w:rStyle w:val="Strong"/>
+          <w:lang w:val="cs-CZ"/>
+        </w:rPr>
+        <w:t>875</w:t>
+      </w:r>
+      <w:r>
+        <w:rPr>
+          <w:rStyle w:val="Strong"/>
+          <w:lang w:val="cs-CZ"/>
+        </w:rPr>
+        <w:t xml:space="preserve"> Kč</w:t>
+      </w:r>
     </w:p>
     <w:p>
       <w:pPr>
+        <w:rPr>
+          <w:lang w:val="cs-CZ"/>
+        </w:rPr>
+      </w:pPr>
+    </w:p>
+    <w:p>
+      <w:pPr>
+        <w:rPr>
+          <w:lang w:val="cs-CZ"/>
+        </w:rPr>
+      </w:pPr>
+    </w:p>
+    <w:p>
+      <w:pPr>
+        <w:rPr>
+          <w:lang w:val="cs-CZ"/>
+        </w:rPr>
+      </w:pPr>
+    </w:p>
+    <w:p>
+      <w:pPr>
         <w:pStyle w:val="Heading1"/>
         <w:rPr>
           <w:lang w:val="cs-CZ"/>
         </w:rPr>
       </w:pPr>
-      <w:bookmarkStart w:id="6" w:name="_Toc341267806"/>
+      <w:bookmarkStart w:id="6" w:name="_Toc342597260"/>
       <w:r>
         <w:rPr>
           <w:lang w:val="cs-CZ"/>
@@ -3730,8 +3773,8 @@
       </w:r>
     </w:p>
     <w:sectPr>
-      <w:footerReference w:type="default" r:id="rId13"/>
-      <w:footerReference w:type="first" r:id="rId14"/>
+      <w:footerReference w:type="default" r:id="rId12"/>
+      <w:footerReference w:type="first" r:id="rId13"/>
       <w:pgSz w:w="11907" w:h="16840" w:code="9"/>
       <w:pgMar w:top="1440" w:right="1440" w:bottom="1440" w:left="1440" w:header="720" w:footer="720" w:gutter="0"/>
       <w:pgNumType w:start="1"/>
@@ -3802,7 +3845,7 @@
           <w:rPr>
             <w:noProof/>
           </w:rPr>
-          <w:t>8</w:t>
+          <w:t>2</w:t>
         </w:r>
         <w:r>
           <w:rPr>
@@ -6222,7 +6265,7 @@
 </file>
 
 <file path=customXml/itemProps2.xml><?xml version="1.0" encoding="utf-8"?>
-<ds:datastoreItem xmlns:ds="http://schemas.openxmlformats.org/officeDocument/2006/customXml" ds:itemID="{44EDED3F-9AEF-443B-A13C-D95CBE17FCB6}">
+<ds:datastoreItem xmlns:ds="http://schemas.openxmlformats.org/officeDocument/2006/customXml" ds:itemID="{E96B9C1A-8BC9-42FC-B476-A38811D71AAC}">
   <ds:schemaRefs>
     <ds:schemaRef ds:uri="http://schemas.openxmlformats.org/officeDocument/2006/bibliography"/>
   </ds:schemaRefs>

--- a/SVNavigatoru-Maven/docs/Notifikace - nabidka.docx
+++ b/SVNavigatoru-Maven/docs/Notifikace - nabidka.docx
@@ -300,7 +300,7 @@
                     <w:bCs/>
                     <w:lang w:val="cs-CZ"/>
                   </w:rPr>
-                  <w:t>6</w:t>
+                  <w:t>31</w:t>
                 </w:r>
                 <w:r>
                   <w:rPr>
@@ -398,6 +398,8 @@
             <w:br w:type="page"/>
           </w:r>
         </w:p>
+        <w:bookmarkStart w:id="0" w:name="_GoBack" w:displacedByCustomXml="next"/>
+        <w:bookmarkEnd w:id="0" w:displacedByCustomXml="next"/>
       </w:sdtContent>
     </w:sdt>
     <w:sdt>
@@ -434,7 +436,7 @@
             <w:rPr>
               <w:lang w:val="cs-CZ"/>
             </w:rPr>
-            <w:t>Contents</w:t>
+            <w:t>Obsah</w:t>
           </w:r>
         </w:p>
         <w:p>
@@ -446,6 +448,7 @@
             <w:rPr>
               <w:rFonts w:eastAsiaTheme="minorEastAsia"/>
               <w:noProof/>
+              <w:lang w:val="cs-CZ"/>
             </w:rPr>
           </w:pPr>
           <w:r>
@@ -458,7 +461,7 @@
             <w:rPr>
               <w:lang w:val="cs-CZ"/>
             </w:rPr>
-            <w:instrText xml:space="preserve"> TOC \o "1-1" \h \z \u </w:instrText>
+            <w:instrText xml:space="preserve"> TOC \o "1-2" \h \z \u </w:instrText>
           </w:r>
           <w:r>
             <w:rPr>
@@ -466,7 +469,7 @@
             </w:rPr>
             <w:fldChar w:fldCharType="separate"/>
           </w:r>
-          <w:hyperlink w:anchor="_Toc342597256" w:history="1">
+          <w:hyperlink w:anchor="_Toc344714647" w:history="1">
             <w:r>
               <w:rPr>
                 <w:rStyle w:val="Hyperlink"/>
@@ -479,6 +482,7 @@
               <w:rPr>
                 <w:noProof/>
                 <w:webHidden/>
+                <w:lang w:val="cs-CZ"/>
               </w:rPr>
               <w:tab/>
             </w:r>
@@ -486,6 +490,7 @@
               <w:rPr>
                 <w:noProof/>
                 <w:webHidden/>
+                <w:lang w:val="cs-CZ"/>
               </w:rPr>
               <w:fldChar w:fldCharType="begin"/>
             </w:r>
@@ -493,19 +498,22 @@
               <w:rPr>
                 <w:noProof/>
                 <w:webHidden/>
-              </w:rPr>
-              <w:instrText xml:space="preserve"> PAGEREF _Toc342597256 \h </w:instrText>
+                <w:lang w:val="cs-CZ"/>
+              </w:rPr>
+              <w:instrText xml:space="preserve"> PAGEREF _Toc344714647 \h </w:instrText>
             </w:r>
             <w:r>
               <w:rPr>
                 <w:noProof/>
                 <w:webHidden/>
+                <w:lang w:val="cs-CZ"/>
               </w:rPr>
             </w:r>
             <w:r>
               <w:rPr>
                 <w:noProof/>
                 <w:webHidden/>
+                <w:lang w:val="cs-CZ"/>
               </w:rPr>
               <w:fldChar w:fldCharType="separate"/>
             </w:r>
@@ -513,6 +521,7 @@
               <w:rPr>
                 <w:noProof/>
                 <w:webHidden/>
+                <w:lang w:val="cs-CZ"/>
               </w:rPr>
               <w:t>3</w:t>
             </w:r>
@@ -520,6 +529,7 @@
               <w:rPr>
                 <w:noProof/>
                 <w:webHidden/>
+                <w:lang w:val="cs-CZ"/>
               </w:rPr>
               <w:fldChar w:fldCharType="end"/>
             </w:r>
@@ -534,9 +544,10 @@
             <w:rPr>
               <w:rFonts w:eastAsiaTheme="minorEastAsia"/>
               <w:noProof/>
+              <w:lang w:val="cs-CZ"/>
             </w:rPr>
           </w:pPr>
-          <w:hyperlink w:anchor="_Toc342597257" w:history="1">
+          <w:hyperlink w:anchor="_Toc344714648" w:history="1">
             <w:r>
               <w:rPr>
                 <w:rStyle w:val="Hyperlink"/>
@@ -549,6 +560,7 @@
               <w:rPr>
                 <w:noProof/>
                 <w:webHidden/>
+                <w:lang w:val="cs-CZ"/>
               </w:rPr>
               <w:tab/>
             </w:r>
@@ -556,6 +568,7 @@
               <w:rPr>
                 <w:noProof/>
                 <w:webHidden/>
+                <w:lang w:val="cs-CZ"/>
               </w:rPr>
               <w:fldChar w:fldCharType="begin"/>
             </w:r>
@@ -563,19 +576,22 @@
               <w:rPr>
                 <w:noProof/>
                 <w:webHidden/>
-              </w:rPr>
-              <w:instrText xml:space="preserve"> PAGEREF _Toc342597257 \h </w:instrText>
+                <w:lang w:val="cs-CZ"/>
+              </w:rPr>
+              <w:instrText xml:space="preserve"> PAGEREF _Toc344714648 \h </w:instrText>
             </w:r>
             <w:r>
               <w:rPr>
                 <w:noProof/>
                 <w:webHidden/>
+                <w:lang w:val="cs-CZ"/>
               </w:rPr>
             </w:r>
             <w:r>
               <w:rPr>
                 <w:noProof/>
                 <w:webHidden/>
+                <w:lang w:val="cs-CZ"/>
               </w:rPr>
               <w:fldChar w:fldCharType="separate"/>
             </w:r>
@@ -583,6 +599,7 @@
               <w:rPr>
                 <w:noProof/>
                 <w:webHidden/>
+                <w:lang w:val="cs-CZ"/>
               </w:rPr>
               <w:t>4</w:t>
             </w:r>
@@ -590,6 +607,161 @@
               <w:rPr>
                 <w:noProof/>
                 <w:webHidden/>
+                <w:lang w:val="cs-CZ"/>
+              </w:rPr>
+              <w:fldChar w:fldCharType="end"/>
+            </w:r>
+          </w:hyperlink>
+        </w:p>
+        <w:p>
+          <w:pPr>
+            <w:pStyle w:val="TOC2"/>
+            <w:tabs>
+              <w:tab w:val="right" w:leader="dot" w:pos="9017"/>
+            </w:tabs>
+            <w:rPr>
+              <w:noProof/>
+              <w:lang w:val="cs-CZ" w:eastAsia="en-US"/>
+            </w:rPr>
+          </w:pPr>
+          <w:hyperlink w:anchor="_Toc344714649" w:history="1">
+            <w:r>
+              <w:rPr>
+                <w:rStyle w:val="Hyperlink"/>
+                <w:noProof/>
+                <w:lang w:val="cs-CZ"/>
+              </w:rPr>
+              <w:t>Vizuální změny</w:t>
+            </w:r>
+            <w:r>
+              <w:rPr>
+                <w:noProof/>
+                <w:webHidden/>
+                <w:lang w:val="cs-CZ"/>
+              </w:rPr>
+              <w:tab/>
+            </w:r>
+            <w:r>
+              <w:rPr>
+                <w:noProof/>
+                <w:webHidden/>
+                <w:lang w:val="cs-CZ"/>
+              </w:rPr>
+              <w:fldChar w:fldCharType="begin"/>
+            </w:r>
+            <w:r>
+              <w:rPr>
+                <w:noProof/>
+                <w:webHidden/>
+                <w:lang w:val="cs-CZ"/>
+              </w:rPr>
+              <w:instrText xml:space="preserve"> PAGEREF _Toc344714649 \h </w:instrText>
+            </w:r>
+            <w:r>
+              <w:rPr>
+                <w:noProof/>
+                <w:webHidden/>
+                <w:lang w:val="cs-CZ"/>
+              </w:rPr>
+            </w:r>
+            <w:r>
+              <w:rPr>
+                <w:noProof/>
+                <w:webHidden/>
+                <w:lang w:val="cs-CZ"/>
+              </w:rPr>
+              <w:fldChar w:fldCharType="separate"/>
+            </w:r>
+            <w:r>
+              <w:rPr>
+                <w:noProof/>
+                <w:webHidden/>
+                <w:lang w:val="cs-CZ"/>
+              </w:rPr>
+              <w:t>4</w:t>
+            </w:r>
+            <w:r>
+              <w:rPr>
+                <w:noProof/>
+                <w:webHidden/>
+                <w:lang w:val="cs-CZ"/>
+              </w:rPr>
+              <w:fldChar w:fldCharType="end"/>
+            </w:r>
+          </w:hyperlink>
+        </w:p>
+        <w:p>
+          <w:pPr>
+            <w:pStyle w:val="TOC2"/>
+            <w:tabs>
+              <w:tab w:val="right" w:leader="dot" w:pos="9017"/>
+            </w:tabs>
+            <w:rPr>
+              <w:noProof/>
+              <w:lang w:val="cs-CZ" w:eastAsia="en-US"/>
+            </w:rPr>
+          </w:pPr>
+          <w:hyperlink w:anchor="_Toc344714650" w:history="1">
+            <w:r>
+              <w:rPr>
+                <w:rStyle w:val="Hyperlink"/>
+                <w:noProof/>
+                <w:lang w:val="cs-CZ"/>
+              </w:rPr>
+              <w:t>Případy použití</w:t>
+            </w:r>
+            <w:r>
+              <w:rPr>
+                <w:noProof/>
+                <w:webHidden/>
+                <w:lang w:val="cs-CZ"/>
+              </w:rPr>
+              <w:tab/>
+            </w:r>
+            <w:r>
+              <w:rPr>
+                <w:noProof/>
+                <w:webHidden/>
+                <w:lang w:val="cs-CZ"/>
+              </w:rPr>
+              <w:fldChar w:fldCharType="begin"/>
+            </w:r>
+            <w:r>
+              <w:rPr>
+                <w:noProof/>
+                <w:webHidden/>
+                <w:lang w:val="cs-CZ"/>
+              </w:rPr>
+              <w:instrText xml:space="preserve"> PAGEREF _Toc344714650 \h </w:instrText>
+            </w:r>
+            <w:r>
+              <w:rPr>
+                <w:noProof/>
+                <w:webHidden/>
+                <w:lang w:val="cs-CZ"/>
+              </w:rPr>
+            </w:r>
+            <w:r>
+              <w:rPr>
+                <w:noProof/>
+                <w:webHidden/>
+                <w:lang w:val="cs-CZ"/>
+              </w:rPr>
+              <w:fldChar w:fldCharType="separate"/>
+            </w:r>
+            <w:r>
+              <w:rPr>
+                <w:noProof/>
+                <w:webHidden/>
+                <w:lang w:val="cs-CZ"/>
+              </w:rPr>
+              <w:t>5</w:t>
+            </w:r>
+            <w:r>
+              <w:rPr>
+                <w:noProof/>
+                <w:webHidden/>
+                <w:lang w:val="cs-CZ"/>
               </w:rPr>
               <w:fldChar w:fldCharType="end"/>
             </w:r>
@@ -604,9 +776,10 @@
             <w:rPr>
               <w:rFonts w:eastAsiaTheme="minorEastAsia"/>
               <w:noProof/>
+              <w:lang w:val="cs-CZ"/>
             </w:rPr>
           </w:pPr>
-          <w:hyperlink w:anchor="_Toc342597258" w:history="1">
+          <w:hyperlink w:anchor="_Toc344714651" w:history="1">
             <w:r>
               <w:rPr>
                 <w:rStyle w:val="Hyperlink"/>
@@ -619,6 +792,7 @@
               <w:rPr>
                 <w:noProof/>
                 <w:webHidden/>
+                <w:lang w:val="cs-CZ"/>
               </w:rPr>
               <w:tab/>
             </w:r>
@@ -626,6 +800,7 @@
               <w:rPr>
                 <w:noProof/>
                 <w:webHidden/>
+                <w:lang w:val="cs-CZ"/>
               </w:rPr>
               <w:fldChar w:fldCharType="begin"/>
             </w:r>
@@ -633,19 +808,22 @@
               <w:rPr>
                 <w:noProof/>
                 <w:webHidden/>
-              </w:rPr>
-              <w:instrText xml:space="preserve"> PAGEREF _Toc342597258 \h </w:instrText>
+                <w:lang w:val="cs-CZ"/>
+              </w:rPr>
+              <w:instrText xml:space="preserve"> PAGEREF _Toc344714651 \h </w:instrText>
             </w:r>
             <w:r>
               <w:rPr>
                 <w:noProof/>
                 <w:webHidden/>
+                <w:lang w:val="cs-CZ"/>
               </w:rPr>
             </w:r>
             <w:r>
               <w:rPr>
                 <w:noProof/>
                 <w:webHidden/>
+                <w:lang w:val="cs-CZ"/>
               </w:rPr>
               <w:fldChar w:fldCharType="separate"/>
             </w:r>
@@ -653,13 +831,15 @@
               <w:rPr>
                 <w:noProof/>
                 <w:webHidden/>
-              </w:rPr>
-              <w:t>7</w:t>
+                <w:lang w:val="cs-CZ"/>
+              </w:rPr>
+              <w:t>8</w:t>
             </w:r>
             <w:r>
               <w:rPr>
                 <w:noProof/>
                 <w:webHidden/>
+                <w:lang w:val="cs-CZ"/>
               </w:rPr>
               <w:fldChar w:fldCharType="end"/>
             </w:r>
@@ -674,9 +854,10 @@
             <w:rPr>
               <w:rFonts w:eastAsiaTheme="minorEastAsia"/>
               <w:noProof/>
+              <w:lang w:val="cs-CZ"/>
             </w:rPr>
           </w:pPr>
-          <w:hyperlink w:anchor="_Toc342597259" w:history="1">
+          <w:hyperlink w:anchor="_Toc344714652" w:history="1">
             <w:r>
               <w:rPr>
                 <w:rStyle w:val="Hyperlink"/>
@@ -689,6 +870,7 @@
               <w:rPr>
                 <w:noProof/>
                 <w:webHidden/>
+                <w:lang w:val="cs-CZ"/>
               </w:rPr>
               <w:tab/>
             </w:r>
@@ -696,6 +878,7 @@
               <w:rPr>
                 <w:noProof/>
                 <w:webHidden/>
+                <w:lang w:val="cs-CZ"/>
               </w:rPr>
               <w:fldChar w:fldCharType="begin"/>
             </w:r>
@@ -703,19 +886,22 @@
               <w:rPr>
                 <w:noProof/>
                 <w:webHidden/>
-              </w:rPr>
-              <w:instrText xml:space="preserve"> PAGEREF _Toc342597259 \h </w:instrText>
+                <w:lang w:val="cs-CZ"/>
+              </w:rPr>
+              <w:instrText xml:space="preserve"> PAGEREF _Toc344714652 \h </w:instrText>
             </w:r>
             <w:r>
               <w:rPr>
                 <w:noProof/>
                 <w:webHidden/>
+                <w:lang w:val="cs-CZ"/>
               </w:rPr>
             </w:r>
             <w:r>
               <w:rPr>
                 <w:noProof/>
                 <w:webHidden/>
+                <w:lang w:val="cs-CZ"/>
               </w:rPr>
               <w:fldChar w:fldCharType="separate"/>
             </w:r>
@@ -723,13 +909,15 @@
               <w:rPr>
                 <w:noProof/>
                 <w:webHidden/>
-              </w:rPr>
-              <w:t>8</w:t>
+                <w:lang w:val="cs-CZ"/>
+              </w:rPr>
+              <w:t>9</w:t>
             </w:r>
             <w:r>
               <w:rPr>
                 <w:noProof/>
                 <w:webHidden/>
+                <w:lang w:val="cs-CZ"/>
               </w:rPr>
               <w:fldChar w:fldCharType="end"/>
             </w:r>
@@ -744,9 +932,10 @@
             <w:rPr>
               <w:rFonts w:eastAsiaTheme="minorEastAsia"/>
               <w:noProof/>
+              <w:lang w:val="cs-CZ"/>
             </w:rPr>
           </w:pPr>
-          <w:hyperlink w:anchor="_Toc342597260" w:history="1">
+          <w:hyperlink w:anchor="_Toc344714653" w:history="1">
             <w:r>
               <w:rPr>
                 <w:rStyle w:val="Hyperlink"/>
@@ -759,6 +948,7 @@
               <w:rPr>
                 <w:noProof/>
                 <w:webHidden/>
+                <w:lang w:val="cs-CZ"/>
               </w:rPr>
               <w:tab/>
             </w:r>
@@ -766,6 +956,7 @@
               <w:rPr>
                 <w:noProof/>
                 <w:webHidden/>
+                <w:lang w:val="cs-CZ"/>
               </w:rPr>
               <w:fldChar w:fldCharType="begin"/>
             </w:r>
@@ -773,19 +964,22 @@
               <w:rPr>
                 <w:noProof/>
                 <w:webHidden/>
-              </w:rPr>
-              <w:instrText xml:space="preserve"> PAGEREF _Toc342597260 \h </w:instrText>
+                <w:lang w:val="cs-CZ"/>
+              </w:rPr>
+              <w:instrText xml:space="preserve"> PAGEREF _Toc344714653 \h </w:instrText>
             </w:r>
             <w:r>
               <w:rPr>
                 <w:noProof/>
                 <w:webHidden/>
+                <w:lang w:val="cs-CZ"/>
               </w:rPr>
             </w:r>
             <w:r>
               <w:rPr>
                 <w:noProof/>
                 <w:webHidden/>
+                <w:lang w:val="cs-CZ"/>
               </w:rPr>
               <w:fldChar w:fldCharType="separate"/>
             </w:r>
@@ -793,13 +987,15 @@
               <w:rPr>
                 <w:noProof/>
                 <w:webHidden/>
-              </w:rPr>
-              <w:t>8</w:t>
+                <w:lang w:val="cs-CZ"/>
+              </w:rPr>
+              <w:t>9</w:t>
             </w:r>
             <w:r>
               <w:rPr>
                 <w:noProof/>
                 <w:webHidden/>
+                <w:lang w:val="cs-CZ"/>
               </w:rPr>
               <w:fldChar w:fldCharType="end"/>
             </w:r>
@@ -838,8 +1034,6 @@
         </w:rPr>
         <w:br w:type="page"/>
       </w:r>
-      <w:bookmarkStart w:id="0" w:name="_GoBack"/>
-      <w:bookmarkEnd w:id="0"/>
     </w:p>
     <w:p>
       <w:pPr>
@@ -848,7 +1042,7 @@
           <w:lang w:val="cs-CZ"/>
         </w:rPr>
       </w:pPr>
-      <w:bookmarkStart w:id="1" w:name="_Toc342597256"/>
+      <w:bookmarkStart w:id="1" w:name="_Toc344714647"/>
       <w:r>
         <w:rPr>
           <w:lang w:val="cs-CZ"/>
@@ -877,32 +1071,15 @@
         </w:rPr>
         <w:t xml:space="preserve">řešení problému, jež se týká návštěvnosti webových stránek </w:t>
       </w:r>
-      <w:r>
-        <w:fldChar w:fldCharType="begin"/>
-      </w:r>
-      <w:r>
-        <w:rPr>
-          <w:lang w:val="cs-CZ"/>
-        </w:rPr>
-        <w:instrText xml:space="preserve"> HYPERLINK "http://www.svnavigatoru600.com" </w:instrText>
-      </w:r>
-      <w:r>
-        <w:fldChar w:fldCharType="separate"/>
-      </w:r>
-      <w:r>
-        <w:rPr>
-          <w:rStyle w:val="Hyperlink"/>
-          <w:lang w:val="cs-CZ"/>
-        </w:rPr>
-        <w:t>www.svnavigatoru600.com</w:t>
-      </w:r>
-      <w:r>
-        <w:rPr>
-          <w:rStyle w:val="Hyperlink"/>
-          <w:lang w:val="cs-CZ"/>
-        </w:rPr>
-        <w:fldChar w:fldCharType="end"/>
-      </w:r>
+      <w:hyperlink r:id="rId10" w:history="1">
+        <w:r>
+          <w:rPr>
+            <w:rStyle w:val="Hyperlink"/>
+            <w:lang w:val="cs-CZ"/>
+          </w:rPr>
+          <w:t>www.svnavigatoru600.com</w:t>
+        </w:r>
+      </w:hyperlink>
       <w:r>
         <w:rPr>
           <w:lang w:val="cs-CZ"/>
@@ -1069,7 +1246,7 @@
           <w:lang w:val="cs-CZ"/>
         </w:rPr>
       </w:pPr>
-      <w:bookmarkStart w:id="2" w:name="_Toc342597257"/>
+      <w:bookmarkStart w:id="2" w:name="_Toc344714648"/>
       <w:r>
         <w:rPr>
           <w:lang w:val="cs-CZ"/>
@@ -1227,6 +1404,7 @@
         </w:rPr>
       </w:pPr>
       <w:bookmarkStart w:id="3" w:name="_Ref341260443"/>
+      <w:bookmarkStart w:id="4" w:name="_Toc344714649"/>
       <w:r>
         <w:rPr>
           <w:lang w:val="cs-CZ"/>
@@ -1234,18 +1412,25 @@
         <w:t>Vizuální změny</w:t>
       </w:r>
       <w:bookmarkEnd w:id="3"/>
-    </w:p>
-    <w:p>
-      <w:pPr>
-        <w:rPr>
-          <w:lang w:val="cs-CZ"/>
-        </w:rPr>
-      </w:pPr>
-      <w:r>
-        <w:rPr>
-          <w:lang w:val="cs-CZ"/>
-        </w:rPr>
-        <w:t xml:space="preserve">Veškeré </w:t>
+      <w:bookmarkEnd w:id="4"/>
+    </w:p>
+    <w:p>
+      <w:pPr>
+        <w:rPr>
+          <w:lang w:val="cs-CZ"/>
+        </w:rPr>
+      </w:pPr>
+      <w:r>
+        <w:rPr>
+          <w:lang w:val="cs-CZ"/>
+        </w:rPr>
+        <w:t>Největší</w:t>
+      </w:r>
+      <w:r>
+        <w:rPr>
+          <w:lang w:val="cs-CZ"/>
+        </w:rPr>
+        <w:t xml:space="preserve"> </w:t>
       </w:r>
       <w:r>
         <w:rPr>
@@ -1413,17 +1598,447 @@
     </w:p>
     <w:p>
       <w:pPr>
+        <w:rPr>
+          <w:lang w:val="cs-CZ"/>
+        </w:rPr>
+      </w:pPr>
+      <w:r>
+        <w:rPr>
+          <w:lang w:val="cs-CZ"/>
+        </w:rPr>
+        <w:t xml:space="preserve">Standardně budou všech volby </w:t>
+      </w:r>
+      <w:r>
+        <w:rPr>
+          <w:rStyle w:val="Strong"/>
+          <w:lang w:val="cs-CZ"/>
+        </w:rPr>
+        <w:t>zaškrtnuty</w:t>
+      </w:r>
+      <w:r>
+        <w:rPr>
+          <w:lang w:val="cs-CZ"/>
+        </w:rPr>
+        <w:t>.</w:t>
+      </w:r>
+    </w:p>
+    <w:p>
+      <w:pPr>
+        <w:pStyle w:val="Heading3"/>
+        <w:rPr>
+          <w:lang w:val="cs-CZ"/>
+        </w:rPr>
+      </w:pPr>
+      <w:r>
+        <w:rPr>
+          <w:lang w:val="cs-CZ"/>
+        </w:rPr>
+        <w:t>Upozornění na novinku</w:t>
+      </w:r>
+    </w:p>
+    <w:p>
+      <w:pPr>
+        <w:rPr>
+          <w:lang w:val="cs-CZ"/>
+        </w:rPr>
+      </w:pPr>
+      <w:r>
+        <w:rPr>
+          <w:lang w:val="cs-CZ"/>
+        </w:rPr>
+        <w:t>Na konec</w:t>
+      </w:r>
+      <w:r>
+        <w:rPr>
+          <w:lang w:val="cs-CZ"/>
+        </w:rPr>
+        <w:t xml:space="preserve"> každ</w:t>
+      </w:r>
+      <w:r>
+        <w:rPr>
+          <w:lang w:val="cs-CZ"/>
+        </w:rPr>
+        <w:t>ého</w:t>
+      </w:r>
+      <w:r>
+        <w:rPr>
+          <w:lang w:val="cs-CZ"/>
+        </w:rPr>
+        <w:t xml:space="preserve"> </w:t>
+      </w:r>
+      <w:r>
+        <w:rPr>
+          <w:lang w:val="cs-CZ"/>
+        </w:rPr>
+        <w:t>f</w:t>
+      </w:r>
+      <w:r>
+        <w:rPr>
+          <w:lang w:val="cs-CZ"/>
+        </w:rPr>
+        <w:t>ormulář</w:t>
+      </w:r>
+      <w:r>
+        <w:rPr>
+          <w:lang w:val="cs-CZ"/>
+        </w:rPr>
+        <w:t>e</w:t>
+      </w:r>
+    </w:p>
+    <w:p>
+      <w:pPr>
+        <w:pStyle w:val="ListParagraph"/>
+        <w:numPr>
+          <w:ilvl w:val="0"/>
+          <w:numId w:val="3"/>
+        </w:numPr>
+        <w:rPr>
+          <w:lang w:val="cs-CZ"/>
+        </w:rPr>
+      </w:pPr>
+      <w:r>
+        <w:rPr>
+          <w:lang w:val="cs-CZ"/>
+        </w:rPr>
+        <w:t>Přidat novinku</w:t>
+      </w:r>
+    </w:p>
+    <w:p>
+      <w:pPr>
+        <w:pStyle w:val="ListParagraph"/>
+        <w:numPr>
+          <w:ilvl w:val="0"/>
+          <w:numId w:val="3"/>
+        </w:numPr>
+        <w:rPr>
+          <w:lang w:val="cs-CZ"/>
+        </w:rPr>
+      </w:pPr>
+      <w:r>
+        <w:rPr>
+          <w:lang w:val="cs-CZ"/>
+        </w:rPr>
+        <w:t>Přidat novou akci</w:t>
+      </w:r>
+    </w:p>
+    <w:p>
+      <w:pPr>
+        <w:pStyle w:val="ListParagraph"/>
+        <w:numPr>
+          <w:ilvl w:val="0"/>
+          <w:numId w:val="3"/>
+        </w:numPr>
+        <w:rPr>
+          <w:lang w:val="cs-CZ"/>
+        </w:rPr>
+      </w:pPr>
+      <w:r>
+        <w:rPr>
+          <w:lang w:val="cs-CZ"/>
+        </w:rPr>
+        <w:t>Přidat nový příspěvek</w:t>
+      </w:r>
+    </w:p>
+    <w:p>
+      <w:pPr>
+        <w:pStyle w:val="ListParagraph"/>
+        <w:numPr>
+          <w:ilvl w:val="0"/>
+          <w:numId w:val="3"/>
+        </w:numPr>
+        <w:rPr>
+          <w:lang w:val="cs-CZ"/>
+        </w:rPr>
+      </w:pPr>
+      <w:r>
+        <w:rPr>
+          <w:lang w:val="cs-CZ"/>
+        </w:rPr>
+        <w:t>Přidat nový zápis</w:t>
+      </w:r>
+    </w:p>
+    <w:p>
+      <w:pPr>
+        <w:pStyle w:val="ListParagraph"/>
+        <w:numPr>
+          <w:ilvl w:val="0"/>
+          <w:numId w:val="3"/>
+        </w:numPr>
+        <w:rPr>
+          <w:lang w:val="cs-CZ"/>
+        </w:rPr>
+      </w:pPr>
+      <w:r>
+        <w:rPr>
+          <w:lang w:val="cs-CZ"/>
+        </w:rPr>
+        <w:t>Přidat nový dokument</w:t>
+      </w:r>
+    </w:p>
+    <w:p>
+      <w:pPr>
+        <w:rPr>
+          <w:lang w:val="cs-CZ"/>
+        </w:rPr>
+      </w:pPr>
+      <w:r>
+        <w:rPr>
+          <w:lang w:val="cs-CZ"/>
+        </w:rPr>
+        <w:t xml:space="preserve">bude </w:t>
+      </w:r>
+      <w:r>
+        <w:rPr>
+          <w:lang w:val="cs-CZ"/>
+        </w:rPr>
+        <w:t>přidán</w:t>
+      </w:r>
+      <w:r>
+        <w:rPr>
+          <w:lang w:val="cs-CZ"/>
+        </w:rPr>
+        <w:t>a</w:t>
+      </w:r>
+      <w:r>
+        <w:rPr>
+          <w:lang w:val="cs-CZ"/>
+        </w:rPr>
+        <w:t xml:space="preserve"> zašktávací </w:t>
+      </w:r>
+      <w:r>
+        <w:rPr>
+          <w:lang w:val="cs-CZ"/>
+        </w:rPr>
+        <w:t>volba</w:t>
+      </w:r>
+      <w:r>
+        <w:rPr>
+          <w:lang w:val="cs-CZ"/>
+        </w:rPr>
+        <w:t xml:space="preserve"> „Poslat ostatním uživatelům email s</w:t>
+      </w:r>
+      <w:r>
+        <w:rPr>
+          <w:lang w:val="cs-CZ"/>
+        </w:rPr>
+        <w:t> </w:t>
+      </w:r>
+      <w:r>
+        <w:rPr>
+          <w:lang w:val="cs-CZ"/>
+        </w:rPr>
+        <w:t>upozornění</w:t>
+      </w:r>
+      <w:r>
+        <w:rPr>
+          <w:lang w:val="cs-CZ"/>
+        </w:rPr>
+        <w:t>m</w:t>
+      </w:r>
+      <w:r>
+        <w:rPr>
+          <w:lang w:val="cs-CZ"/>
+        </w:rPr>
+        <w:t xml:space="preserve"> na novinku</w:t>
+      </w:r>
+      <w:r>
+        <w:rPr>
+          <w:lang w:val="cs-CZ"/>
+        </w:rPr>
+        <w:t xml:space="preserve">“. </w:t>
+      </w:r>
+      <w:r>
+        <w:rPr>
+          <w:lang w:val="cs-CZ"/>
+        </w:rPr>
+        <w:t xml:space="preserve"> </w:t>
+      </w:r>
+      <w:r>
+        <w:rPr>
+          <w:lang w:val="cs-CZ"/>
+        </w:rPr>
+        <w:t xml:space="preserve">Standardně bude volba ve formulářích </w:t>
+      </w:r>
+      <w:r>
+        <w:rPr>
+          <w:rStyle w:val="Strong"/>
+          <w:lang w:val="cs-CZ"/>
+        </w:rPr>
+        <w:t>zaškrtnuta</w:t>
+      </w:r>
+      <w:r>
+        <w:rPr>
+          <w:lang w:val="cs-CZ"/>
+        </w:rPr>
+        <w:t>.</w:t>
+      </w:r>
+    </w:p>
+    <w:p>
+      <w:pPr>
+        <w:pStyle w:val="Heading3"/>
+        <w:rPr>
+          <w:lang w:val="cs-CZ"/>
+        </w:rPr>
+      </w:pPr>
+      <w:r>
+        <w:rPr>
+          <w:lang w:val="cs-CZ"/>
+        </w:rPr>
+        <w:t>Upozornění na změnu</w:t>
+      </w:r>
+    </w:p>
+    <w:p>
+      <w:pPr>
+        <w:rPr>
+          <w:lang w:val="cs-CZ"/>
+        </w:rPr>
+      </w:pPr>
+      <w:r>
+        <w:rPr>
+          <w:lang w:val="cs-CZ"/>
+        </w:rPr>
+        <w:t>Na konec každého formuláře</w:t>
+      </w:r>
+    </w:p>
+    <w:p>
+      <w:pPr>
+        <w:pStyle w:val="ListParagraph"/>
+        <w:numPr>
+          <w:ilvl w:val="0"/>
+          <w:numId w:val="3"/>
+        </w:numPr>
+        <w:rPr>
+          <w:lang w:val="cs-CZ"/>
+        </w:rPr>
+      </w:pPr>
+      <w:r>
+        <w:rPr>
+          <w:lang w:val="cs-CZ"/>
+        </w:rPr>
+        <w:t>Upravit novinku</w:t>
+      </w:r>
+    </w:p>
+    <w:p>
+      <w:pPr>
+        <w:pStyle w:val="ListParagraph"/>
+        <w:numPr>
+          <w:ilvl w:val="0"/>
+          <w:numId w:val="3"/>
+        </w:numPr>
+        <w:rPr>
+          <w:lang w:val="cs-CZ"/>
+        </w:rPr>
+      </w:pPr>
+      <w:r>
+        <w:rPr>
+          <w:lang w:val="cs-CZ"/>
+        </w:rPr>
+        <w:t>Upravit akci</w:t>
+      </w:r>
+    </w:p>
+    <w:p>
+      <w:pPr>
+        <w:pStyle w:val="ListParagraph"/>
+        <w:numPr>
+          <w:ilvl w:val="0"/>
+          <w:numId w:val="3"/>
+        </w:numPr>
+        <w:rPr>
+          <w:lang w:val="cs-CZ"/>
+        </w:rPr>
+      </w:pPr>
+      <w:r>
+        <w:rPr>
+          <w:lang w:val="cs-CZ"/>
+        </w:rPr>
+        <w:t>Upravit příspěvek</w:t>
+      </w:r>
+    </w:p>
+    <w:p>
+      <w:pPr>
+        <w:pStyle w:val="ListParagraph"/>
+        <w:numPr>
+          <w:ilvl w:val="0"/>
+          <w:numId w:val="3"/>
+        </w:numPr>
+        <w:rPr>
+          <w:lang w:val="cs-CZ"/>
+        </w:rPr>
+      </w:pPr>
+      <w:r>
+        <w:rPr>
+          <w:lang w:val="cs-CZ"/>
+        </w:rPr>
+        <w:t>Upravit zápis</w:t>
+      </w:r>
+    </w:p>
+    <w:p>
+      <w:pPr>
+        <w:pStyle w:val="ListParagraph"/>
+        <w:numPr>
+          <w:ilvl w:val="0"/>
+          <w:numId w:val="3"/>
+        </w:numPr>
+        <w:rPr>
+          <w:lang w:val="cs-CZ"/>
+        </w:rPr>
+      </w:pPr>
+      <w:r>
+        <w:rPr>
+          <w:lang w:val="cs-CZ"/>
+        </w:rPr>
+        <w:t xml:space="preserve">Upravit dokument </w:t>
+      </w:r>
+    </w:p>
+    <w:p>
+      <w:pPr>
+        <w:rPr>
+          <w:lang w:val="cs-CZ"/>
+        </w:rPr>
+      </w:pPr>
+      <w:r>
+        <w:rPr>
+          <w:lang w:val="cs-CZ"/>
+        </w:rPr>
+        <w:t xml:space="preserve">bude přidána zašktávací volba „Poslat ostatním uživatelům email s upozorněním na změnu“.  Standardně bude volba ve formulářích </w:t>
+      </w:r>
+      <w:r>
+        <w:rPr>
+          <w:rStyle w:val="Strong"/>
+          <w:lang w:val="cs-CZ"/>
+        </w:rPr>
+        <w:t>ne</w:t>
+      </w:r>
+      <w:r>
+        <w:rPr>
+          <w:rStyle w:val="Strong"/>
+          <w:lang w:val="cs-CZ"/>
+        </w:rPr>
+        <w:t>zaškrtnuta</w:t>
+      </w:r>
+      <w:r>
+        <w:rPr>
+          <w:lang w:val="cs-CZ"/>
+        </w:rPr>
+        <w:t>.</w:t>
+      </w:r>
+    </w:p>
+    <w:p>
+      <w:pPr>
         <w:pStyle w:val="Heading2"/>
         <w:rPr>
           <w:lang w:val="cs-CZ"/>
         </w:rPr>
       </w:pPr>
-      <w:r>
-        <w:rPr>
-          <w:lang w:val="cs-CZ"/>
-        </w:rPr>
+      <w:bookmarkStart w:id="5" w:name="_Toc344714650"/>
+      <w:r>
+        <w:rPr>
+          <w:lang w:val="cs-CZ"/>
+        </w:rPr>
+        <w:lastRenderedPageBreak/>
         <w:t>Případy použití</w:t>
       </w:r>
+      <w:bookmarkEnd w:id="5"/>
     </w:p>
     <w:p>
       <w:pPr>
@@ -1435,12 +2050,13 @@
       <w:r>
         <w:rPr>
           <w:noProof/>
+          <w:lang w:val="cs-CZ"/>
         </w:rPr>
         <w:drawing>
-          <wp:inline distT="0" distB="0" distL="0" distR="0">
-            <wp:extent cx="5514975" cy="4552950"/>
-            <wp:effectExtent l="0" t="0" r="9525" b="0"/>
-            <wp:docPr id="1" name="Picture 1"/>
+          <wp:inline distT="0" distB="0" distL="0" distR="0" wp14:anchorId="461F5F67" wp14:editId="3C9BBB19">
+            <wp:extent cx="5314950" cy="8248650"/>
+            <wp:effectExtent l="0" t="0" r="0" b="0"/>
+            <wp:docPr id="2" name="Picture 2"/>
             <wp:cNvGraphicFramePr>
               <a:graphicFrameLocks xmlns:a="http://schemas.openxmlformats.org/drawingml/2006/main" noChangeAspect="1"/>
             </wp:cNvGraphicFramePr>
@@ -1452,7 +2068,7 @@
                     <pic:cNvPicPr/>
                   </pic:nvPicPr>
                   <pic:blipFill>
-                    <a:blip r:embed="rId10">
+                    <a:blip r:embed="rId11">
                       <a:extLst>
                         <a:ext uri="{28A0092B-C50C-407E-A947-70E740481C1C}">
                           <a14:useLocalDpi xmlns:a14="http://schemas.microsoft.com/office/drawing/2010/main" val="0"/>
@@ -1466,7 +2082,7 @@
                   <pic:spPr>
                     <a:xfrm>
                       <a:off x="0" y="0"/>
-                      <a:ext cx="5514975" cy="4552950"/>
+                      <a:ext cx="5314950" cy="8248650"/>
                     </a:xfrm>
                     <a:prstGeom prst="rect">
                       <a:avLst/>
@@ -1490,6 +2106,7 @@
         <w:rPr>
           <w:lang w:val="cs-CZ"/>
         </w:rPr>
+        <w:lastRenderedPageBreak/>
         <w:t>UC-</w:t>
       </w:r>
       <w:r>
@@ -1563,11 +2180,1194 @@
         <w:rPr>
           <w:lang w:val="cs-CZ"/>
         </w:rPr>
-        <w:t>živatel vloží novou novinku do sekce Novinky.</w:t>
-      </w:r>
-    </w:p>
-    <w:p>
-      <w:pPr>
+        <w:t>živatel vloží</w:t>
+      </w:r>
+      <w:r>
+        <w:rPr>
+          <w:lang w:val="cs-CZ"/>
+        </w:rPr>
+        <w:t xml:space="preserve"> novou novinku do sekce Novinky a zaškrtne volbu „</w:t>
+      </w:r>
+      <w:r>
+        <w:rPr>
+          <w:rStyle w:val="Emphasis"/>
+          <w:lang w:val="cs-CZ"/>
+        </w:rPr>
+        <w:t>Poslat ostatním uživatelům email s upozorněním na novinku</w:t>
+      </w:r>
+      <w:r>
+        <w:rPr>
+          <w:lang w:val="cs-CZ"/>
+        </w:rPr>
+        <w:t>“</w:t>
+      </w:r>
+      <w:r>
+        <w:rPr>
+          <w:lang w:val="cs-CZ"/>
+        </w:rPr>
+        <w:t>.</w:t>
+      </w:r>
+    </w:p>
+    <w:p>
+      <w:pPr>
+        <w:rPr>
+          <w:lang w:val="cs-CZ"/>
+        </w:rPr>
+      </w:pPr>
+      <w:r>
+        <w:rPr>
+          <w:lang w:val="cs-CZ"/>
+        </w:rPr>
+        <w:t xml:space="preserve">Popis: </w:t>
+      </w:r>
+      <w:r>
+        <w:rPr>
+          <w:lang w:val="cs-CZ"/>
+        </w:rPr>
+        <w:t>S</w:t>
+      </w:r>
+      <w:r>
+        <w:rPr>
+          <w:lang w:val="cs-CZ"/>
+        </w:rPr>
+        <w:t xml:space="preserve">ystém </w:t>
+      </w:r>
+      <w:r>
+        <w:rPr>
+          <w:lang w:val="cs-CZ"/>
+        </w:rPr>
+        <w:t xml:space="preserve">zašle </w:t>
+      </w:r>
+      <w:r>
+        <w:rPr>
+          <w:lang w:val="cs-CZ"/>
+        </w:rPr>
+        <w:t xml:space="preserve">text </w:t>
+      </w:r>
+      <w:r>
+        <w:rPr>
+          <w:lang w:val="cs-CZ"/>
+        </w:rPr>
+        <w:t xml:space="preserve">novinky včetně </w:t>
+      </w:r>
+      <w:r>
+        <w:rPr>
+          <w:lang w:val="cs-CZ"/>
+        </w:rPr>
+        <w:t>vložených</w:t>
+      </w:r>
+      <w:r>
+        <w:rPr>
+          <w:lang w:val="cs-CZ"/>
+        </w:rPr>
+        <w:t xml:space="preserve"> obrázků</w:t>
+      </w:r>
+      <w:r>
+        <w:rPr>
+          <w:lang w:val="cs-CZ"/>
+        </w:rPr>
+        <w:t xml:space="preserve"> a titulku</w:t>
+      </w:r>
+      <w:r>
+        <w:rPr>
+          <w:lang w:val="cs-CZ"/>
+        </w:rPr>
+        <w:t xml:space="preserve"> (bez času vložení) všem uživatelům, jež mají </w:t>
+      </w:r>
+      <w:r>
+        <w:rPr>
+          <w:lang w:val="cs-CZ"/>
+        </w:rPr>
+        <w:t xml:space="preserve">povolen </w:t>
+      </w:r>
+      <w:r>
+        <w:rPr>
+          <w:lang w:val="cs-CZ"/>
+        </w:rPr>
+        <w:t xml:space="preserve">přístup do sekce Novinky a mají zaškrtnutou volbu </w:t>
+      </w:r>
+      <w:r>
+        <w:rPr>
+          <w:rStyle w:val="Strong"/>
+          <w:lang w:val="cs-CZ"/>
+        </w:rPr>
+        <w:t>sekci Novinky</w:t>
+      </w:r>
+      <w:r>
+        <w:rPr>
+          <w:lang w:val="cs-CZ"/>
+        </w:rPr>
+        <w:t xml:space="preserve"> </w:t>
+      </w:r>
+      <w:r>
+        <w:rPr>
+          <w:lang w:val="cs-CZ"/>
+        </w:rPr>
+        <w:t xml:space="preserve">v sekci Uživatelký účet (viz. </w:t>
+      </w:r>
+      <w:r>
+        <w:rPr>
+          <w:rStyle w:val="SubtleReference"/>
+          <w:lang w:val="cs-CZ"/>
+        </w:rPr>
+        <w:fldChar w:fldCharType="begin"/>
+      </w:r>
+      <w:r>
+        <w:rPr>
+          <w:rStyle w:val="SubtleReference"/>
+          <w:lang w:val="cs-CZ"/>
+        </w:rPr>
+        <w:instrText xml:space="preserve"> REF _Ref341260443 \h  \* MERGEFORMAT </w:instrText>
+      </w:r>
+      <w:r>
+        <w:rPr>
+          <w:rStyle w:val="SubtleReference"/>
+          <w:lang w:val="cs-CZ"/>
+        </w:rPr>
+      </w:r>
+      <w:r>
+        <w:rPr>
+          <w:rStyle w:val="SubtleReference"/>
+          <w:lang w:val="cs-CZ"/>
+        </w:rPr>
+        <w:fldChar w:fldCharType="separate"/>
+      </w:r>
+      <w:r>
+        <w:rPr>
+          <w:rStyle w:val="SubtleReference"/>
+          <w:lang w:val="cs-CZ"/>
+        </w:rPr>
+        <w:t>Vizuální změny</w:t>
+      </w:r>
+      <w:r>
+        <w:rPr>
+          <w:rStyle w:val="SubtleReference"/>
+          <w:lang w:val="cs-CZ"/>
+        </w:rPr>
+        <w:fldChar w:fldCharType="end"/>
+      </w:r>
+      <w:r>
+        <w:rPr>
+          <w:lang w:val="cs-CZ"/>
+        </w:rPr>
+        <w:t>).</w:t>
+      </w:r>
+    </w:p>
+    <w:p>
+      <w:pPr>
+        <w:pStyle w:val="Heading3"/>
+        <w:rPr>
+          <w:lang w:val="cs-CZ"/>
+        </w:rPr>
+      </w:pPr>
+      <w:r>
+        <w:rPr>
+          <w:lang w:val="cs-CZ"/>
+        </w:rPr>
+        <w:t>UC-32</w:t>
+      </w:r>
+      <w:r>
+        <w:rPr>
+          <w:lang w:val="cs-CZ"/>
+        </w:rPr>
+        <w:t>2</w:t>
+      </w:r>
+      <w:r>
+        <w:rPr>
+          <w:lang w:val="cs-CZ"/>
+        </w:rPr>
+        <w:t xml:space="preserve"> – Upozornění na změnu existující novinky</w:t>
+      </w:r>
+    </w:p>
+    <w:p>
+      <w:pPr>
+        <w:rPr>
+          <w:lang w:val="cs-CZ"/>
+        </w:rPr>
+      </w:pPr>
+      <w:r>
+        <w:rPr>
+          <w:lang w:val="cs-CZ"/>
+        </w:rPr>
+        <w:t>Inicializace: Oprávněný uživatel změní existující novinku v sekc</w:t>
+      </w:r>
+      <w:r>
+        <w:rPr>
+          <w:lang w:val="cs-CZ"/>
+        </w:rPr>
+        <w:t>i</w:t>
+      </w:r>
+      <w:r>
+        <w:rPr>
+          <w:lang w:val="cs-CZ"/>
+        </w:rPr>
+        <w:t xml:space="preserve"> Novinky, zaškrtne volbu „</w:t>
+      </w:r>
+      <w:r>
+        <w:rPr>
+          <w:rStyle w:val="Emphasis"/>
+          <w:lang w:val="cs-CZ"/>
+        </w:rPr>
+        <w:t>Poslat ostatním uživatelům email s upozorněním na změnu</w:t>
+      </w:r>
+      <w:r>
+        <w:rPr>
+          <w:lang w:val="cs-CZ"/>
+        </w:rPr>
+        <w:t>“ a změny uloží.</w:t>
+      </w:r>
+    </w:p>
+    <w:p>
+      <w:pPr>
+        <w:rPr>
+          <w:lang w:val="cs-CZ"/>
+        </w:rPr>
+      </w:pPr>
+      <w:r>
+        <w:rPr>
+          <w:lang w:val="cs-CZ"/>
+        </w:rPr>
+        <w:t xml:space="preserve">Popis: </w:t>
+      </w:r>
+      <w:r>
+        <w:rPr>
+          <w:lang w:val="cs-CZ"/>
+        </w:rPr>
+        <w:t>stejný jako v UC-321</w:t>
+      </w:r>
+    </w:p>
+    <w:p>
+      <w:pPr>
+        <w:pStyle w:val="Heading3"/>
+        <w:rPr>
+          <w:lang w:val="cs-CZ"/>
+        </w:rPr>
+      </w:pPr>
+      <w:r>
+        <w:rPr>
+          <w:lang w:val="cs-CZ"/>
+        </w:rPr>
+        <w:t>UC-323</w:t>
+      </w:r>
+      <w:r>
+        <w:rPr>
+          <w:lang w:val="cs-CZ"/>
+        </w:rPr>
+        <w:t xml:space="preserve"> – </w:t>
+      </w:r>
+      <w:r>
+        <w:rPr>
+          <w:lang w:val="cs-CZ"/>
+        </w:rPr>
+        <w:t>Upozornění na</w:t>
+      </w:r>
+      <w:r>
+        <w:rPr>
+          <w:lang w:val="cs-CZ"/>
+        </w:rPr>
+        <w:t> nov</w:t>
+      </w:r>
+      <w:r>
+        <w:rPr>
+          <w:lang w:val="cs-CZ"/>
+        </w:rPr>
+        <w:t>ou</w:t>
+      </w:r>
+      <w:r>
+        <w:rPr>
+          <w:lang w:val="cs-CZ"/>
+        </w:rPr>
+        <w:t xml:space="preserve"> akci</w:t>
+      </w:r>
+    </w:p>
+    <w:p>
+      <w:pPr>
+        <w:rPr>
+          <w:lang w:val="cs-CZ"/>
+        </w:rPr>
+      </w:pPr>
+      <w:r>
+        <w:rPr>
+          <w:lang w:val="cs-CZ"/>
+        </w:rPr>
+        <w:t xml:space="preserve">Inicializace: </w:t>
+      </w:r>
+      <w:r>
+        <w:rPr>
+          <w:lang w:val="cs-CZ"/>
+        </w:rPr>
+        <w:t>Oprávněný u</w:t>
+      </w:r>
+      <w:r>
+        <w:rPr>
+          <w:lang w:val="cs-CZ"/>
+        </w:rPr>
+        <w:t>živatel vloží no</w:t>
+      </w:r>
+      <w:r>
+        <w:rPr>
+          <w:lang w:val="cs-CZ"/>
+        </w:rPr>
+        <w:t>vou akci do sekce Kalendář akcí a zaškrtne volbu „</w:t>
+      </w:r>
+      <w:r>
+        <w:rPr>
+          <w:rStyle w:val="Emphasis"/>
+          <w:lang w:val="cs-CZ"/>
+        </w:rPr>
+        <w:t>Poslat ostatním uživatelům email s upozorněním na novinku</w:t>
+      </w:r>
+      <w:r>
+        <w:rPr>
+          <w:lang w:val="cs-CZ"/>
+        </w:rPr>
+        <w:t>“.</w:t>
+      </w:r>
+    </w:p>
+    <w:p>
+      <w:pPr>
+        <w:rPr>
+          <w:lang w:val="cs-CZ"/>
+        </w:rPr>
+      </w:pPr>
+      <w:r>
+        <w:rPr>
+          <w:lang w:val="cs-CZ"/>
+        </w:rPr>
+        <w:t xml:space="preserve">Popis: Systém zašle název akce, datum konání a podrobnosti nové akce všem uživatelům, jež mají </w:t>
+      </w:r>
+      <w:r>
+        <w:rPr>
+          <w:lang w:val="cs-CZ"/>
+        </w:rPr>
+        <w:t xml:space="preserve">povolen </w:t>
+      </w:r>
+      <w:r>
+        <w:rPr>
+          <w:lang w:val="cs-CZ"/>
+        </w:rPr>
+        <w:t xml:space="preserve">přístup do sekce Kalendář akcí a mají zaškrtnutou volbu </w:t>
+      </w:r>
+      <w:r>
+        <w:rPr>
+          <w:rStyle w:val="Strong"/>
+          <w:lang w:val="cs-CZ"/>
+        </w:rPr>
+        <w:t>sekci Kalendář akcí</w:t>
+      </w:r>
+      <w:r>
+        <w:rPr>
+          <w:rStyle w:val="Emphasis"/>
+          <w:lang w:val="cs-CZ"/>
+        </w:rPr>
+        <w:t xml:space="preserve"> </w:t>
+      </w:r>
+      <w:r>
+        <w:rPr>
+          <w:lang w:val="cs-CZ"/>
+        </w:rPr>
+        <w:t xml:space="preserve">v sekci Uživatelký účet (viz. </w:t>
+      </w:r>
+      <w:r>
+        <w:rPr>
+          <w:rStyle w:val="SubtleReference"/>
+          <w:lang w:val="cs-CZ"/>
+        </w:rPr>
+        <w:fldChar w:fldCharType="begin"/>
+      </w:r>
+      <w:r>
+        <w:rPr>
+          <w:rStyle w:val="SubtleReference"/>
+          <w:lang w:val="cs-CZ"/>
+        </w:rPr>
+        <w:instrText xml:space="preserve"> REF _Ref341260443 \h  \* MERGEFORMAT </w:instrText>
+      </w:r>
+      <w:r>
+        <w:rPr>
+          <w:rStyle w:val="SubtleReference"/>
+          <w:lang w:val="cs-CZ"/>
+        </w:rPr>
+      </w:r>
+      <w:r>
+        <w:rPr>
+          <w:rStyle w:val="SubtleReference"/>
+          <w:lang w:val="cs-CZ"/>
+        </w:rPr>
+        <w:fldChar w:fldCharType="separate"/>
+      </w:r>
+      <w:r>
+        <w:rPr>
+          <w:rStyle w:val="SubtleReference"/>
+          <w:lang w:val="cs-CZ"/>
+        </w:rPr>
+        <w:t>Vizuální změny</w:t>
+      </w:r>
+      <w:r>
+        <w:rPr>
+          <w:rStyle w:val="SubtleReference"/>
+          <w:lang w:val="cs-CZ"/>
+        </w:rPr>
+        <w:fldChar w:fldCharType="end"/>
+      </w:r>
+      <w:r>
+        <w:rPr>
+          <w:lang w:val="cs-CZ"/>
+        </w:rPr>
+        <w:t>).</w:t>
+      </w:r>
+    </w:p>
+    <w:p>
+      <w:pPr>
+        <w:pStyle w:val="Heading3"/>
+        <w:rPr>
+          <w:lang w:val="cs-CZ"/>
+        </w:rPr>
+      </w:pPr>
+      <w:r>
+        <w:rPr>
+          <w:lang w:val="cs-CZ"/>
+        </w:rPr>
+        <w:t>UC-324 – Upozornění na </w:t>
+      </w:r>
+      <w:r>
+        <w:rPr>
+          <w:lang w:val="cs-CZ"/>
+        </w:rPr>
+        <w:t>změnu existující akce</w:t>
+      </w:r>
+    </w:p>
+    <w:p>
+      <w:pPr>
+        <w:rPr>
+          <w:lang w:val="cs-CZ"/>
+        </w:rPr>
+      </w:pPr>
+      <w:r>
+        <w:rPr>
+          <w:lang w:val="cs-CZ"/>
+        </w:rPr>
+        <w:t xml:space="preserve">Inicializace: Oprávněný uživatel změní existující </w:t>
+      </w:r>
+      <w:r>
+        <w:rPr>
+          <w:lang w:val="cs-CZ"/>
+        </w:rPr>
+        <w:t>akci</w:t>
+      </w:r>
+      <w:r>
+        <w:rPr>
+          <w:lang w:val="cs-CZ"/>
+        </w:rPr>
+        <w:t xml:space="preserve"> </w:t>
+      </w:r>
+      <w:r>
+        <w:rPr>
+          <w:lang w:val="cs-CZ"/>
+        </w:rPr>
+        <w:t>v</w:t>
+      </w:r>
+      <w:r>
+        <w:rPr>
+          <w:lang w:val="cs-CZ"/>
+        </w:rPr>
+        <w:t xml:space="preserve"> sekc</w:t>
+      </w:r>
+      <w:r>
+        <w:rPr>
+          <w:lang w:val="cs-CZ"/>
+        </w:rPr>
+        <w:t>i</w:t>
+      </w:r>
+      <w:r>
+        <w:rPr>
+          <w:lang w:val="cs-CZ"/>
+        </w:rPr>
+        <w:t xml:space="preserve"> Kalendář akcí,</w:t>
+      </w:r>
+      <w:r>
+        <w:rPr>
+          <w:lang w:val="cs-CZ"/>
+        </w:rPr>
+        <w:t xml:space="preserve"> zaškrtne volbu „</w:t>
+      </w:r>
+      <w:r>
+        <w:rPr>
+          <w:rStyle w:val="Emphasis"/>
+          <w:lang w:val="cs-CZ"/>
+        </w:rPr>
+        <w:t>Poslat ostatním uživatelům email s upozorněním na změnu</w:t>
+      </w:r>
+      <w:r>
+        <w:rPr>
+          <w:lang w:val="cs-CZ"/>
+        </w:rPr>
+        <w:t>“ a změny uloží.</w:t>
+      </w:r>
+    </w:p>
+    <w:p>
+      <w:pPr>
+        <w:rPr>
+          <w:lang w:val="cs-CZ"/>
+        </w:rPr>
+      </w:pPr>
+      <w:r>
+        <w:rPr>
+          <w:lang w:val="cs-CZ"/>
+        </w:rPr>
+        <w:t xml:space="preserve">Popis: </w:t>
+      </w:r>
+      <w:r>
+        <w:rPr>
+          <w:lang w:val="cs-CZ"/>
+        </w:rPr>
+        <w:t>stejný jako v UC-</w:t>
+      </w:r>
+      <w:r>
+        <w:rPr>
+          <w:lang w:val="cs-CZ"/>
+        </w:rPr>
+        <w:t>323</w:t>
+      </w:r>
+    </w:p>
+    <w:p>
+      <w:pPr>
+        <w:pStyle w:val="Heading3"/>
+        <w:rPr>
+          <w:lang w:val="cs-CZ"/>
+        </w:rPr>
+      </w:pPr>
+      <w:r>
+        <w:rPr>
+          <w:lang w:val="cs-CZ"/>
+        </w:rPr>
+        <w:t>UC-</w:t>
+      </w:r>
+      <w:r>
+        <w:rPr>
+          <w:lang w:val="cs-CZ"/>
+        </w:rPr>
+        <w:t>32</w:t>
+      </w:r>
+      <w:r>
+        <w:rPr>
+          <w:lang w:val="cs-CZ"/>
+        </w:rPr>
+        <w:t>5</w:t>
+      </w:r>
+      <w:r>
+        <w:rPr>
+          <w:lang w:val="cs-CZ"/>
+        </w:rPr>
+        <w:t xml:space="preserve"> – </w:t>
+      </w:r>
+      <w:r>
+        <w:rPr>
+          <w:lang w:val="cs-CZ"/>
+        </w:rPr>
+        <w:t>Upozornění</w:t>
+      </w:r>
+      <w:r>
+        <w:rPr>
+          <w:lang w:val="cs-CZ"/>
+        </w:rPr>
+        <w:t xml:space="preserve"> </w:t>
+      </w:r>
+      <w:r>
+        <w:rPr>
+          <w:lang w:val="cs-CZ"/>
+        </w:rPr>
+        <w:t>na</w:t>
+      </w:r>
+      <w:r>
+        <w:rPr>
+          <w:lang w:val="cs-CZ"/>
+        </w:rPr>
+        <w:t> nov</w:t>
+      </w:r>
+      <w:r>
+        <w:rPr>
+          <w:lang w:val="cs-CZ"/>
+        </w:rPr>
+        <w:t>ý</w:t>
+      </w:r>
+      <w:r>
+        <w:rPr>
+          <w:lang w:val="cs-CZ"/>
+        </w:rPr>
+        <w:t xml:space="preserve"> diskuzní příspěv</w:t>
+      </w:r>
+      <w:r>
+        <w:rPr>
+          <w:lang w:val="cs-CZ"/>
+        </w:rPr>
+        <w:t>e</w:t>
+      </w:r>
+      <w:r>
+        <w:rPr>
+          <w:lang w:val="cs-CZ"/>
+        </w:rPr>
+        <w:t>k</w:t>
+      </w:r>
+    </w:p>
+    <w:p>
+      <w:pPr>
+        <w:rPr>
+          <w:lang w:val="cs-CZ"/>
+        </w:rPr>
+      </w:pPr>
+      <w:r>
+        <w:rPr>
+          <w:lang w:val="cs-CZ"/>
+        </w:rPr>
+        <w:t xml:space="preserve">Inicializace: </w:t>
+      </w:r>
+      <w:r>
+        <w:rPr>
+          <w:lang w:val="cs-CZ"/>
+        </w:rPr>
+        <w:t>Oprávněný u</w:t>
+      </w:r>
+      <w:r>
+        <w:rPr>
+          <w:lang w:val="cs-CZ"/>
+        </w:rPr>
+        <w:t>živatel vloží nový diskuzní příspěvek do nového tématu, nebo do tématu již existujícího</w:t>
+      </w:r>
+      <w:r>
+        <w:rPr>
+          <w:lang w:val="cs-CZ"/>
+        </w:rPr>
+        <w:t xml:space="preserve"> v sekci Fórum</w:t>
+      </w:r>
+      <w:r>
+        <w:rPr>
+          <w:lang w:val="cs-CZ"/>
+        </w:rPr>
+        <w:t>.</w:t>
+      </w:r>
+      <w:r>
+        <w:rPr>
+          <w:lang w:val="cs-CZ"/>
+        </w:rPr>
+        <w:t xml:space="preserve"> Uživatel </w:t>
+      </w:r>
+      <w:r>
+        <w:rPr>
+          <w:lang w:val="cs-CZ"/>
+        </w:rPr>
+        <w:t>zaškrtne volbu „</w:t>
+      </w:r>
+      <w:r>
+        <w:rPr>
+          <w:rStyle w:val="Emphasis"/>
+          <w:lang w:val="cs-CZ"/>
+        </w:rPr>
+        <w:t>Poslat ostatním uživatelům email s upozorněním na novinku</w:t>
+      </w:r>
+      <w:r>
+        <w:rPr>
+          <w:lang w:val="cs-CZ"/>
+        </w:rPr>
+        <w:t>“.</w:t>
+      </w:r>
+    </w:p>
+    <w:p>
+      <w:pPr>
+        <w:rPr>
+          <w:lang w:val="cs-CZ"/>
+        </w:rPr>
+      </w:pPr>
+      <w:r>
+        <w:rPr>
+          <w:lang w:val="cs-CZ"/>
+        </w:rPr>
+        <w:t xml:space="preserve">Popis: </w:t>
+      </w:r>
+      <w:r>
+        <w:rPr>
+          <w:lang w:val="cs-CZ"/>
+        </w:rPr>
+        <w:t>S</w:t>
+      </w:r>
+      <w:r>
+        <w:rPr>
+          <w:lang w:val="cs-CZ"/>
+        </w:rPr>
+        <w:t xml:space="preserve">ystém </w:t>
+      </w:r>
+      <w:r>
+        <w:rPr>
+          <w:lang w:val="cs-CZ"/>
+        </w:rPr>
+        <w:t xml:space="preserve">zašle </w:t>
+      </w:r>
+      <w:r>
+        <w:rPr>
+          <w:lang w:val="cs-CZ"/>
+        </w:rPr>
+        <w:t xml:space="preserve">text </w:t>
+      </w:r>
+      <w:r>
+        <w:rPr>
+          <w:lang w:val="cs-CZ"/>
+        </w:rPr>
+        <w:t xml:space="preserve">příspěvku společně s názvem tématu, k němuž se příspěvek vztahuje, </w:t>
+      </w:r>
+      <w:r>
+        <w:rPr>
+          <w:lang w:val="cs-CZ"/>
+        </w:rPr>
+        <w:t xml:space="preserve">všem uživatelům, jež mají </w:t>
+      </w:r>
+      <w:r>
+        <w:rPr>
+          <w:lang w:val="cs-CZ"/>
+        </w:rPr>
+        <w:t xml:space="preserve">povolen </w:t>
+      </w:r>
+      <w:r>
+        <w:rPr>
+          <w:lang w:val="cs-CZ"/>
+        </w:rPr>
+        <w:t xml:space="preserve">přístup do sekce </w:t>
+      </w:r>
+      <w:r>
+        <w:rPr>
+          <w:lang w:val="cs-CZ"/>
+        </w:rPr>
+        <w:t>Diskuzní fórum</w:t>
+      </w:r>
+      <w:r>
+        <w:rPr>
+          <w:lang w:val="cs-CZ"/>
+        </w:rPr>
+        <w:t xml:space="preserve"> a mají zaškrtnutou volbu </w:t>
+      </w:r>
+      <w:r>
+        <w:rPr>
+          <w:rStyle w:val="Strong"/>
+          <w:lang w:val="cs-CZ"/>
+        </w:rPr>
+        <w:t>sekci Fórum</w:t>
+      </w:r>
+      <w:r>
+        <w:rPr>
+          <w:rStyle w:val="Emphasis"/>
+          <w:lang w:val="cs-CZ"/>
+        </w:rPr>
+        <w:t xml:space="preserve"> </w:t>
+      </w:r>
+      <w:r>
+        <w:rPr>
+          <w:lang w:val="cs-CZ"/>
+        </w:rPr>
+        <w:t>v sekci Uživatelký účet</w:t>
+      </w:r>
+      <w:r>
+        <w:rPr>
+          <w:lang w:val="cs-CZ"/>
+        </w:rPr>
+        <w:t xml:space="preserve"> (viz. </w:t>
+      </w:r>
+      <w:r>
+        <w:rPr>
+          <w:rStyle w:val="SubtleReference"/>
+          <w:lang w:val="cs-CZ"/>
+        </w:rPr>
+        <w:fldChar w:fldCharType="begin"/>
+      </w:r>
+      <w:r>
+        <w:rPr>
+          <w:rStyle w:val="SubtleReference"/>
+          <w:lang w:val="cs-CZ"/>
+        </w:rPr>
+        <w:instrText xml:space="preserve"> REF _Ref341260443 \h  \* MERGEFORMAT </w:instrText>
+      </w:r>
+      <w:r>
+        <w:rPr>
+          <w:rStyle w:val="SubtleReference"/>
+          <w:lang w:val="cs-CZ"/>
+        </w:rPr>
+      </w:r>
+      <w:r>
+        <w:rPr>
+          <w:rStyle w:val="SubtleReference"/>
+          <w:lang w:val="cs-CZ"/>
+        </w:rPr>
+        <w:fldChar w:fldCharType="separate"/>
+      </w:r>
+      <w:r>
+        <w:rPr>
+          <w:rStyle w:val="SubtleReference"/>
+          <w:lang w:val="cs-CZ"/>
+        </w:rPr>
+        <w:t>Vizuální změny</w:t>
+      </w:r>
+      <w:r>
+        <w:rPr>
+          <w:rStyle w:val="SubtleReference"/>
+          <w:lang w:val="cs-CZ"/>
+        </w:rPr>
+        <w:fldChar w:fldCharType="end"/>
+      </w:r>
+      <w:r>
+        <w:rPr>
+          <w:lang w:val="cs-CZ"/>
+        </w:rPr>
+        <w:t>)</w:t>
+      </w:r>
+      <w:r>
+        <w:rPr>
+          <w:lang w:val="cs-CZ"/>
+        </w:rPr>
+        <w:t>.</w:t>
+      </w:r>
+    </w:p>
+    <w:p>
+      <w:pPr>
+        <w:pStyle w:val="Heading3"/>
+        <w:rPr>
+          <w:lang w:val="cs-CZ"/>
+        </w:rPr>
+      </w:pPr>
+      <w:r>
+        <w:rPr>
+          <w:lang w:val="cs-CZ"/>
+        </w:rPr>
+        <w:t>UC-32</w:t>
+      </w:r>
+      <w:r>
+        <w:rPr>
+          <w:lang w:val="cs-CZ"/>
+        </w:rPr>
+        <w:t>6</w:t>
+      </w:r>
+      <w:r>
+        <w:rPr>
+          <w:lang w:val="cs-CZ"/>
+        </w:rPr>
+        <w:t xml:space="preserve"> – Upozornění na </w:t>
+      </w:r>
+      <w:r>
+        <w:rPr>
+          <w:lang w:val="cs-CZ"/>
+        </w:rPr>
+        <w:t>změnu existujícího</w:t>
+      </w:r>
+      <w:r>
+        <w:rPr>
+          <w:lang w:val="cs-CZ"/>
+        </w:rPr>
+        <w:t xml:space="preserve"> diskuzní</w:t>
+      </w:r>
+      <w:r>
+        <w:rPr>
+          <w:lang w:val="cs-CZ"/>
+        </w:rPr>
+        <w:t>ho</w:t>
+      </w:r>
+      <w:r>
+        <w:rPr>
+          <w:lang w:val="cs-CZ"/>
+        </w:rPr>
+        <w:t xml:space="preserve"> příspěv</w:t>
+      </w:r>
+      <w:r>
+        <w:rPr>
+          <w:lang w:val="cs-CZ"/>
+        </w:rPr>
+        <w:t>ku</w:t>
+      </w:r>
+    </w:p>
+    <w:p>
+      <w:pPr>
+        <w:rPr>
+          <w:lang w:val="cs-CZ"/>
+        </w:rPr>
+      </w:pPr>
+      <w:r>
+        <w:rPr>
+          <w:lang w:val="cs-CZ"/>
+        </w:rPr>
+        <w:t>Inicializace: Oprávněný uživatel změní existující diskuzní příspěvek v sekci Fórum</w:t>
+      </w:r>
+      <w:r>
+        <w:rPr>
+          <w:lang w:val="cs-CZ"/>
+        </w:rPr>
+        <w:t>,</w:t>
+      </w:r>
+      <w:r>
+        <w:rPr>
+          <w:lang w:val="cs-CZ"/>
+        </w:rPr>
+        <w:t xml:space="preserve"> zaškrtne volbu „</w:t>
+      </w:r>
+      <w:r>
+        <w:rPr>
+          <w:rStyle w:val="Emphasis"/>
+          <w:lang w:val="cs-CZ"/>
+        </w:rPr>
+        <w:t>Poslat ostatním uživatelům email s upozorněním na změnu</w:t>
+      </w:r>
+      <w:r>
+        <w:rPr>
+          <w:lang w:val="cs-CZ"/>
+        </w:rPr>
+        <w:t>“ a změny uloží.</w:t>
+      </w:r>
+    </w:p>
+    <w:p>
+      <w:pPr>
+        <w:rPr>
+          <w:lang w:val="cs-CZ"/>
+        </w:rPr>
+      </w:pPr>
+      <w:r>
+        <w:rPr>
+          <w:lang w:val="cs-CZ"/>
+        </w:rPr>
+        <w:t xml:space="preserve">Popis: </w:t>
+      </w:r>
+      <w:r>
+        <w:rPr>
+          <w:lang w:val="cs-CZ"/>
+        </w:rPr>
+        <w:t>stejný jako v UC-32</w:t>
+      </w:r>
+      <w:r>
+        <w:rPr>
+          <w:lang w:val="cs-CZ"/>
+        </w:rPr>
+        <w:t>5</w:t>
+      </w:r>
+    </w:p>
+    <w:p>
+      <w:pPr>
+        <w:pStyle w:val="Heading3"/>
+        <w:rPr>
+          <w:lang w:val="cs-CZ"/>
+        </w:rPr>
+      </w:pPr>
+      <w:r>
+        <w:rPr>
+          <w:lang w:val="cs-CZ"/>
+        </w:rPr>
+        <w:t>UC-32</w:t>
+      </w:r>
+      <w:r>
+        <w:rPr>
+          <w:lang w:val="cs-CZ"/>
+        </w:rPr>
+        <w:t>7</w:t>
+      </w:r>
+      <w:r>
+        <w:rPr>
+          <w:lang w:val="cs-CZ"/>
+        </w:rPr>
+        <w:t xml:space="preserve"> – Upozornění na nový </w:t>
+      </w:r>
+      <w:r>
+        <w:rPr>
+          <w:lang w:val="cs-CZ"/>
+        </w:rPr>
+        <w:t>dokument</w:t>
+      </w:r>
+    </w:p>
+    <w:p>
+      <w:pPr>
+        <w:rPr>
+          <w:lang w:val="cs-CZ"/>
+        </w:rPr>
+      </w:pPr>
+      <w:r>
+        <w:rPr>
+          <w:lang w:val="cs-CZ"/>
+        </w:rPr>
+        <w:t xml:space="preserve">Inicializace: Oprávněný uživatel vloží nový </w:t>
+      </w:r>
+      <w:r>
+        <w:rPr>
+          <w:lang w:val="cs-CZ"/>
+        </w:rPr>
+        <w:t>záznam</w:t>
+      </w:r>
+      <w:r>
+        <w:rPr>
+          <w:lang w:val="cs-CZ"/>
+        </w:rPr>
+        <w:t xml:space="preserve"> </w:t>
+      </w:r>
+      <w:r>
+        <w:rPr>
+          <w:lang w:val="cs-CZ"/>
+        </w:rPr>
+        <w:t>o</w:t>
+      </w:r>
+      <w:r>
+        <w:rPr>
+          <w:lang w:val="cs-CZ"/>
+        </w:rPr>
+        <w:t xml:space="preserve"> dokument</w:t>
+      </w:r>
+      <w:r>
+        <w:rPr>
+          <w:lang w:val="cs-CZ"/>
+        </w:rPr>
+        <w:t>u</w:t>
+      </w:r>
+      <w:r>
+        <w:rPr>
+          <w:lang w:val="cs-CZ"/>
+        </w:rPr>
+        <w:t xml:space="preserve"> </w:t>
+      </w:r>
+      <w:r>
+        <w:rPr>
+          <w:lang w:val="cs-CZ"/>
+        </w:rPr>
+        <w:t>do lib</w:t>
+      </w:r>
+      <w:r>
+        <w:rPr>
+          <w:lang w:val="cs-CZ"/>
+        </w:rPr>
+        <w:t xml:space="preserve">ovolné podsekce sekce Dokumenty </w:t>
+      </w:r>
+      <w:r>
+        <w:rPr>
+          <w:lang w:val="cs-CZ"/>
+        </w:rPr>
+        <w:t>a zaškrtne volbu „</w:t>
+      </w:r>
+      <w:r>
+        <w:rPr>
+          <w:rStyle w:val="Emphasis"/>
+          <w:lang w:val="cs-CZ"/>
+        </w:rPr>
+        <w:t>Poslat ostatním uživatelům email s upozorněním na novinku</w:t>
+      </w:r>
+      <w:r>
+        <w:rPr>
+          <w:lang w:val="cs-CZ"/>
+        </w:rPr>
+        <w:t>“.</w:t>
+      </w:r>
+    </w:p>
+    <w:p>
+      <w:pPr>
+        <w:rPr>
+          <w:lang w:val="cs-CZ"/>
+        </w:rPr>
+      </w:pPr>
+      <w:r>
+        <w:rPr>
+          <w:lang w:val="cs-CZ"/>
+        </w:rPr>
+        <w:t xml:space="preserve">Popis: </w:t>
+      </w:r>
+      <w:r>
+        <w:rPr>
+          <w:lang w:val="cs-CZ"/>
+        </w:rPr>
+        <w:t>Název dokumentu i jeho popis, jež jsou vloženy v záznamu, zašle s</w:t>
+      </w:r>
+      <w:r>
+        <w:rPr>
+          <w:lang w:val="cs-CZ"/>
+        </w:rPr>
+        <w:t xml:space="preserve">ystém všem uživatelům, jež mají povolen přístup do sekce </w:t>
+      </w:r>
+      <w:r>
+        <w:rPr>
+          <w:lang w:val="cs-CZ"/>
+        </w:rPr>
+        <w:t>Dokumenty</w:t>
+      </w:r>
+      <w:r>
+        <w:rPr>
+          <w:lang w:val="cs-CZ"/>
+        </w:rPr>
+        <w:t xml:space="preserve"> a mají zaškrtnutou volbu </w:t>
+      </w:r>
+      <w:r>
+        <w:rPr>
+          <w:rStyle w:val="Strong"/>
+          <w:lang w:val="cs-CZ"/>
+        </w:rPr>
+        <w:t xml:space="preserve">sekci </w:t>
+      </w:r>
+      <w:r>
+        <w:rPr>
+          <w:rStyle w:val="Strong"/>
+          <w:lang w:val="cs-CZ"/>
+        </w:rPr>
+        <w:t>Dokumenty</w:t>
+      </w:r>
+      <w:r>
+        <w:rPr>
+          <w:rStyle w:val="Emphasis"/>
+          <w:lang w:val="cs-CZ"/>
+        </w:rPr>
+        <w:t xml:space="preserve"> </w:t>
+      </w:r>
+      <w:r>
+        <w:rPr>
+          <w:lang w:val="cs-CZ"/>
+        </w:rPr>
+        <w:t xml:space="preserve">v sekci Uživatelký účet (viz. </w:t>
+      </w:r>
+      <w:r>
+        <w:rPr>
+          <w:rStyle w:val="SubtleReference"/>
+          <w:lang w:val="cs-CZ"/>
+        </w:rPr>
+        <w:fldChar w:fldCharType="begin"/>
+      </w:r>
+      <w:r>
+        <w:rPr>
+          <w:rStyle w:val="SubtleReference"/>
+          <w:lang w:val="cs-CZ"/>
+        </w:rPr>
+        <w:instrText xml:space="preserve"> REF _Ref341260443 \h  \* MERGEFORMAT </w:instrText>
+      </w:r>
+      <w:r>
+        <w:rPr>
+          <w:rStyle w:val="SubtleReference"/>
+          <w:lang w:val="cs-CZ"/>
+        </w:rPr>
+      </w:r>
+      <w:r>
+        <w:rPr>
+          <w:rStyle w:val="SubtleReference"/>
+          <w:lang w:val="cs-CZ"/>
+        </w:rPr>
+        <w:fldChar w:fldCharType="separate"/>
+      </w:r>
+      <w:r>
+        <w:rPr>
+          <w:rStyle w:val="SubtleReference"/>
+          <w:lang w:val="cs-CZ"/>
+        </w:rPr>
+        <w:t>Vizuální změny</w:t>
+      </w:r>
+      <w:r>
+        <w:rPr>
+          <w:rStyle w:val="SubtleReference"/>
+          <w:lang w:val="cs-CZ"/>
+        </w:rPr>
+        <w:fldChar w:fldCharType="end"/>
+      </w:r>
+      <w:r>
+        <w:rPr>
+          <w:lang w:val="cs-CZ"/>
+        </w:rPr>
+        <w:t>).</w:t>
+      </w:r>
+    </w:p>
+    <w:p>
+      <w:pPr>
+        <w:pStyle w:val="Heading3"/>
         <w:rPr>
           <w:lang w:val="cs-CZ"/>
         </w:rPr>
@@ -1577,160 +3377,497 @@
           <w:lang w:val="cs-CZ"/>
         </w:rPr>
         <w:lastRenderedPageBreak/>
+        <w:t>UC-32</w:t>
+      </w:r>
+      <w:r>
+        <w:rPr>
+          <w:lang w:val="cs-CZ"/>
+        </w:rPr>
+        <w:t>8</w:t>
+      </w:r>
+      <w:r>
+        <w:rPr>
+          <w:lang w:val="cs-CZ"/>
+        </w:rPr>
+        <w:t xml:space="preserve"> – Upozornění na </w:t>
+      </w:r>
+      <w:r>
+        <w:rPr>
+          <w:lang w:val="cs-CZ"/>
+        </w:rPr>
+        <w:t xml:space="preserve">změnu existujícího </w:t>
+      </w:r>
+      <w:r>
+        <w:rPr>
+          <w:lang w:val="cs-CZ"/>
+        </w:rPr>
+        <w:t>dokument</w:t>
+      </w:r>
+      <w:r>
+        <w:rPr>
+          <w:lang w:val="cs-CZ"/>
+        </w:rPr>
+        <w:t>u</w:t>
+      </w:r>
+    </w:p>
+    <w:p>
+      <w:pPr>
+        <w:rPr>
+          <w:lang w:val="cs-CZ"/>
+        </w:rPr>
+      </w:pPr>
+      <w:r>
+        <w:rPr>
+          <w:lang w:val="cs-CZ"/>
+        </w:rPr>
+        <w:t xml:space="preserve">Inicializace: Oprávněný uživatel změní existující záznam o dokumentu </w:t>
+      </w:r>
+      <w:r>
+        <w:rPr>
+          <w:lang w:val="cs-CZ"/>
+        </w:rPr>
+        <w:t>v</w:t>
+      </w:r>
+      <w:r>
+        <w:rPr>
+          <w:lang w:val="cs-CZ"/>
+        </w:rPr>
+        <w:t xml:space="preserve"> libovolné podsekc</w:t>
+      </w:r>
+      <w:r>
+        <w:rPr>
+          <w:lang w:val="cs-CZ"/>
+        </w:rPr>
+        <w:t>i</w:t>
+      </w:r>
+      <w:r>
+        <w:rPr>
+          <w:lang w:val="cs-CZ"/>
+        </w:rPr>
+        <w:t xml:space="preserve"> sekce Dokumenty</w:t>
+      </w:r>
+      <w:r>
+        <w:rPr>
+          <w:lang w:val="cs-CZ"/>
+        </w:rPr>
+        <w:t>,</w:t>
+      </w:r>
+      <w:r>
+        <w:rPr>
+          <w:lang w:val="cs-CZ"/>
+        </w:rPr>
+        <w:t xml:space="preserve"> zaškrtne volbu „</w:t>
+      </w:r>
+      <w:r>
+        <w:rPr>
+          <w:rStyle w:val="Emphasis"/>
+          <w:lang w:val="cs-CZ"/>
+        </w:rPr>
+        <w:t xml:space="preserve">Poslat ostatním uživatelům email s upozorněním na </w:t>
+      </w:r>
+      <w:r>
+        <w:rPr>
+          <w:rStyle w:val="Emphasis"/>
+          <w:lang w:val="cs-CZ"/>
+        </w:rPr>
+        <w:t>změnu</w:t>
+      </w:r>
+      <w:r>
+        <w:rPr>
+          <w:lang w:val="cs-CZ"/>
+        </w:rPr>
+        <w:t>“ a změny uloží.</w:t>
+      </w:r>
+    </w:p>
+    <w:p>
+      <w:pPr>
+        <w:rPr>
+          <w:lang w:val="cs-CZ"/>
+        </w:rPr>
+      </w:pPr>
+      <w:r>
+        <w:rPr>
+          <w:lang w:val="cs-CZ"/>
+        </w:rPr>
+        <w:t>Popis: stejný jako v UC-32</w:t>
+      </w:r>
+      <w:r>
+        <w:rPr>
+          <w:lang w:val="cs-CZ"/>
+        </w:rPr>
+        <w:t>7</w:t>
+      </w:r>
+    </w:p>
+    <w:p>
+      <w:pPr>
+        <w:pStyle w:val="Heading3"/>
+        <w:rPr>
+          <w:lang w:val="cs-CZ"/>
+        </w:rPr>
+      </w:pPr>
+      <w:r>
+        <w:rPr>
+          <w:lang w:val="cs-CZ"/>
+        </w:rPr>
+        <w:t>UC-329</w:t>
+      </w:r>
+      <w:r>
+        <w:rPr>
+          <w:lang w:val="cs-CZ"/>
+        </w:rPr>
+        <w:t xml:space="preserve"> – </w:t>
+      </w:r>
+      <w:r>
+        <w:rPr>
+          <w:lang w:val="cs-CZ"/>
+        </w:rPr>
+        <w:t>Upozornění na</w:t>
+      </w:r>
+      <w:r>
+        <w:rPr>
+          <w:lang w:val="cs-CZ"/>
+        </w:rPr>
+        <w:t> novink</w:t>
+      </w:r>
+      <w:r>
+        <w:rPr>
+          <w:lang w:val="cs-CZ"/>
+        </w:rPr>
+        <w:t>u</w:t>
+      </w:r>
+      <w:r>
+        <w:rPr>
+          <w:lang w:val="cs-CZ"/>
+        </w:rPr>
+        <w:t xml:space="preserve"> z ostatních sekcí</w:t>
+      </w:r>
+    </w:p>
+    <w:p>
+      <w:pPr>
+        <w:rPr>
+          <w:lang w:val="cs-CZ"/>
+        </w:rPr>
+      </w:pPr>
+      <w:r>
+        <w:rPr>
+          <w:lang w:val="cs-CZ"/>
+        </w:rPr>
+        <w:t xml:space="preserve">Inicializace: </w:t>
+      </w:r>
+      <w:r>
+        <w:rPr>
+          <w:lang w:val="cs-CZ"/>
+        </w:rPr>
+        <w:t>Oprávněný u</w:t>
+      </w:r>
+      <w:r>
+        <w:rPr>
+          <w:lang w:val="cs-CZ"/>
+        </w:rPr>
+        <w:t xml:space="preserve">živatel vloží novou novinky do libovolné </w:t>
+      </w:r>
+      <w:r>
+        <w:rPr>
+          <w:lang w:val="cs-CZ"/>
+        </w:rPr>
+        <w:t xml:space="preserve">podsekce sekce Zápisy z jednání </w:t>
+      </w:r>
+      <w:r>
+        <w:rPr>
+          <w:lang w:val="cs-CZ"/>
+        </w:rPr>
+        <w:t>a zaškrtne volbu „</w:t>
+      </w:r>
+      <w:r>
+        <w:rPr>
+          <w:rStyle w:val="Emphasis"/>
+          <w:lang w:val="cs-CZ"/>
+        </w:rPr>
+        <w:t>Poslat ostatním uživatelům email s upozorněním na novinku</w:t>
+      </w:r>
+      <w:r>
+        <w:rPr>
+          <w:lang w:val="cs-CZ"/>
+        </w:rPr>
+        <w:t>“.</w:t>
+      </w:r>
+    </w:p>
+    <w:p>
+      <w:pPr>
+        <w:rPr>
+          <w:lang w:val="cs-CZ"/>
+        </w:rPr>
+      </w:pPr>
+      <w:r>
+        <w:rPr>
+          <w:lang w:val="cs-CZ"/>
+        </w:rPr>
+        <w:t xml:space="preserve">Popis: Systém </w:t>
+      </w:r>
+      <w:r>
+        <w:rPr>
+          <w:lang w:val="cs-CZ"/>
+        </w:rPr>
+        <w:t>zašle</w:t>
+      </w:r>
+      <w:r>
+        <w:rPr>
+          <w:lang w:val="cs-CZ"/>
+        </w:rPr>
+        <w:t xml:space="preserve"> </w:t>
+      </w:r>
+      <w:r>
+        <w:rPr>
+          <w:lang w:val="cs-CZ"/>
+        </w:rPr>
+        <w:t>všechny náležitosti novinky</w:t>
+      </w:r>
+      <w:r>
+        <w:rPr>
+          <w:lang w:val="cs-CZ"/>
+        </w:rPr>
+        <w:t xml:space="preserve"> </w:t>
+      </w:r>
+      <w:r>
+        <w:rPr>
+          <w:lang w:val="cs-CZ"/>
+        </w:rPr>
+        <w:t xml:space="preserve">všem uživatelům, jež mají </w:t>
+      </w:r>
+      <w:r>
+        <w:rPr>
+          <w:lang w:val="cs-CZ"/>
+        </w:rPr>
+        <w:t xml:space="preserve">povolen </w:t>
+      </w:r>
+      <w:r>
+        <w:rPr>
+          <w:lang w:val="cs-CZ"/>
+        </w:rPr>
+        <w:t xml:space="preserve">přístup do </w:t>
+      </w:r>
+      <w:r>
+        <w:rPr>
+          <w:lang w:val="cs-CZ"/>
+        </w:rPr>
+        <w:t>sekce a podsekce, kam novinka patří,</w:t>
+      </w:r>
+      <w:r>
+        <w:rPr>
+          <w:lang w:val="cs-CZ"/>
+        </w:rPr>
+        <w:t xml:space="preserve"> a mají zaškrtnutou volbu </w:t>
+      </w:r>
+      <w:r>
+        <w:rPr>
+          <w:rStyle w:val="Strong"/>
+          <w:lang w:val="cs-CZ"/>
+        </w:rPr>
+        <w:t>ostatních sekcích</w:t>
+      </w:r>
+      <w:r>
+        <w:rPr>
+          <w:rStyle w:val="Emphasis"/>
+          <w:lang w:val="cs-CZ"/>
+        </w:rPr>
+        <w:t xml:space="preserve"> </w:t>
+      </w:r>
+      <w:r>
+        <w:rPr>
+          <w:lang w:val="cs-CZ"/>
+        </w:rPr>
+        <w:t xml:space="preserve">v sekci Uživatelký účet (viz. </w:t>
+      </w:r>
+      <w:r>
+        <w:rPr>
+          <w:rStyle w:val="SubtleReference"/>
+          <w:lang w:val="cs-CZ"/>
+        </w:rPr>
+        <w:fldChar w:fldCharType="begin"/>
+      </w:r>
+      <w:r>
+        <w:rPr>
+          <w:rStyle w:val="SubtleReference"/>
+          <w:lang w:val="cs-CZ"/>
+        </w:rPr>
+        <w:instrText xml:space="preserve"> REF _Ref341260443 \h  \* MERGEFORMAT </w:instrText>
+      </w:r>
+      <w:r>
+        <w:rPr>
+          <w:rStyle w:val="SubtleReference"/>
+          <w:lang w:val="cs-CZ"/>
+        </w:rPr>
+      </w:r>
+      <w:r>
+        <w:rPr>
+          <w:rStyle w:val="SubtleReference"/>
+          <w:lang w:val="cs-CZ"/>
+        </w:rPr>
+        <w:fldChar w:fldCharType="separate"/>
+      </w:r>
+      <w:r>
+        <w:rPr>
+          <w:rStyle w:val="SubtleReference"/>
+          <w:lang w:val="cs-CZ"/>
+        </w:rPr>
+        <w:t>Vizuální změny</w:t>
+      </w:r>
+      <w:r>
+        <w:rPr>
+          <w:rStyle w:val="SubtleReference"/>
+          <w:lang w:val="cs-CZ"/>
+        </w:rPr>
+        <w:fldChar w:fldCharType="end"/>
+      </w:r>
+      <w:r>
+        <w:rPr>
+          <w:lang w:val="cs-CZ"/>
+        </w:rPr>
+        <w:t>).</w:t>
+      </w:r>
+    </w:p>
+    <w:p>
+      <w:pPr>
+        <w:pStyle w:val="Heading3"/>
+        <w:rPr>
+          <w:lang w:val="cs-CZ"/>
+        </w:rPr>
+      </w:pPr>
+      <w:r>
+        <w:rPr>
+          <w:lang w:val="cs-CZ"/>
+        </w:rPr>
+        <w:t>UC-3</w:t>
+      </w:r>
+      <w:r>
+        <w:rPr>
+          <w:lang w:val="cs-CZ"/>
+        </w:rPr>
+        <w:t>30</w:t>
+      </w:r>
+      <w:r>
+        <w:rPr>
+          <w:lang w:val="cs-CZ"/>
+        </w:rPr>
+        <w:t xml:space="preserve"> – Upozornění na </w:t>
+      </w:r>
+      <w:r>
+        <w:rPr>
+          <w:lang w:val="cs-CZ"/>
+        </w:rPr>
+        <w:t>změnu</w:t>
+      </w:r>
+      <w:r>
+        <w:rPr>
+          <w:lang w:val="cs-CZ"/>
+        </w:rPr>
+        <w:t xml:space="preserve"> z ostatních sekcí</w:t>
+      </w:r>
+    </w:p>
+    <w:p>
+      <w:pPr>
+        <w:rPr>
+          <w:lang w:val="cs-CZ"/>
+        </w:rPr>
+      </w:pPr>
+      <w:r>
+        <w:rPr>
+          <w:lang w:val="cs-CZ"/>
+        </w:rPr>
+        <w:t xml:space="preserve">Inicializace: Oprávněný uživatel změní existující </w:t>
+      </w:r>
+      <w:r>
+        <w:rPr>
+          <w:lang w:val="cs-CZ"/>
+        </w:rPr>
+        <w:t>záznam v</w:t>
+      </w:r>
+      <w:r>
+        <w:rPr>
+          <w:lang w:val="cs-CZ"/>
+        </w:rPr>
+        <w:t xml:space="preserve"> libovolné podsekc</w:t>
+      </w:r>
+      <w:r>
+        <w:rPr>
+          <w:lang w:val="cs-CZ"/>
+        </w:rPr>
+        <w:t>i</w:t>
+      </w:r>
+      <w:r>
+        <w:rPr>
+          <w:lang w:val="cs-CZ"/>
+        </w:rPr>
+        <w:t xml:space="preserve"> sekce Zápisy z</w:t>
+      </w:r>
+      <w:r>
+        <w:rPr>
+          <w:lang w:val="cs-CZ"/>
+        </w:rPr>
+        <w:t> </w:t>
+      </w:r>
+      <w:r>
+        <w:rPr>
+          <w:lang w:val="cs-CZ"/>
+        </w:rPr>
+        <w:t>jednání</w:t>
+      </w:r>
+      <w:r>
+        <w:rPr>
+          <w:lang w:val="cs-CZ"/>
+        </w:rPr>
+        <w:t>,</w:t>
+      </w:r>
+      <w:r>
+        <w:rPr>
+          <w:lang w:val="cs-CZ"/>
+        </w:rPr>
+        <w:t xml:space="preserve"> zaškrtne volbu „</w:t>
+      </w:r>
+      <w:r>
+        <w:rPr>
+          <w:rStyle w:val="Emphasis"/>
+          <w:lang w:val="cs-CZ"/>
+        </w:rPr>
+        <w:t xml:space="preserve">Poslat ostatním uživatelům email s upozorněním na </w:t>
+      </w:r>
+      <w:r>
+        <w:rPr>
+          <w:rStyle w:val="Emphasis"/>
+          <w:lang w:val="cs-CZ"/>
+        </w:rPr>
+        <w:t>změnu</w:t>
+      </w:r>
+      <w:r>
+        <w:rPr>
+          <w:lang w:val="cs-CZ"/>
+        </w:rPr>
+        <w:t>“ a změny uloží.</w:t>
+      </w:r>
+    </w:p>
+    <w:p>
+      <w:pPr>
+        <w:rPr>
+          <w:lang w:val="cs-CZ"/>
+        </w:rPr>
+      </w:pPr>
+      <w:r>
+        <w:rPr>
+          <w:lang w:val="cs-CZ"/>
+        </w:rPr>
         <w:t xml:space="preserve">Popis: </w:t>
       </w:r>
       <w:r>
         <w:rPr>
           <w:lang w:val="cs-CZ"/>
         </w:rPr>
-        <w:t>S</w:t>
-      </w:r>
-      <w:r>
-        <w:rPr>
-          <w:lang w:val="cs-CZ"/>
-        </w:rPr>
-        <w:t xml:space="preserve">ystém </w:t>
-      </w:r>
-      <w:r>
-        <w:rPr>
-          <w:lang w:val="cs-CZ"/>
-        </w:rPr>
-        <w:t xml:space="preserve">zašle </w:t>
-      </w:r>
-      <w:r>
-        <w:rPr>
-          <w:lang w:val="cs-CZ"/>
-        </w:rPr>
-        <w:t xml:space="preserve">text </w:t>
-      </w:r>
-      <w:r>
-        <w:rPr>
-          <w:lang w:val="cs-CZ"/>
-        </w:rPr>
-        <w:t xml:space="preserve">nové </w:t>
-      </w:r>
-      <w:r>
-        <w:rPr>
-          <w:lang w:val="cs-CZ"/>
-        </w:rPr>
-        <w:t xml:space="preserve">novinky včetně </w:t>
-      </w:r>
-      <w:r>
-        <w:rPr>
-          <w:lang w:val="cs-CZ"/>
-        </w:rPr>
-        <w:t>vložených</w:t>
-      </w:r>
-      <w:r>
-        <w:rPr>
-          <w:lang w:val="cs-CZ"/>
-        </w:rPr>
-        <w:t xml:space="preserve"> obrázků</w:t>
-      </w:r>
-      <w:r>
-        <w:rPr>
-          <w:lang w:val="cs-CZ"/>
-        </w:rPr>
-        <w:t xml:space="preserve"> a titulku</w:t>
-      </w:r>
-      <w:r>
-        <w:rPr>
-          <w:lang w:val="cs-CZ"/>
-        </w:rPr>
-        <w:t xml:space="preserve"> (bez času vložení) všem uživatelům, jež mají </w:t>
-      </w:r>
-      <w:r>
-        <w:rPr>
-          <w:lang w:val="cs-CZ"/>
-        </w:rPr>
-        <w:t xml:space="preserve">povolen </w:t>
-      </w:r>
-      <w:r>
-        <w:rPr>
-          <w:lang w:val="cs-CZ"/>
-        </w:rPr>
-        <w:t xml:space="preserve">přístup do sekce Novinky a mají zaškrtnutou volbu </w:t>
-      </w:r>
-      <w:r>
-        <w:rPr>
-          <w:rStyle w:val="Strong"/>
-          <w:lang w:val="cs-CZ"/>
-        </w:rPr>
-        <w:t>sekci Novinky</w:t>
-      </w:r>
-      <w:r>
-        <w:rPr>
-          <w:lang w:val="cs-CZ"/>
-        </w:rPr>
-        <w:t xml:space="preserve"> </w:t>
-      </w:r>
-      <w:r>
-        <w:rPr>
-          <w:lang w:val="cs-CZ"/>
-        </w:rPr>
-        <w:t xml:space="preserve">v sekci Uživatelký účet (viz. </w:t>
-      </w:r>
-      <w:r>
-        <w:rPr>
-          <w:rStyle w:val="SubtleReference"/>
-          <w:lang w:val="cs-CZ"/>
-        </w:rPr>
-        <w:fldChar w:fldCharType="begin"/>
-      </w:r>
-      <w:r>
-        <w:rPr>
-          <w:rStyle w:val="SubtleReference"/>
-          <w:lang w:val="cs-CZ"/>
-        </w:rPr>
-        <w:instrText xml:space="preserve"> REF _Ref341260443 \h  \* MERGEFORMAT </w:instrText>
-      </w:r>
-      <w:r>
-        <w:rPr>
-          <w:rStyle w:val="SubtleReference"/>
-          <w:lang w:val="cs-CZ"/>
-        </w:rPr>
-      </w:r>
-      <w:r>
-        <w:rPr>
-          <w:rStyle w:val="SubtleReference"/>
-          <w:lang w:val="cs-CZ"/>
-        </w:rPr>
-        <w:fldChar w:fldCharType="separate"/>
-      </w:r>
-      <w:proofErr w:type="spellStart"/>
-      <w:r>
-        <w:rPr>
-          <w:rStyle w:val="SubtleReference"/>
-        </w:rPr>
-        <w:t>Vizuální</w:t>
-      </w:r>
-      <w:proofErr w:type="spellEnd"/>
-      <w:r>
-        <w:rPr>
-          <w:rStyle w:val="SubtleReference"/>
-        </w:rPr>
-        <w:t xml:space="preserve"> </w:t>
-      </w:r>
-      <w:proofErr w:type="spellStart"/>
-      <w:r>
-        <w:rPr>
-          <w:rStyle w:val="SubtleReference"/>
-        </w:rPr>
-        <w:t>změny</w:t>
-      </w:r>
-      <w:proofErr w:type="spellEnd"/>
-      <w:r>
-        <w:rPr>
-          <w:rStyle w:val="SubtleReference"/>
-          <w:lang w:val="cs-CZ"/>
-        </w:rPr>
-        <w:fldChar w:fldCharType="end"/>
-      </w:r>
-      <w:r>
-        <w:rPr>
-          <w:lang w:val="cs-CZ"/>
-        </w:rPr>
-        <w:t>).</w:t>
+        <w:t>stejný jako v UC-32</w:t>
+      </w:r>
+      <w:r>
+        <w:rPr>
+          <w:lang w:val="cs-CZ"/>
+        </w:rPr>
+        <w:t>9</w:t>
       </w:r>
     </w:p>
     <w:p>
@@ -1744,964 +3881,7 @@
         <w:rPr>
           <w:lang w:val="cs-CZ"/>
         </w:rPr>
-        <w:t xml:space="preserve">UC-322 – </w:t>
-      </w:r>
-      <w:r>
-        <w:rPr>
-          <w:lang w:val="cs-CZ"/>
-        </w:rPr>
-        <w:t>Upozornění na</w:t>
-      </w:r>
-      <w:r>
-        <w:rPr>
-          <w:lang w:val="cs-CZ"/>
-        </w:rPr>
-        <w:t> nov</w:t>
-      </w:r>
-      <w:r>
-        <w:rPr>
-          <w:lang w:val="cs-CZ"/>
-        </w:rPr>
-        <w:t>ou</w:t>
-      </w:r>
-      <w:r>
-        <w:rPr>
-          <w:lang w:val="cs-CZ"/>
-        </w:rPr>
-        <w:t xml:space="preserve"> akci</w:t>
-      </w:r>
-    </w:p>
-    <w:p>
-      <w:pPr>
-        <w:rPr>
-          <w:lang w:val="cs-CZ"/>
-        </w:rPr>
-      </w:pPr>
-      <w:r>
-        <w:rPr>
-          <w:lang w:val="cs-CZ"/>
-        </w:rPr>
-        <w:t xml:space="preserve">Inicializace: </w:t>
-      </w:r>
-      <w:r>
-        <w:rPr>
-          <w:lang w:val="cs-CZ"/>
-        </w:rPr>
-        <w:t>Oprávněný u</w:t>
-      </w:r>
-      <w:r>
-        <w:rPr>
-          <w:lang w:val="cs-CZ"/>
-        </w:rPr>
-        <w:t>živatel vloží novou akci do sekce Kalendář akcí.</w:t>
-      </w:r>
-    </w:p>
-    <w:p>
-      <w:pPr>
-        <w:rPr>
-          <w:lang w:val="cs-CZ"/>
-        </w:rPr>
-      </w:pPr>
-      <w:r>
-        <w:rPr>
-          <w:lang w:val="cs-CZ"/>
-        </w:rPr>
-        <w:t xml:space="preserve">Popis: Systém zašle název akce, datum konání a podrobnosti nové akce všem uživatelům, jež mají </w:t>
-      </w:r>
-      <w:r>
-        <w:rPr>
-          <w:lang w:val="cs-CZ"/>
-        </w:rPr>
-        <w:t xml:space="preserve">povolen </w:t>
-      </w:r>
-      <w:r>
-        <w:rPr>
-          <w:lang w:val="cs-CZ"/>
-        </w:rPr>
-        <w:t xml:space="preserve">přístup do sekce Kalendář akcí a mají zaškrtnutou volbu </w:t>
-      </w:r>
-      <w:r>
-        <w:rPr>
-          <w:rStyle w:val="Strong"/>
-          <w:lang w:val="cs-CZ"/>
-        </w:rPr>
-        <w:t>sekci Kalendář akcí</w:t>
-      </w:r>
-      <w:r>
-        <w:rPr>
-          <w:rStyle w:val="Emphasis"/>
-          <w:lang w:val="cs-CZ"/>
-        </w:rPr>
-        <w:t xml:space="preserve"> </w:t>
-      </w:r>
-      <w:r>
-        <w:rPr>
-          <w:lang w:val="cs-CZ"/>
-        </w:rPr>
-        <w:t xml:space="preserve">v sekci Uživatelký účet (viz. </w:t>
-      </w:r>
-      <w:r>
-        <w:rPr>
-          <w:rStyle w:val="SubtleReference"/>
-          <w:lang w:val="cs-CZ"/>
-        </w:rPr>
-        <w:fldChar w:fldCharType="begin"/>
-      </w:r>
-      <w:r>
-        <w:rPr>
-          <w:rStyle w:val="SubtleReference"/>
-          <w:lang w:val="cs-CZ"/>
-        </w:rPr>
-        <w:instrText xml:space="preserve"> REF _Ref341260443 \h  \* MERGEFORMAT </w:instrText>
-      </w:r>
-      <w:r>
-        <w:rPr>
-          <w:rStyle w:val="SubtleReference"/>
-          <w:lang w:val="cs-CZ"/>
-        </w:rPr>
-      </w:r>
-      <w:r>
-        <w:rPr>
-          <w:rStyle w:val="SubtleReference"/>
-          <w:lang w:val="cs-CZ"/>
-        </w:rPr>
-        <w:fldChar w:fldCharType="separate"/>
-      </w:r>
-      <w:proofErr w:type="spellStart"/>
-      <w:r>
-        <w:rPr>
-          <w:rStyle w:val="SubtleReference"/>
-        </w:rPr>
-        <w:t>Vizuální</w:t>
-      </w:r>
-      <w:proofErr w:type="spellEnd"/>
-      <w:r>
-        <w:rPr>
-          <w:rStyle w:val="SubtleReference"/>
-        </w:rPr>
-        <w:t xml:space="preserve"> </w:t>
-      </w:r>
-      <w:proofErr w:type="spellStart"/>
-      <w:r>
-        <w:rPr>
-          <w:rStyle w:val="SubtleReference"/>
-        </w:rPr>
-        <w:t>změny</w:t>
-      </w:r>
-      <w:proofErr w:type="spellEnd"/>
-      <w:r>
-        <w:rPr>
-          <w:rStyle w:val="SubtleReference"/>
-          <w:lang w:val="cs-CZ"/>
-        </w:rPr>
-        <w:fldChar w:fldCharType="end"/>
-      </w:r>
-      <w:r>
-        <w:rPr>
-          <w:lang w:val="cs-CZ"/>
-        </w:rPr>
-        <w:t>).</w:t>
-      </w:r>
-    </w:p>
-    <w:p>
-      <w:pPr>
-        <w:pStyle w:val="Heading3"/>
-        <w:rPr>
-          <w:lang w:val="cs-CZ"/>
-        </w:rPr>
-      </w:pPr>
-      <w:r>
-        <w:rPr>
-          <w:lang w:val="cs-CZ"/>
-        </w:rPr>
-        <w:t>UC-</w:t>
-      </w:r>
-      <w:r>
-        <w:rPr>
-          <w:lang w:val="cs-CZ"/>
-        </w:rPr>
-        <w:t>32</w:t>
-      </w:r>
-      <w:r>
-        <w:rPr>
-          <w:lang w:val="cs-CZ"/>
-        </w:rPr>
-        <w:t>3</w:t>
-      </w:r>
-      <w:r>
-        <w:rPr>
-          <w:lang w:val="cs-CZ"/>
-        </w:rPr>
-        <w:t xml:space="preserve"> – </w:t>
-      </w:r>
-      <w:r>
-        <w:rPr>
-          <w:lang w:val="cs-CZ"/>
-        </w:rPr>
-        <w:t>Upozornění</w:t>
-      </w:r>
-      <w:r>
-        <w:rPr>
-          <w:lang w:val="cs-CZ"/>
-        </w:rPr>
-        <w:t xml:space="preserve"> </w:t>
-      </w:r>
-      <w:r>
-        <w:rPr>
-          <w:lang w:val="cs-CZ"/>
-        </w:rPr>
-        <w:t>na</w:t>
-      </w:r>
-      <w:r>
-        <w:rPr>
-          <w:lang w:val="cs-CZ"/>
-        </w:rPr>
-        <w:t> nov</w:t>
-      </w:r>
-      <w:r>
-        <w:rPr>
-          <w:lang w:val="cs-CZ"/>
-        </w:rPr>
-        <w:t>ý</w:t>
-      </w:r>
-      <w:r>
-        <w:rPr>
-          <w:lang w:val="cs-CZ"/>
-        </w:rPr>
-        <w:t xml:space="preserve"> diskuzní příspěv</w:t>
-      </w:r>
-      <w:r>
-        <w:rPr>
-          <w:lang w:val="cs-CZ"/>
-        </w:rPr>
-        <w:t>e</w:t>
-      </w:r>
-      <w:r>
-        <w:rPr>
-          <w:lang w:val="cs-CZ"/>
-        </w:rPr>
-        <w:t>k</w:t>
-      </w:r>
-    </w:p>
-    <w:p>
-      <w:pPr>
-        <w:rPr>
-          <w:lang w:val="cs-CZ"/>
-        </w:rPr>
-      </w:pPr>
-      <w:r>
-        <w:rPr>
-          <w:lang w:val="cs-CZ"/>
-        </w:rPr>
-        <w:t xml:space="preserve">Inicializace: </w:t>
-      </w:r>
-      <w:r>
-        <w:rPr>
-          <w:lang w:val="cs-CZ"/>
-        </w:rPr>
-        <w:t>Oprávněný u</w:t>
-      </w:r>
-      <w:r>
-        <w:rPr>
-          <w:lang w:val="cs-CZ"/>
-        </w:rPr>
-        <w:t>živatel vloží nový diskuzní příspěvek do nového tématu, nebo do tématu již existujícího</w:t>
-      </w:r>
-      <w:r>
-        <w:rPr>
-          <w:lang w:val="cs-CZ"/>
-        </w:rPr>
-        <w:t xml:space="preserve"> v sekci Fórum</w:t>
-      </w:r>
-      <w:r>
-        <w:rPr>
-          <w:lang w:val="cs-CZ"/>
-        </w:rPr>
-        <w:t>.</w:t>
-      </w:r>
-    </w:p>
-    <w:p>
-      <w:pPr>
-        <w:rPr>
-          <w:lang w:val="cs-CZ"/>
-        </w:rPr>
-      </w:pPr>
-      <w:r>
-        <w:rPr>
-          <w:lang w:val="cs-CZ"/>
-        </w:rPr>
-        <w:t xml:space="preserve">Popis: </w:t>
-      </w:r>
-      <w:r>
-        <w:rPr>
-          <w:lang w:val="cs-CZ"/>
-        </w:rPr>
-        <w:t>S</w:t>
-      </w:r>
-      <w:r>
-        <w:rPr>
-          <w:lang w:val="cs-CZ"/>
-        </w:rPr>
-        <w:t xml:space="preserve">ystém </w:t>
-      </w:r>
-      <w:r>
-        <w:rPr>
-          <w:lang w:val="cs-CZ"/>
-        </w:rPr>
-        <w:t xml:space="preserve">zašle </w:t>
-      </w:r>
-      <w:r>
-        <w:rPr>
-          <w:lang w:val="cs-CZ"/>
-        </w:rPr>
-        <w:t xml:space="preserve">text </w:t>
-      </w:r>
-      <w:r>
-        <w:rPr>
-          <w:lang w:val="cs-CZ"/>
-        </w:rPr>
-        <w:t xml:space="preserve">nového </w:t>
-      </w:r>
-      <w:r>
-        <w:rPr>
-          <w:lang w:val="cs-CZ"/>
-        </w:rPr>
-        <w:t xml:space="preserve">příspěvku společně s názvem tématu, k němuž se příspěvek vztahuje, </w:t>
-      </w:r>
-      <w:r>
-        <w:rPr>
-          <w:lang w:val="cs-CZ"/>
-        </w:rPr>
-        <w:t xml:space="preserve">všem uživatelům, jež mají </w:t>
-      </w:r>
-      <w:r>
-        <w:rPr>
-          <w:lang w:val="cs-CZ"/>
-        </w:rPr>
-        <w:t xml:space="preserve">povolen </w:t>
-      </w:r>
-      <w:r>
-        <w:rPr>
-          <w:lang w:val="cs-CZ"/>
-        </w:rPr>
-        <w:t xml:space="preserve">přístup do sekce </w:t>
-      </w:r>
-      <w:r>
-        <w:rPr>
-          <w:lang w:val="cs-CZ"/>
-        </w:rPr>
-        <w:t>Diskuzní fórum</w:t>
-      </w:r>
-      <w:r>
-        <w:rPr>
-          <w:lang w:val="cs-CZ"/>
-        </w:rPr>
-        <w:t xml:space="preserve"> a mají zaškrtnutou volbu </w:t>
-      </w:r>
-      <w:r>
-        <w:rPr>
-          <w:rStyle w:val="Strong"/>
-          <w:lang w:val="cs-CZ"/>
-        </w:rPr>
-        <w:t>sekci Fórum</w:t>
-      </w:r>
-      <w:r>
-        <w:rPr>
-          <w:rStyle w:val="Emphasis"/>
-          <w:lang w:val="cs-CZ"/>
-        </w:rPr>
-        <w:t xml:space="preserve"> </w:t>
-      </w:r>
-      <w:r>
-        <w:rPr>
-          <w:lang w:val="cs-CZ"/>
-        </w:rPr>
-        <w:t>v sekci Uživatelký účet</w:t>
-      </w:r>
-      <w:r>
-        <w:rPr>
-          <w:lang w:val="cs-CZ"/>
-        </w:rPr>
-        <w:t xml:space="preserve"> (viz. </w:t>
-      </w:r>
-      <w:r>
-        <w:rPr>
-          <w:rStyle w:val="SubtleReference"/>
-          <w:lang w:val="cs-CZ"/>
-        </w:rPr>
-        <w:fldChar w:fldCharType="begin"/>
-      </w:r>
-      <w:r>
-        <w:rPr>
-          <w:rStyle w:val="SubtleReference"/>
-          <w:lang w:val="cs-CZ"/>
-        </w:rPr>
-        <w:instrText xml:space="preserve"> REF _Ref341260443 \h  \* MERGEFORMAT </w:instrText>
-      </w:r>
-      <w:r>
-        <w:rPr>
-          <w:rStyle w:val="SubtleReference"/>
-          <w:lang w:val="cs-CZ"/>
-        </w:rPr>
-      </w:r>
-      <w:r>
-        <w:rPr>
-          <w:rStyle w:val="SubtleReference"/>
-          <w:lang w:val="cs-CZ"/>
-        </w:rPr>
-        <w:fldChar w:fldCharType="separate"/>
-      </w:r>
-      <w:proofErr w:type="spellStart"/>
-      <w:r>
-        <w:rPr>
-          <w:rStyle w:val="SubtleReference"/>
-        </w:rPr>
-        <w:t>Vizuální</w:t>
-      </w:r>
-      <w:proofErr w:type="spellEnd"/>
-      <w:r>
-        <w:rPr>
-          <w:rStyle w:val="SubtleReference"/>
-        </w:rPr>
-        <w:t xml:space="preserve"> </w:t>
-      </w:r>
-      <w:proofErr w:type="spellStart"/>
-      <w:r>
-        <w:rPr>
-          <w:rStyle w:val="SubtleReference"/>
-        </w:rPr>
-        <w:t>změny</w:t>
-      </w:r>
-      <w:proofErr w:type="spellEnd"/>
-      <w:r>
-        <w:rPr>
-          <w:rStyle w:val="SubtleReference"/>
-          <w:lang w:val="cs-CZ"/>
-        </w:rPr>
-        <w:fldChar w:fldCharType="end"/>
-      </w:r>
-      <w:r>
-        <w:rPr>
-          <w:lang w:val="cs-CZ"/>
-        </w:rPr>
-        <w:t>)</w:t>
-      </w:r>
-      <w:r>
-        <w:rPr>
-          <w:lang w:val="cs-CZ"/>
-        </w:rPr>
-        <w:t>.</w:t>
-      </w:r>
-      <w:r>
-        <w:rPr>
-          <w:lang w:val="cs-CZ"/>
-        </w:rPr>
-        <w:t xml:space="preserve"> </w:t>
-      </w:r>
-    </w:p>
-    <w:p>
-      <w:pPr>
-        <w:pStyle w:val="Heading3"/>
-        <w:rPr>
-          <w:lang w:val="cs-CZ"/>
-        </w:rPr>
-      </w:pPr>
-      <w:r>
-        <w:rPr>
-          <w:lang w:val="cs-CZ"/>
-        </w:rPr>
-        <w:t>UC-32</w:t>
-      </w:r>
-      <w:r>
-        <w:rPr>
-          <w:lang w:val="cs-CZ"/>
-        </w:rPr>
-        <w:t>4</w:t>
-      </w:r>
-      <w:r>
-        <w:rPr>
-          <w:lang w:val="cs-CZ"/>
-        </w:rPr>
-        <w:t xml:space="preserve"> – </w:t>
-      </w:r>
-      <w:r>
-        <w:rPr>
-          <w:lang w:val="cs-CZ"/>
-        </w:rPr>
-        <w:t>Upozornění</w:t>
-      </w:r>
-      <w:r>
-        <w:rPr>
-          <w:lang w:val="cs-CZ"/>
-        </w:rPr>
-        <w:t xml:space="preserve"> </w:t>
-      </w:r>
-      <w:r>
-        <w:rPr>
-          <w:lang w:val="cs-CZ"/>
-        </w:rPr>
-        <w:t>na</w:t>
-      </w:r>
-      <w:r>
-        <w:rPr>
-          <w:lang w:val="cs-CZ"/>
-        </w:rPr>
-        <w:t> nov</w:t>
-      </w:r>
-      <w:r>
-        <w:rPr>
-          <w:lang w:val="cs-CZ"/>
-        </w:rPr>
-        <w:t>ý</w:t>
-      </w:r>
-      <w:r>
-        <w:rPr>
-          <w:lang w:val="cs-CZ"/>
-        </w:rPr>
-        <w:t xml:space="preserve"> </w:t>
-      </w:r>
-      <w:r>
-        <w:rPr>
-          <w:lang w:val="cs-CZ"/>
-        </w:rPr>
-        <w:t>dokument</w:t>
-      </w:r>
-    </w:p>
-    <w:p>
-      <w:pPr>
-        <w:rPr>
-          <w:lang w:val="cs-CZ"/>
-        </w:rPr>
-      </w:pPr>
-      <w:r>
-        <w:rPr>
-          <w:lang w:val="cs-CZ"/>
-        </w:rPr>
-        <w:t xml:space="preserve">Inicializace: </w:t>
-      </w:r>
-      <w:r>
-        <w:rPr>
-          <w:lang w:val="cs-CZ"/>
-        </w:rPr>
-        <w:t>Oprávněný u</w:t>
-      </w:r>
-      <w:r>
-        <w:rPr>
-          <w:lang w:val="cs-CZ"/>
-        </w:rPr>
-        <w:t xml:space="preserve">živatel vloží nový </w:t>
-      </w:r>
-      <w:r>
-        <w:rPr>
-          <w:lang w:val="cs-CZ"/>
-        </w:rPr>
-        <w:t>záznam</w:t>
-      </w:r>
-      <w:r>
-        <w:rPr>
-          <w:lang w:val="cs-CZ"/>
-        </w:rPr>
-        <w:t xml:space="preserve"> </w:t>
-      </w:r>
-      <w:r>
-        <w:rPr>
-          <w:lang w:val="cs-CZ"/>
-        </w:rPr>
-        <w:t>o</w:t>
-      </w:r>
-      <w:r>
-        <w:rPr>
-          <w:lang w:val="cs-CZ"/>
-        </w:rPr>
-        <w:t xml:space="preserve"> dokument</w:t>
-      </w:r>
-      <w:r>
-        <w:rPr>
-          <w:lang w:val="cs-CZ"/>
-        </w:rPr>
-        <w:t>u</w:t>
-      </w:r>
-      <w:r>
-        <w:rPr>
-          <w:lang w:val="cs-CZ"/>
-        </w:rPr>
-        <w:t xml:space="preserve"> </w:t>
-      </w:r>
-      <w:r>
-        <w:rPr>
-          <w:lang w:val="cs-CZ"/>
-        </w:rPr>
-        <w:t>do libovolné podsekce sekce Dokumenty.</w:t>
-      </w:r>
-    </w:p>
-    <w:p>
-      <w:pPr>
-        <w:rPr>
-          <w:lang w:val="cs-CZ"/>
-        </w:rPr>
-      </w:pPr>
-      <w:r>
-        <w:rPr>
-          <w:lang w:val="cs-CZ"/>
-        </w:rPr>
-        <w:t xml:space="preserve">Popis: </w:t>
-      </w:r>
-      <w:r>
-        <w:rPr>
-          <w:lang w:val="cs-CZ"/>
-        </w:rPr>
-        <w:t>Název dokumentu i jeho popis, jež jsou vloženy v nového záznamu, zašle s</w:t>
-      </w:r>
-      <w:r>
-        <w:rPr>
-          <w:lang w:val="cs-CZ"/>
-        </w:rPr>
-        <w:t xml:space="preserve">ystém všem uživatelům, jež mají povolen přístup do sekce </w:t>
-      </w:r>
-      <w:r>
-        <w:rPr>
-          <w:lang w:val="cs-CZ"/>
-        </w:rPr>
-        <w:t>Dokumenty</w:t>
-      </w:r>
-      <w:r>
-        <w:rPr>
-          <w:lang w:val="cs-CZ"/>
-        </w:rPr>
-        <w:t xml:space="preserve"> a mají zaškrtnutou volbu </w:t>
-      </w:r>
-      <w:r>
-        <w:rPr>
-          <w:rStyle w:val="Strong"/>
-          <w:lang w:val="cs-CZ"/>
-        </w:rPr>
-        <w:t xml:space="preserve">sekci </w:t>
-      </w:r>
-      <w:r>
-        <w:rPr>
-          <w:rStyle w:val="Strong"/>
-          <w:lang w:val="cs-CZ"/>
-        </w:rPr>
-        <w:t>Dokumenty</w:t>
-      </w:r>
-      <w:r>
-        <w:rPr>
-          <w:rStyle w:val="Emphasis"/>
-          <w:lang w:val="cs-CZ"/>
-        </w:rPr>
-        <w:t xml:space="preserve"> </w:t>
-      </w:r>
-      <w:r>
-        <w:rPr>
-          <w:lang w:val="cs-CZ"/>
-        </w:rPr>
-        <w:t xml:space="preserve">v sekci Uživatelký účet (viz. </w:t>
-      </w:r>
-      <w:r>
-        <w:rPr>
-          <w:rStyle w:val="SubtleReference"/>
-          <w:lang w:val="cs-CZ"/>
-        </w:rPr>
-        <w:fldChar w:fldCharType="begin"/>
-      </w:r>
-      <w:r>
-        <w:rPr>
-          <w:rStyle w:val="SubtleReference"/>
-          <w:lang w:val="cs-CZ"/>
-        </w:rPr>
-        <w:instrText xml:space="preserve"> REF _Ref341260443 \h  \* MERGEFORMAT </w:instrText>
-      </w:r>
-      <w:r>
-        <w:rPr>
-          <w:rStyle w:val="SubtleReference"/>
-          <w:lang w:val="cs-CZ"/>
-        </w:rPr>
-      </w:r>
-      <w:r>
-        <w:rPr>
-          <w:rStyle w:val="SubtleReference"/>
-          <w:lang w:val="cs-CZ"/>
-        </w:rPr>
-        <w:fldChar w:fldCharType="separate"/>
-      </w:r>
-      <w:proofErr w:type="spellStart"/>
-      <w:r>
-        <w:rPr>
-          <w:rStyle w:val="SubtleReference"/>
-        </w:rPr>
-        <w:t>Vizuální</w:t>
-      </w:r>
-      <w:proofErr w:type="spellEnd"/>
-      <w:r>
-        <w:rPr>
-          <w:rStyle w:val="SubtleReference"/>
-        </w:rPr>
-        <w:t xml:space="preserve"> </w:t>
-      </w:r>
-      <w:proofErr w:type="spellStart"/>
-      <w:r>
-        <w:rPr>
-          <w:rStyle w:val="SubtleReference"/>
-        </w:rPr>
-        <w:t>změny</w:t>
-      </w:r>
-      <w:proofErr w:type="spellEnd"/>
-      <w:r>
-        <w:rPr>
-          <w:rStyle w:val="SubtleReference"/>
-          <w:lang w:val="cs-CZ"/>
-        </w:rPr>
-        <w:fldChar w:fldCharType="end"/>
-      </w:r>
-      <w:r>
-        <w:rPr>
-          <w:lang w:val="cs-CZ"/>
-        </w:rPr>
-        <w:t>).</w:t>
-      </w:r>
-    </w:p>
-    <w:p>
-      <w:pPr>
-        <w:pStyle w:val="Heading3"/>
-        <w:rPr>
-          <w:lang w:val="cs-CZ"/>
-        </w:rPr>
-      </w:pPr>
-      <w:r>
-        <w:rPr>
-          <w:lang w:val="cs-CZ"/>
-        </w:rPr>
-        <w:t>UC-325</w:t>
-      </w:r>
-      <w:r>
-        <w:rPr>
-          <w:lang w:val="cs-CZ"/>
-        </w:rPr>
-        <w:t xml:space="preserve"> – </w:t>
-      </w:r>
-      <w:r>
-        <w:rPr>
-          <w:lang w:val="cs-CZ"/>
-        </w:rPr>
-        <w:t>Upozornění</w:t>
-      </w:r>
-      <w:r>
-        <w:rPr>
-          <w:lang w:val="cs-CZ"/>
-        </w:rPr>
-        <w:t xml:space="preserve"> </w:t>
-      </w:r>
-      <w:r>
-        <w:rPr>
-          <w:lang w:val="cs-CZ"/>
-        </w:rPr>
-        <w:t>na</w:t>
-      </w:r>
-      <w:r>
-        <w:rPr>
-          <w:lang w:val="cs-CZ"/>
-        </w:rPr>
-        <w:t> novink</w:t>
-      </w:r>
-      <w:r>
-        <w:rPr>
-          <w:lang w:val="cs-CZ"/>
-        </w:rPr>
-        <w:t>u</w:t>
-      </w:r>
-      <w:r>
-        <w:rPr>
-          <w:lang w:val="cs-CZ"/>
-        </w:rPr>
-        <w:t xml:space="preserve"> z ostatních sekcí</w:t>
-      </w:r>
-    </w:p>
-    <w:p>
-      <w:pPr>
-        <w:rPr>
-          <w:lang w:val="cs-CZ"/>
-        </w:rPr>
-      </w:pPr>
-      <w:r>
-        <w:rPr>
-          <w:lang w:val="cs-CZ"/>
-        </w:rPr>
-        <w:t xml:space="preserve">Inicializace: </w:t>
-      </w:r>
-      <w:r>
-        <w:rPr>
-          <w:lang w:val="cs-CZ"/>
-        </w:rPr>
-        <w:t>Oprávněný u</w:t>
-      </w:r>
-      <w:r>
-        <w:rPr>
-          <w:lang w:val="cs-CZ"/>
-        </w:rPr>
-        <w:t>živatel vloží novou novinky do libovolné podsekce sekce Zápisy z jednání.</w:t>
-      </w:r>
-    </w:p>
-    <w:p>
-      <w:pPr>
-        <w:rPr>
-          <w:lang w:val="cs-CZ"/>
-        </w:rPr>
-      </w:pPr>
-      <w:r>
-        <w:rPr>
-          <w:lang w:val="cs-CZ"/>
-        </w:rPr>
-        <w:t xml:space="preserve">Popis: Systém </w:t>
-      </w:r>
-      <w:r>
-        <w:rPr>
-          <w:lang w:val="cs-CZ"/>
-        </w:rPr>
-        <w:t>zašle</w:t>
-      </w:r>
-      <w:r>
-        <w:rPr>
-          <w:lang w:val="cs-CZ"/>
-        </w:rPr>
-        <w:t xml:space="preserve"> </w:t>
-      </w:r>
-      <w:r>
-        <w:rPr>
-          <w:lang w:val="cs-CZ"/>
-        </w:rPr>
-        <w:t>všechny náležitosti novinky, které vyplnil autor novinky</w:t>
-      </w:r>
-      <w:r>
-        <w:rPr>
-          <w:lang w:val="cs-CZ"/>
-        </w:rPr>
-        <w:t xml:space="preserve">, </w:t>
-      </w:r>
-      <w:r>
-        <w:rPr>
-          <w:lang w:val="cs-CZ"/>
-        </w:rPr>
-        <w:t xml:space="preserve">všem uživatelům, jež mají </w:t>
-      </w:r>
-      <w:r>
-        <w:rPr>
-          <w:lang w:val="cs-CZ"/>
-        </w:rPr>
-        <w:t xml:space="preserve">povolen </w:t>
-      </w:r>
-      <w:r>
-        <w:rPr>
-          <w:lang w:val="cs-CZ"/>
-        </w:rPr>
-        <w:t xml:space="preserve">přístup do </w:t>
-      </w:r>
-      <w:r>
-        <w:rPr>
-          <w:lang w:val="cs-CZ"/>
-        </w:rPr>
-        <w:t>sekce a podsekce, kam novinka patří,</w:t>
-      </w:r>
-      <w:r>
-        <w:rPr>
-          <w:lang w:val="cs-CZ"/>
-        </w:rPr>
-        <w:t xml:space="preserve"> a mají zaškrtnutou volbu </w:t>
-      </w:r>
-      <w:r>
-        <w:rPr>
-          <w:rStyle w:val="Strong"/>
-          <w:lang w:val="cs-CZ"/>
-        </w:rPr>
-        <w:t>ostatních sekcích</w:t>
-      </w:r>
-      <w:r>
-        <w:rPr>
-          <w:rStyle w:val="Emphasis"/>
-          <w:lang w:val="cs-CZ"/>
-        </w:rPr>
-        <w:t xml:space="preserve"> </w:t>
-      </w:r>
-      <w:r>
-        <w:rPr>
-          <w:lang w:val="cs-CZ"/>
-        </w:rPr>
-        <w:t xml:space="preserve">v sekci Uživatelký účet (viz. </w:t>
-      </w:r>
-      <w:r>
-        <w:rPr>
-          <w:rStyle w:val="SubtleReference"/>
-          <w:lang w:val="cs-CZ"/>
-        </w:rPr>
-        <w:fldChar w:fldCharType="begin"/>
-      </w:r>
-      <w:r>
-        <w:rPr>
-          <w:rStyle w:val="SubtleReference"/>
-          <w:lang w:val="cs-CZ"/>
-        </w:rPr>
-        <w:instrText xml:space="preserve"> REF _Ref341260443 \h  \* MERGEFORMAT </w:instrText>
-      </w:r>
-      <w:r>
-        <w:rPr>
-          <w:rStyle w:val="SubtleReference"/>
-          <w:lang w:val="cs-CZ"/>
-        </w:rPr>
-      </w:r>
-      <w:r>
-        <w:rPr>
-          <w:rStyle w:val="SubtleReference"/>
-          <w:lang w:val="cs-CZ"/>
-        </w:rPr>
-        <w:fldChar w:fldCharType="separate"/>
-      </w:r>
-      <w:proofErr w:type="spellStart"/>
-      <w:r>
-        <w:rPr>
-          <w:rStyle w:val="SubtleReference"/>
-        </w:rPr>
-        <w:t>Vizuální</w:t>
-      </w:r>
-      <w:proofErr w:type="spellEnd"/>
-      <w:r>
-        <w:rPr>
-          <w:rStyle w:val="SubtleReference"/>
-        </w:rPr>
-        <w:t xml:space="preserve"> </w:t>
-      </w:r>
-      <w:proofErr w:type="spellStart"/>
-      <w:r>
-        <w:rPr>
-          <w:rStyle w:val="SubtleReference"/>
-        </w:rPr>
-        <w:t>změny</w:t>
-      </w:r>
-      <w:proofErr w:type="spellEnd"/>
-      <w:r>
-        <w:rPr>
-          <w:rStyle w:val="SubtleReference"/>
-          <w:lang w:val="cs-CZ"/>
-        </w:rPr>
-        <w:fldChar w:fldCharType="end"/>
-      </w:r>
-      <w:r>
-        <w:rPr>
-          <w:lang w:val="cs-CZ"/>
-        </w:rPr>
-        <w:t>).</w:t>
-      </w:r>
-    </w:p>
-    <w:p>
-      <w:pPr>
-        <w:pStyle w:val="Heading3"/>
-        <w:rPr>
-          <w:lang w:val="cs-CZ"/>
-        </w:rPr>
-      </w:pPr>
-      <w:r>
-        <w:rPr>
-          <w:lang w:val="cs-CZ"/>
-        </w:rPr>
-        <w:t>Společné pro UC-321 až UC-325</w:t>
+        <w:t>Společné pro UC-321 až UC-330</w:t>
       </w:r>
     </w:p>
     <w:p>
@@ -2719,31 +3899,135 @@
         <w:rPr>
           <w:lang w:val="cs-CZ"/>
         </w:rPr>
-        <w:t>Žádný z</w:t>
-      </w:r>
-      <w:r>
-        <w:rPr>
-          <w:lang w:val="cs-CZ"/>
-        </w:rPr>
-        <w:t xml:space="preserve"> diskutovaných </w:t>
-      </w:r>
-      <w:r>
-        <w:rPr>
-          <w:lang w:val="cs-CZ"/>
-        </w:rPr>
-        <w:t xml:space="preserve">případů použití není iniciován v případě, že </w:t>
-      </w:r>
-      <w:r>
-        <w:rPr>
-          <w:lang w:val="cs-CZ"/>
-        </w:rPr>
-        <w:t xml:space="preserve">oprávněný </w:t>
-      </w:r>
-      <w:r>
-        <w:rPr>
-          <w:lang w:val="cs-CZ"/>
-        </w:rPr>
-        <w:t>uživatel změní již existující záznam.</w:t>
+        <w:t>Je-li text novinky v UC-321</w:t>
+      </w:r>
+      <w:r>
+        <w:rPr>
+          <w:lang w:val="cs-CZ"/>
+        </w:rPr>
+        <w:t xml:space="preserve"> a UC-322</w:t>
+      </w:r>
+      <w:r>
+        <w:rPr>
+          <w:lang w:val="cs-CZ"/>
+        </w:rPr>
+        <w:t>, resp. podrobnosti akce v UC-32</w:t>
+      </w:r>
+      <w:r>
+        <w:rPr>
+          <w:lang w:val="cs-CZ"/>
+        </w:rPr>
+        <w:t>3 a UC-324</w:t>
+      </w:r>
+      <w:r>
+        <w:rPr>
+          <w:lang w:val="cs-CZ"/>
+        </w:rPr>
+        <w:t xml:space="preserve">, resp. text </w:t>
+      </w:r>
+      <w:r>
+        <w:rPr>
+          <w:lang w:val="cs-CZ"/>
+        </w:rPr>
+        <w:t>příspěvku v UC-325 a UC-326</w:t>
+      </w:r>
+      <w:r>
+        <w:rPr>
+          <w:lang w:val="cs-CZ"/>
+        </w:rPr>
+        <w:t xml:space="preserve">, resp. </w:t>
+      </w:r>
+      <w:r>
+        <w:rPr>
+          <w:lang w:val="cs-CZ"/>
+        </w:rPr>
+        <w:t xml:space="preserve">popis </w:t>
+      </w:r>
+      <w:r>
+        <w:rPr>
+          <w:lang w:val="cs-CZ"/>
+        </w:rPr>
+        <w:t>dokumentu v UC-327 a UC-328</w:t>
+      </w:r>
+      <w:r>
+        <w:rPr>
+          <w:lang w:val="cs-CZ"/>
+        </w:rPr>
+        <w:t xml:space="preserve">, resp. text </w:t>
+      </w:r>
+      <w:r>
+        <w:rPr>
+          <w:lang w:val="cs-CZ"/>
+        </w:rPr>
+        <w:t xml:space="preserve">jakékoliv </w:t>
+      </w:r>
+      <w:r>
+        <w:rPr>
+          <w:lang w:val="cs-CZ"/>
+        </w:rPr>
+        <w:t>novi</w:t>
+      </w:r>
+      <w:r>
+        <w:rPr>
+          <w:lang w:val="cs-CZ"/>
+        </w:rPr>
+        <w:t>n</w:t>
+      </w:r>
+      <w:r>
+        <w:rPr>
+          <w:lang w:val="cs-CZ"/>
+        </w:rPr>
+        <w:t>ky v UC-32</w:t>
+      </w:r>
+      <w:r>
+        <w:rPr>
+          <w:lang w:val="cs-CZ"/>
+        </w:rPr>
+        <w:t>9, resp. text jakéhokoli záznamu v UC-330</w:t>
+      </w:r>
+      <w:r>
+        <w:rPr>
+          <w:lang w:val="cs-CZ"/>
+        </w:rPr>
+        <w:t xml:space="preserve"> </w:t>
+      </w:r>
+      <w:r>
+        <w:rPr>
+          <w:lang w:val="cs-CZ"/>
+        </w:rPr>
+        <w:t xml:space="preserve">delší než </w:t>
+      </w:r>
+      <w:r>
+        <w:rPr>
+          <w:rStyle w:val="Strong"/>
+          <w:lang w:val="cs-CZ"/>
+        </w:rPr>
+        <w:t xml:space="preserve">limit </w:t>
+      </w:r>
+      <w:r>
+        <w:rPr>
+          <w:rStyle w:val="Strong"/>
+          <w:lang w:val="cs-CZ"/>
+        </w:rPr>
+        <w:t>100 slov</w:t>
+      </w:r>
+      <w:r>
+        <w:rPr>
+          <w:lang w:val="cs-CZ"/>
+        </w:rPr>
+        <w:t>, je poslán</w:t>
+      </w:r>
+      <w:r>
+        <w:rPr>
+          <w:lang w:val="cs-CZ"/>
+        </w:rPr>
+        <w:t>o pouze počátečních 100 slov zakončených</w:t>
+      </w:r>
+      <w:r>
+        <w:rPr>
+          <w:lang w:val="cs-CZ"/>
+        </w:rPr>
+        <w:t xml:space="preserve"> třemi tečkami.</w:t>
       </w:r>
     </w:p>
     <w:p>
@@ -2761,66 +4045,6 @@
         <w:rPr>
           <w:lang w:val="cs-CZ"/>
         </w:rPr>
-        <w:t xml:space="preserve">Je-li text nové novinky v UC-321, resp. podrobnosti nové akce v UC-322, resp. </w:t>
-      </w:r>
-      <w:r>
-        <w:rPr>
-          <w:lang w:val="cs-CZ"/>
-        </w:rPr>
-        <w:t xml:space="preserve">text nového příspěvku v UC-323, resp. </w:t>
-      </w:r>
-      <w:r>
-        <w:rPr>
-          <w:lang w:val="cs-CZ"/>
-        </w:rPr>
-        <w:t xml:space="preserve">popis nového dokumentu v UC-324, resp. jakékoliv text nové noviky v UC-325 </w:t>
-      </w:r>
-      <w:r>
-        <w:rPr>
-          <w:lang w:val="cs-CZ"/>
-        </w:rPr>
-        <w:t xml:space="preserve">delší než limit </w:t>
-      </w:r>
-      <w:r>
-        <w:rPr>
-          <w:lang w:val="cs-CZ"/>
-        </w:rPr>
-        <w:t>100 slov</w:t>
-      </w:r>
-      <w:r>
-        <w:rPr>
-          <w:lang w:val="cs-CZ"/>
-        </w:rPr>
-        <w:t>, je poslán</w:t>
-      </w:r>
-      <w:r>
-        <w:rPr>
-          <w:lang w:val="cs-CZ"/>
-        </w:rPr>
-        <w:t>o pouze počátečních 100 slov zakončených</w:t>
-      </w:r>
-      <w:r>
-        <w:rPr>
-          <w:lang w:val="cs-CZ"/>
-        </w:rPr>
-        <w:t xml:space="preserve"> třemi tečkami.</w:t>
-      </w:r>
-    </w:p>
-    <w:p>
-      <w:pPr>
-        <w:pStyle w:val="ListParagraph"/>
-        <w:numPr>
-          <w:ilvl w:val="0"/>
-          <w:numId w:val="2"/>
-        </w:numPr>
-        <w:rPr>
-          <w:lang w:val="cs-CZ"/>
-        </w:rPr>
-      </w:pPr>
-      <w:r>
-        <w:rPr>
-          <w:lang w:val="cs-CZ"/>
-        </w:rPr>
         <w:t>Systém neposílá žádné dokumenty jako přílohy jakéhokoliv upozornění.</w:t>
       </w:r>
     </w:p>
@@ -2842,7 +4066,7 @@
         <w:rPr>
           <w:lang w:val="cs-CZ"/>
         </w:rPr>
-        <w:t>UC-326</w:t>
+        <w:t>UC-331</w:t>
       </w:r>
       <w:r>
         <w:rPr>
@@ -2867,13 +4091,13 @@
         <w:rPr>
           <w:lang w:val="cs-CZ"/>
         </w:rPr>
-        <w:t>Systém vygeneruje email dle UC-321 až UC-32</w:t>
-      </w:r>
-      <w:r>
-        <w:rPr>
-          <w:lang w:val="cs-CZ"/>
-        </w:rPr>
-        <w:t>5</w:t>
+        <w:t>Systém vyge</w:t>
+      </w:r>
+      <w:r>
+        <w:rPr>
+          <w:lang w:val="cs-CZ"/>
+        </w:rPr>
+        <w:t>neruje email dle UC-321 až UC-330</w:t>
       </w:r>
       <w:r>
         <w:rPr>
@@ -2921,13 +4145,7 @@
         <w:rPr>
           <w:lang w:val="cs-CZ"/>
         </w:rPr>
-        <w:t>dostávat</w:t>
-      </w:r>
-      <w:r>
-        <w:rPr>
-          <w:lang w:val="cs-CZ"/>
-        </w:rPr>
-        <w:t>.</w:t>
+        <w:t>dostávat.</w:t>
       </w:r>
     </w:p>
     <w:p>
@@ -2941,8 +4159,7 @@
         <w:rPr>
           <w:lang w:val="cs-CZ"/>
         </w:rPr>
-        <w:lastRenderedPageBreak/>
-        <w:t>UC-327</w:t>
+        <w:t>UC-332</w:t>
       </w:r>
       <w:r>
         <w:rPr>
@@ -2998,19 +4215,7 @@
         <w:rPr>
           <w:lang w:val="cs-CZ"/>
         </w:rPr>
-        <w:t>Popis:</w:t>
-      </w:r>
-      <w:r>
-        <w:rPr>
-          <w:lang w:val="cs-CZ"/>
-        </w:rPr>
-        <w:t xml:space="preserve"> </w:t>
-      </w:r>
-      <w:r>
-        <w:rPr>
-          <w:lang w:val="cs-CZ"/>
-        </w:rPr>
-        <w:t xml:space="preserve">Systém zruší notifikace, jež spadají pod stejnou zaškrtávací volbu v sekci </w:t>
+        <w:t xml:space="preserve">Popis: Systém zruší notifikace, jež spadají pod stejnou zaškrtávací volbu v sekci </w:t>
       </w:r>
       <w:r>
         <w:rPr>
@@ -3070,13 +4275,19 @@
         <w:rPr>
           <w:lang w:val="cs-CZ"/>
         </w:rPr>
-        <w:t>)</w:t>
-      </w:r>
-      <w:r>
-        <w:rPr>
-          <w:lang w:val="cs-CZ"/>
-        </w:rPr>
-        <w:t xml:space="preserve"> a potvrzení </w:t>
+        <w:t xml:space="preserve">) </w:t>
+      </w:r>
+      <w:r>
+        <w:rPr>
+          <w:lang w:val="cs-CZ"/>
+        </w:rPr>
+        <w:t>jako právě obdržené upozornění. P</w:t>
+      </w:r>
+      <w:r>
+        <w:rPr>
+          <w:lang w:val="cs-CZ"/>
+        </w:rPr>
+        <w:t xml:space="preserve">otvrzení </w:t>
       </w:r>
       <w:r>
         <w:rPr>
@@ -3088,7 +4299,19 @@
         <w:rPr>
           <w:lang w:val="cs-CZ"/>
         </w:rPr>
-        <w:t>zobrazí v nově otevřeném okně.</w:t>
+        <w:t xml:space="preserve">zobrazí </w:t>
+      </w:r>
+      <w:r>
+        <w:rPr>
+          <w:lang w:val="cs-CZ"/>
+        </w:rPr>
+        <w:t xml:space="preserve">systém </w:t>
+      </w:r>
+      <w:r>
+        <w:rPr>
+          <w:lang w:val="cs-CZ"/>
+        </w:rPr>
+        <w:t>v nově otevřeném okně.</w:t>
       </w:r>
       <w:r>
         <w:rPr>
@@ -3104,7 +4327,7 @@
           <w:lang w:val="cs-CZ"/>
         </w:rPr>
       </w:pPr>
-      <w:bookmarkStart w:id="4" w:name="_Toc342597258"/>
+      <w:bookmarkStart w:id="6" w:name="_Toc344714651"/>
       <w:r>
         <w:rPr>
           <w:lang w:val="cs-CZ"/>
@@ -3118,7 +4341,7 @@
         </w:rPr>
         <w:t xml:space="preserve"> po implementaci navrhované funkcionality</w:t>
       </w:r>
-      <w:bookmarkEnd w:id="4"/>
+      <w:bookmarkEnd w:id="6"/>
     </w:p>
     <w:p>
       <w:pPr>
@@ -3129,9 +4352,10 @@
       <w:r>
         <w:rPr>
           <w:noProof/>
+          <w:lang w:val="cs-CZ"/>
         </w:rPr>
         <w:drawing>
-          <wp:inline distT="0" distB="0" distL="0" distR="0">
+          <wp:inline distT="0" distB="0" distL="0" distR="0" wp14:anchorId="3D658F44" wp14:editId="7C35EDBB">
             <wp:extent cx="5343525" cy="5381625"/>
             <wp:effectExtent l="0" t="0" r="9525" b="9525"/>
             <wp:docPr id="5" name="Picture 5"/>
@@ -3146,7 +4370,7 @@
                     <pic:cNvPicPr/>
                   </pic:nvPicPr>
                   <pic:blipFill>
-                    <a:blip r:embed="rId11">
+                    <a:blip r:embed="rId12">
                       <a:extLst>
                         <a:ext uri="{28A0092B-C50C-407E-A947-70E740481C1C}">
                           <a14:useLocalDpi xmlns:a14="http://schemas.microsoft.com/office/drawing/2010/main" val="0"/>
@@ -3194,7 +4418,7 @@
           <w:lang w:val="cs-CZ"/>
         </w:rPr>
       </w:pPr>
-      <w:bookmarkStart w:id="5" w:name="_Toc342597259"/>
+      <w:bookmarkStart w:id="7" w:name="_Toc344714652"/>
       <w:r>
         <w:rPr>
           <w:lang w:val="cs-CZ"/>
@@ -3208,7 +4432,7 @@
         </w:rPr>
         <w:t>e navrhované funcionality</w:t>
       </w:r>
-      <w:bookmarkEnd w:id="5"/>
+      <w:bookmarkEnd w:id="7"/>
     </w:p>
     <w:p>
       <w:pPr>
@@ -3252,7 +4476,7 @@
           <w:rStyle w:val="Strong"/>
           <w:lang w:val="cs-CZ"/>
         </w:rPr>
-        <w:t>7</w:t>
+        <w:t>8</w:t>
       </w:r>
       <w:r>
         <w:rPr>
@@ -3297,7 +4521,7 @@
           <w:lang w:val="cs-CZ"/>
         </w:rPr>
       </w:pPr>
-      <w:bookmarkStart w:id="6" w:name="_Toc342597260"/>
+      <w:bookmarkStart w:id="8" w:name="_Toc344714653"/>
       <w:r>
         <w:rPr>
           <w:lang w:val="cs-CZ"/>
@@ -3316,7 +4540,7 @@
         </w:rPr>
         <w:t xml:space="preserve"> stránek</w:t>
       </w:r>
-      <w:bookmarkEnd w:id="6"/>
+      <w:bookmarkEnd w:id="8"/>
     </w:p>
     <w:p>
       <w:pPr>
@@ -3773,8 +4997,8 @@
       </w:r>
     </w:p>
     <w:sectPr>
-      <w:footerReference w:type="default" r:id="rId12"/>
-      <w:footerReference w:type="first" r:id="rId13"/>
+      <w:footerReference w:type="default" r:id="rId13"/>
+      <w:footerReference w:type="first" r:id="rId14"/>
       <w:pgSz w:w="11907" w:h="16840" w:code="9"/>
       <w:pgMar w:top="1440" w:right="1440" w:bottom="1440" w:left="1440" w:header="720" w:footer="720" w:gutter="0"/>
       <w:pgNumType w:start="1"/>
@@ -3845,7 +5069,7 @@
           <w:rPr>
             <w:noProof/>
           </w:rPr>
-          <w:t>2</w:t>
+          <w:t>6</w:t>
         </w:r>
         <w:r>
           <w:rPr>
@@ -3873,7 +5097,7 @@
     <w:proofErr w:type="spellEnd"/>
     <w:proofErr w:type="gramEnd"/>
     <w:r>
-      <w:t xml:space="preserve"> 0.2</w:t>
+      <w:t xml:space="preserve"> 0.3</w:t>
     </w:r>
   </w:p>
 </w:ftr>
@@ -4133,11 +5357,127 @@
       </w:rPr>
     </w:lvl>
   </w:abstractNum>
+  <w:abstractNum w:abstractNumId="2">
+    <w:nsid w:val="27330EB4"/>
+    <w:multiLevelType w:val="hybridMultilevel"/>
+    <w:tmpl w:val="93244BA4"/>
+    <w:lvl w:ilvl="0" w:tplc="04090001">
+      <w:start w:val="1"/>
+      <w:numFmt w:val="bullet"/>
+      <w:lvlText w:val=""/>
+      <w:lvlJc w:val="left"/>
+      <w:pPr>
+        <w:ind w:left="720" w:hanging="360"/>
+      </w:pPr>
+      <w:rPr>
+        <w:rFonts w:ascii="Symbol" w:hAnsi="Symbol" w:hint="default"/>
+      </w:rPr>
+    </w:lvl>
+    <w:lvl w:ilvl="1" w:tplc="04090003" w:tentative="1">
+      <w:start w:val="1"/>
+      <w:numFmt w:val="bullet"/>
+      <w:lvlText w:val="o"/>
+      <w:lvlJc w:val="left"/>
+      <w:pPr>
+        <w:ind w:left="1440" w:hanging="360"/>
+      </w:pPr>
+      <w:rPr>
+        <w:rFonts w:ascii="Courier New" w:hAnsi="Courier New" w:cs="Courier New" w:hint="default"/>
+      </w:rPr>
+    </w:lvl>
+    <w:lvl w:ilvl="2" w:tplc="04090005" w:tentative="1">
+      <w:start w:val="1"/>
+      <w:numFmt w:val="bullet"/>
+      <w:lvlText w:val=""/>
+      <w:lvlJc w:val="left"/>
+      <w:pPr>
+        <w:ind w:left="2160" w:hanging="360"/>
+      </w:pPr>
+      <w:rPr>
+        <w:rFonts w:ascii="Wingdings" w:hAnsi="Wingdings" w:hint="default"/>
+      </w:rPr>
+    </w:lvl>
+    <w:lvl w:ilvl="3" w:tplc="04090001" w:tentative="1">
+      <w:start w:val="1"/>
+      <w:numFmt w:val="bullet"/>
+      <w:lvlText w:val=""/>
+      <w:lvlJc w:val="left"/>
+      <w:pPr>
+        <w:ind w:left="2880" w:hanging="360"/>
+      </w:pPr>
+      <w:rPr>
+        <w:rFonts w:ascii="Symbol" w:hAnsi="Symbol" w:hint="default"/>
+      </w:rPr>
+    </w:lvl>
+    <w:lvl w:ilvl="4" w:tplc="04090003" w:tentative="1">
+      <w:start w:val="1"/>
+      <w:numFmt w:val="bullet"/>
+      <w:lvlText w:val="o"/>
+      <w:lvlJc w:val="left"/>
+      <w:pPr>
+        <w:ind w:left="3600" w:hanging="360"/>
+      </w:pPr>
+      <w:rPr>
+        <w:rFonts w:ascii="Courier New" w:hAnsi="Courier New" w:cs="Courier New" w:hint="default"/>
+      </w:rPr>
+    </w:lvl>
+    <w:lvl w:ilvl="5" w:tplc="04090005" w:tentative="1">
+      <w:start w:val="1"/>
+      <w:numFmt w:val="bullet"/>
+      <w:lvlText w:val=""/>
+      <w:lvlJc w:val="left"/>
+      <w:pPr>
+        <w:ind w:left="4320" w:hanging="360"/>
+      </w:pPr>
+      <w:rPr>
+        <w:rFonts w:ascii="Wingdings" w:hAnsi="Wingdings" w:hint="default"/>
+      </w:rPr>
+    </w:lvl>
+    <w:lvl w:ilvl="6" w:tplc="04090001" w:tentative="1">
+      <w:start w:val="1"/>
+      <w:numFmt w:val="bullet"/>
+      <w:lvlText w:val=""/>
+      <w:lvlJc w:val="left"/>
+      <w:pPr>
+        <w:ind w:left="5040" w:hanging="360"/>
+      </w:pPr>
+      <w:rPr>
+        <w:rFonts w:ascii="Symbol" w:hAnsi="Symbol" w:hint="default"/>
+      </w:rPr>
+    </w:lvl>
+    <w:lvl w:ilvl="7" w:tplc="04090003" w:tentative="1">
+      <w:start w:val="1"/>
+      <w:numFmt w:val="bullet"/>
+      <w:lvlText w:val="o"/>
+      <w:lvlJc w:val="left"/>
+      <w:pPr>
+        <w:ind w:left="5760" w:hanging="360"/>
+      </w:pPr>
+      <w:rPr>
+        <w:rFonts w:ascii="Courier New" w:hAnsi="Courier New" w:cs="Courier New" w:hint="default"/>
+      </w:rPr>
+    </w:lvl>
+    <w:lvl w:ilvl="8" w:tplc="04090005" w:tentative="1">
+      <w:start w:val="1"/>
+      <w:numFmt w:val="bullet"/>
+      <w:lvlText w:val=""/>
+      <w:lvlJc w:val="left"/>
+      <w:pPr>
+        <w:ind w:left="6480" w:hanging="360"/>
+      </w:pPr>
+      <w:rPr>
+        <w:rFonts w:ascii="Wingdings" w:hAnsi="Wingdings" w:hint="default"/>
+      </w:rPr>
+    </w:lvl>
+  </w:abstractNum>
   <w:num w:numId="1">
     <w:abstractNumId w:val="1"/>
   </w:num>
   <w:num w:numId="2">
     <w:abstractNumId w:val="0"/>
+  </w:num>
+  <w:num w:numId="3">
+    <w:abstractNumId w:val="2"/>
   </w:num>
 </w:numbering>
 </file>
@@ -4995,7 +6335,6 @@
     <w:next w:val="Normal"/>
     <w:autoRedefine/>
     <w:uiPriority w:val="39"/>
-    <w:semiHidden/>
     <w:unhideWhenUsed/>
     <w:qFormat/>
     <w:rsid w:val="003F58C0"/>
@@ -5902,7 +7241,6 @@
     <w:next w:val="Normal"/>
     <w:autoRedefine/>
     <w:uiPriority w:val="39"/>
-    <w:semiHidden/>
     <w:unhideWhenUsed/>
     <w:qFormat/>
     <w:rsid w:val="003F58C0"/>
@@ -6265,7 +7603,7 @@
 </file>
 
 <file path=customXml/itemProps2.xml><?xml version="1.0" encoding="utf-8"?>
-<ds:datastoreItem xmlns:ds="http://schemas.openxmlformats.org/officeDocument/2006/customXml" ds:itemID="{E96B9C1A-8BC9-42FC-B476-A38811D71AAC}">
+<ds:datastoreItem xmlns:ds="http://schemas.openxmlformats.org/officeDocument/2006/customXml" ds:itemID="{B33BF00D-07CB-44B3-9EE6-29BC41DFD9AC}">
   <ds:schemaRefs>
     <ds:schemaRef ds:uri="http://schemas.openxmlformats.org/officeDocument/2006/bibliography"/>
   </ds:schemaRefs>
